--- a/Conhecendo SQL/SQLite online conhecendo instrucoes SQL/02. Criando tabelas/anotacoes/AULA2.docx
+++ b/Conhecendo SQL/SQLite online conhecendo instrucoes SQL/02. Criando tabelas/anotacoes/AULA2.docx
@@ -3,9 +3,4022 @@
 <w:document xmlns:wpc="http://schemas.microsoft.com/office/word/2010/wordprocessingCanvas" xmlns:mc="http://schemas.openxmlformats.org/markup-compatibility/2006" xmlns:o="urn:schemas-microsoft-com:office:office" xmlns:r="http://schemas.openxmlformats.org/officeDocument/2006/relationships" xmlns:m="http://schemas.openxmlformats.org/officeDocument/2006/math" xmlns:v="urn:schemas-microsoft-com:vml" xmlns:wp14="http://schemas.microsoft.com/office/word/2010/wordprocessingDrawing" xmlns:wp="http://schemas.openxmlformats.org/drawingml/2006/wordprocessingDrawing" xmlns:w10="urn:schemas-microsoft-com:office:word" xmlns:w="http://schemas.openxmlformats.org/wordprocessingml/2006/main" xmlns:w14="http://schemas.microsoft.com/office/word/2010/wordml" xmlns:w15="http://schemas.microsoft.com/office/word/2012/wordml" xmlns:wpg="http://schemas.microsoft.com/office/word/2010/wordprocessingGroup" xmlns:wpi="http://schemas.microsoft.com/office/word/2010/wordprocessingInk" xmlns:wne="http://schemas.microsoft.com/office/word/2006/wordml" xmlns:wps="http://schemas.microsoft.com/office/word/2010/wordprocessingShape" mc:Ignorable="w14 w15 wp14">
   <w:body>
     <w:p>
+      <w:pPr>
+        <w:ind w:left="1416" w:firstLine="708"/>
+        <w:rPr>
+          <w:rFonts w:ascii="Arial" w:hAnsi="Arial" w:cs="Arial"/>
+          <w:b/>
+          <w:bCs/>
+          <w:color w:val="FFFFFF"/>
+          <w:spacing w:val="-8"/>
+          <w:sz w:val="31"/>
+          <w:szCs w:val="31"/>
+          <w:shd w:val="clear" w:color="auto" w:fill="333333"/>
+        </w:rPr>
+      </w:pPr>
+      <w:r>
+        <w:rPr>
+          <w:rFonts w:ascii="Arial" w:hAnsi="Arial" w:cs="Arial"/>
+          <w:b/>
+          <w:bCs/>
+          <w:color w:val="FFFFFF"/>
+          <w:spacing w:val="-8"/>
+          <w:sz w:val="31"/>
+          <w:szCs w:val="31"/>
+          <w:shd w:val="clear" w:color="auto" w:fill="333333"/>
+        </w:rPr>
+        <w:t>Para saber mais: tipos de dados</w:t>
+      </w:r>
+    </w:p>
+    <w:p>
+      <w:pPr>
+        <w:shd w:val="clear" w:color="auto" w:fill="121212"/>
+        <w:spacing w:after="0" w:line="240" w:lineRule="auto"/>
+        <w:rPr>
+          <w:rFonts w:eastAsia="Times New Roman" w:cstheme="minorHAnsi"/>
+          <w:color w:val="C0C0C0"/>
+          <w:sz w:val="27"/>
+          <w:szCs w:val="27"/>
+          <w:lang w:eastAsia="pt-BR"/>
+        </w:rPr>
+      </w:pPr>
+      <w:r>
+        <w:rPr>
+          <w:rFonts w:eastAsia="Times New Roman" w:cstheme="minorHAnsi"/>
+          <w:color w:val="C0C0C0"/>
+          <w:sz w:val="27"/>
+          <w:szCs w:val="27"/>
+          <w:lang w:eastAsia="pt-BR"/>
+        </w:rPr>
+        <w:t>Os bancos de dados armazenam uma variedade de tipos de dados para atender às necessidades de diferentes tipos de informações e aplicativos. A escolha dos tipos de dados a serem usados em um banco de dados depende da natureza dos dados que serão armazenados e processados. Aqui estão alguns dos tipos de dados mais comuns em um banco de dados:</w:t>
+      </w:r>
+    </w:p>
+    <w:p>
+      <w:pPr>
+        <w:shd w:val="clear" w:color="auto" w:fill="121212"/>
+        <w:spacing w:after="0" w:line="240" w:lineRule="auto"/>
+        <w:rPr>
+          <w:rFonts w:eastAsia="Times New Roman" w:cstheme="minorHAnsi"/>
+          <w:color w:val="C0C0C0"/>
+          <w:sz w:val="27"/>
+          <w:szCs w:val="27"/>
+          <w:lang w:eastAsia="pt-BR"/>
+        </w:rPr>
+      </w:pPr>
+    </w:p>
+    <w:p>
+      <w:pPr>
+        <w:shd w:val="clear" w:color="auto" w:fill="121212"/>
+        <w:spacing w:after="0" w:line="240" w:lineRule="auto"/>
+        <w:rPr>
+          <w:rFonts w:eastAsia="Times New Roman" w:cstheme="minorHAnsi"/>
+          <w:color w:val="C0C0C0"/>
+          <w:sz w:val="27"/>
+          <w:szCs w:val="27"/>
+          <w:lang w:eastAsia="pt-BR"/>
+        </w:rPr>
+      </w:pPr>
+      <w:r>
+        <w:rPr>
+          <w:rFonts w:eastAsia="Times New Roman" w:cstheme="minorHAnsi"/>
+          <w:color w:val="C0C0C0"/>
+          <w:sz w:val="27"/>
+          <w:szCs w:val="27"/>
+          <w:lang w:eastAsia="pt-BR"/>
+        </w:rPr>
+        <w:t>1 - </w:t>
+      </w:r>
+      <w:r>
+        <w:rPr>
+          <w:rFonts w:eastAsia="Times New Roman" w:cstheme="minorHAnsi"/>
+          <w:b/>
+          <w:bCs/>
+          <w:color w:val="C0C0C0"/>
+          <w:sz w:val="27"/>
+          <w:szCs w:val="27"/>
+          <w:lang w:eastAsia="pt-BR"/>
+        </w:rPr>
+        <w:t>Texto (</w:t>
+      </w:r>
+      <w:proofErr w:type="spellStart"/>
+      <w:r>
+        <w:rPr>
+          <w:rFonts w:eastAsia="Times New Roman" w:cstheme="minorHAnsi"/>
+          <w:b/>
+          <w:bCs/>
+          <w:color w:val="C0C0C0"/>
+          <w:sz w:val="27"/>
+          <w:szCs w:val="27"/>
+          <w:lang w:eastAsia="pt-BR"/>
+        </w:rPr>
+        <w:t>String</w:t>
+      </w:r>
+      <w:proofErr w:type="spellEnd"/>
+      <w:r>
+        <w:rPr>
+          <w:rFonts w:eastAsia="Times New Roman" w:cstheme="minorHAnsi"/>
+          <w:b/>
+          <w:bCs/>
+          <w:color w:val="C0C0C0"/>
+          <w:sz w:val="27"/>
+          <w:szCs w:val="27"/>
+          <w:lang w:eastAsia="pt-BR"/>
+        </w:rPr>
+        <w:t>):</w:t>
+      </w:r>
+    </w:p>
+    <w:p>
+      <w:pPr>
+        <w:numPr>
+          <w:ilvl w:val="0"/>
+          <w:numId w:val="3"/>
+        </w:numPr>
+        <w:shd w:val="clear" w:color="auto" w:fill="121212"/>
+        <w:spacing w:after="0" w:line="240" w:lineRule="auto"/>
+        <w:ind w:left="480"/>
+        <w:rPr>
+          <w:rFonts w:eastAsia="Times New Roman" w:cstheme="minorHAnsi"/>
+          <w:color w:val="C0C0C0"/>
+          <w:sz w:val="27"/>
+          <w:szCs w:val="27"/>
+          <w:lang w:eastAsia="pt-BR"/>
+        </w:rPr>
+      </w:pPr>
+      <w:r>
+        <w:rPr>
+          <w:rFonts w:eastAsia="Times New Roman" w:cstheme="minorHAnsi"/>
+          <w:b/>
+          <w:bCs/>
+          <w:color w:val="C0C0C0"/>
+          <w:sz w:val="27"/>
+          <w:szCs w:val="27"/>
+          <w:lang w:eastAsia="pt-BR"/>
+        </w:rPr>
+        <w:t>CHAR:</w:t>
+      </w:r>
+      <w:r>
+        <w:rPr>
+          <w:rFonts w:eastAsia="Times New Roman" w:cstheme="minorHAnsi"/>
+          <w:color w:val="C0C0C0"/>
+          <w:sz w:val="27"/>
+          <w:szCs w:val="27"/>
+          <w:lang w:eastAsia="pt-BR"/>
+        </w:rPr>
+        <w:t xml:space="preserve"> Armazena </w:t>
+      </w:r>
+      <w:proofErr w:type="spellStart"/>
+      <w:r>
+        <w:rPr>
+          <w:rFonts w:eastAsia="Times New Roman" w:cstheme="minorHAnsi"/>
+          <w:color w:val="C0C0C0"/>
+          <w:sz w:val="27"/>
+          <w:szCs w:val="27"/>
+          <w:lang w:eastAsia="pt-BR"/>
+        </w:rPr>
+        <w:t>strings</w:t>
+      </w:r>
+      <w:proofErr w:type="spellEnd"/>
+      <w:r>
+        <w:rPr>
+          <w:rFonts w:eastAsia="Times New Roman" w:cstheme="minorHAnsi"/>
+          <w:color w:val="C0C0C0"/>
+          <w:sz w:val="27"/>
+          <w:szCs w:val="27"/>
+          <w:lang w:eastAsia="pt-BR"/>
+        </w:rPr>
+        <w:t xml:space="preserve"> de tamanho fixo. Usado quando os valores têm um comprimento constante.</w:t>
+      </w:r>
+    </w:p>
+    <w:p>
+      <w:pPr>
+        <w:numPr>
+          <w:ilvl w:val="0"/>
+          <w:numId w:val="3"/>
+        </w:numPr>
+        <w:shd w:val="clear" w:color="auto" w:fill="121212"/>
+        <w:spacing w:after="0" w:line="240" w:lineRule="auto"/>
+        <w:ind w:left="480"/>
+        <w:rPr>
+          <w:rFonts w:eastAsia="Times New Roman" w:cstheme="minorHAnsi"/>
+          <w:color w:val="C0C0C0"/>
+          <w:sz w:val="27"/>
+          <w:szCs w:val="27"/>
+          <w:lang w:eastAsia="pt-BR"/>
+        </w:rPr>
+      </w:pPr>
+      <w:r>
+        <w:rPr>
+          <w:rFonts w:eastAsia="Times New Roman" w:cstheme="minorHAnsi"/>
+          <w:b/>
+          <w:bCs/>
+          <w:color w:val="C0C0C0"/>
+          <w:sz w:val="27"/>
+          <w:szCs w:val="27"/>
+          <w:lang w:eastAsia="pt-BR"/>
+        </w:rPr>
+        <w:t>VARCHAR:</w:t>
+      </w:r>
+      <w:r>
+        <w:rPr>
+          <w:rFonts w:eastAsia="Times New Roman" w:cstheme="minorHAnsi"/>
+          <w:color w:val="C0C0C0"/>
+          <w:sz w:val="27"/>
+          <w:szCs w:val="27"/>
+          <w:lang w:eastAsia="pt-BR"/>
+        </w:rPr>
+        <w:t xml:space="preserve"> Armazena </w:t>
+      </w:r>
+      <w:proofErr w:type="spellStart"/>
+      <w:r>
+        <w:rPr>
+          <w:rFonts w:eastAsia="Times New Roman" w:cstheme="minorHAnsi"/>
+          <w:color w:val="C0C0C0"/>
+          <w:sz w:val="27"/>
+          <w:szCs w:val="27"/>
+          <w:lang w:eastAsia="pt-BR"/>
+        </w:rPr>
+        <w:t>strings</w:t>
+      </w:r>
+      <w:proofErr w:type="spellEnd"/>
+      <w:r>
+        <w:rPr>
+          <w:rFonts w:eastAsia="Times New Roman" w:cstheme="minorHAnsi"/>
+          <w:color w:val="C0C0C0"/>
+          <w:sz w:val="27"/>
+          <w:szCs w:val="27"/>
+          <w:lang w:eastAsia="pt-BR"/>
+        </w:rPr>
+        <w:t xml:space="preserve"> de tamanho variável. Apropriado para valores com comprimentos variáveis.</w:t>
+      </w:r>
+    </w:p>
+    <w:p>
+      <w:pPr>
+        <w:numPr>
+          <w:ilvl w:val="0"/>
+          <w:numId w:val="3"/>
+        </w:numPr>
+        <w:shd w:val="clear" w:color="auto" w:fill="121212"/>
+        <w:spacing w:after="0" w:line="240" w:lineRule="auto"/>
+        <w:ind w:left="480"/>
+        <w:rPr>
+          <w:rFonts w:eastAsia="Times New Roman" w:cstheme="minorHAnsi"/>
+          <w:color w:val="C0C0C0"/>
+          <w:sz w:val="27"/>
+          <w:szCs w:val="27"/>
+          <w:lang w:eastAsia="pt-BR"/>
+        </w:rPr>
+      </w:pPr>
+      <w:r>
+        <w:rPr>
+          <w:rFonts w:eastAsia="Times New Roman" w:cstheme="minorHAnsi"/>
+          <w:b/>
+          <w:bCs/>
+          <w:color w:val="C0C0C0"/>
+          <w:sz w:val="27"/>
+          <w:szCs w:val="27"/>
+          <w:lang w:eastAsia="pt-BR"/>
+        </w:rPr>
+        <w:t>TEXTO (TEXT):</w:t>
+      </w:r>
+      <w:r>
+        <w:rPr>
+          <w:rFonts w:eastAsia="Times New Roman" w:cstheme="minorHAnsi"/>
+          <w:color w:val="C0C0C0"/>
+          <w:sz w:val="27"/>
+          <w:szCs w:val="27"/>
+          <w:lang w:eastAsia="pt-BR"/>
+        </w:rPr>
+        <w:t xml:space="preserve"> Armazena </w:t>
+      </w:r>
+      <w:proofErr w:type="spellStart"/>
+      <w:r>
+        <w:rPr>
+          <w:rFonts w:eastAsia="Times New Roman" w:cstheme="minorHAnsi"/>
+          <w:color w:val="C0C0C0"/>
+          <w:sz w:val="27"/>
+          <w:szCs w:val="27"/>
+          <w:lang w:eastAsia="pt-BR"/>
+        </w:rPr>
+        <w:t>strings</w:t>
+      </w:r>
+      <w:proofErr w:type="spellEnd"/>
+      <w:r>
+        <w:rPr>
+          <w:rFonts w:eastAsia="Times New Roman" w:cstheme="minorHAnsi"/>
+          <w:color w:val="C0C0C0"/>
+          <w:sz w:val="27"/>
+          <w:szCs w:val="27"/>
+          <w:lang w:eastAsia="pt-BR"/>
+        </w:rPr>
+        <w:t xml:space="preserve"> muito longas, como documentos ou descrições.</w:t>
+      </w:r>
+    </w:p>
+    <w:p>
+      <w:pPr>
+        <w:shd w:val="clear" w:color="auto" w:fill="121212"/>
+        <w:spacing w:after="0" w:line="240" w:lineRule="auto"/>
+        <w:ind w:left="480"/>
+        <w:rPr>
+          <w:rFonts w:eastAsia="Times New Roman" w:cstheme="minorHAnsi"/>
+          <w:color w:val="C0C0C0"/>
+          <w:sz w:val="27"/>
+          <w:szCs w:val="27"/>
+          <w:lang w:eastAsia="pt-BR"/>
+        </w:rPr>
+      </w:pPr>
+    </w:p>
+    <w:p>
+      <w:pPr>
+        <w:shd w:val="clear" w:color="auto" w:fill="121212"/>
+        <w:spacing w:after="0" w:line="240" w:lineRule="auto"/>
+        <w:rPr>
+          <w:rFonts w:eastAsia="Times New Roman" w:cstheme="minorHAnsi"/>
+          <w:color w:val="C0C0C0"/>
+          <w:sz w:val="27"/>
+          <w:szCs w:val="27"/>
+          <w:lang w:eastAsia="pt-BR"/>
+        </w:rPr>
+      </w:pPr>
+      <w:r>
+        <w:rPr>
+          <w:rFonts w:eastAsia="Times New Roman" w:cstheme="minorHAnsi"/>
+          <w:color w:val="C0C0C0"/>
+          <w:sz w:val="27"/>
+          <w:szCs w:val="27"/>
+          <w:lang w:eastAsia="pt-BR"/>
+        </w:rPr>
+        <w:t>2 - </w:t>
+      </w:r>
+      <w:r>
+        <w:rPr>
+          <w:rFonts w:eastAsia="Times New Roman" w:cstheme="minorHAnsi"/>
+          <w:b/>
+          <w:bCs/>
+          <w:color w:val="C0C0C0"/>
+          <w:sz w:val="27"/>
+          <w:szCs w:val="27"/>
+          <w:lang w:eastAsia="pt-BR"/>
+        </w:rPr>
+        <w:t>Numérico:</w:t>
+      </w:r>
+    </w:p>
+    <w:p>
+      <w:pPr>
+        <w:numPr>
+          <w:ilvl w:val="0"/>
+          <w:numId w:val="4"/>
+        </w:numPr>
+        <w:shd w:val="clear" w:color="auto" w:fill="121212"/>
+        <w:spacing w:after="0" w:line="240" w:lineRule="auto"/>
+        <w:ind w:left="480"/>
+        <w:rPr>
+          <w:rFonts w:eastAsia="Times New Roman" w:cstheme="minorHAnsi"/>
+          <w:color w:val="C0C0C0"/>
+          <w:sz w:val="27"/>
+          <w:szCs w:val="27"/>
+          <w:lang w:eastAsia="pt-BR"/>
+        </w:rPr>
+      </w:pPr>
+      <w:r>
+        <w:rPr>
+          <w:rFonts w:eastAsia="Times New Roman" w:cstheme="minorHAnsi"/>
+          <w:b/>
+          <w:bCs/>
+          <w:color w:val="C0C0C0"/>
+          <w:sz w:val="27"/>
+          <w:szCs w:val="27"/>
+          <w:lang w:eastAsia="pt-BR"/>
+        </w:rPr>
+        <w:t>INTEGER (INT):</w:t>
+      </w:r>
+      <w:r>
+        <w:rPr>
+          <w:rFonts w:eastAsia="Times New Roman" w:cstheme="minorHAnsi"/>
+          <w:color w:val="C0C0C0"/>
+          <w:sz w:val="27"/>
+          <w:szCs w:val="27"/>
+          <w:lang w:eastAsia="pt-BR"/>
+        </w:rPr>
+        <w:t> Armazena números inteiros.</w:t>
+      </w:r>
+    </w:p>
+    <w:p>
+      <w:pPr>
+        <w:numPr>
+          <w:ilvl w:val="0"/>
+          <w:numId w:val="4"/>
+        </w:numPr>
+        <w:shd w:val="clear" w:color="auto" w:fill="121212"/>
+        <w:spacing w:after="0" w:line="240" w:lineRule="auto"/>
+        <w:ind w:left="480"/>
+        <w:rPr>
+          <w:rFonts w:eastAsia="Times New Roman" w:cstheme="minorHAnsi"/>
+          <w:color w:val="C0C0C0"/>
+          <w:sz w:val="27"/>
+          <w:szCs w:val="27"/>
+          <w:lang w:eastAsia="pt-BR"/>
+        </w:rPr>
+      </w:pPr>
+      <w:r>
+        <w:rPr>
+          <w:rFonts w:eastAsia="Times New Roman" w:cstheme="minorHAnsi"/>
+          <w:b/>
+          <w:bCs/>
+          <w:color w:val="C0C0C0"/>
+          <w:sz w:val="27"/>
+          <w:szCs w:val="27"/>
+          <w:lang w:eastAsia="pt-BR"/>
+        </w:rPr>
+        <w:t>FLOAT:</w:t>
+      </w:r>
+      <w:r>
+        <w:rPr>
+          <w:rFonts w:eastAsia="Times New Roman" w:cstheme="minorHAnsi"/>
+          <w:color w:val="C0C0C0"/>
+          <w:sz w:val="27"/>
+          <w:szCs w:val="27"/>
+          <w:lang w:eastAsia="pt-BR"/>
+        </w:rPr>
+        <w:t> Armazena números de ponto flutuante, geralmente usados para valores com casas decimais.</w:t>
+      </w:r>
+    </w:p>
+    <w:p>
+      <w:pPr>
+        <w:numPr>
+          <w:ilvl w:val="0"/>
+          <w:numId w:val="4"/>
+        </w:numPr>
+        <w:shd w:val="clear" w:color="auto" w:fill="121212"/>
+        <w:spacing w:after="0" w:line="240" w:lineRule="auto"/>
+        <w:ind w:left="480"/>
+        <w:rPr>
+          <w:rFonts w:eastAsia="Times New Roman" w:cstheme="minorHAnsi"/>
+          <w:color w:val="C0C0C0"/>
+          <w:sz w:val="27"/>
+          <w:szCs w:val="27"/>
+          <w:lang w:eastAsia="pt-BR"/>
+        </w:rPr>
+      </w:pPr>
+      <w:r>
+        <w:rPr>
+          <w:rFonts w:eastAsia="Times New Roman" w:cstheme="minorHAnsi"/>
+          <w:b/>
+          <w:bCs/>
+          <w:color w:val="C0C0C0"/>
+          <w:sz w:val="27"/>
+          <w:szCs w:val="27"/>
+          <w:lang w:eastAsia="pt-BR"/>
+        </w:rPr>
+        <w:t>NUMERIC (DECIMAL):</w:t>
+      </w:r>
+      <w:r>
+        <w:rPr>
+          <w:rFonts w:eastAsia="Times New Roman" w:cstheme="minorHAnsi"/>
+          <w:color w:val="C0C0C0"/>
+          <w:sz w:val="27"/>
+          <w:szCs w:val="27"/>
+          <w:lang w:eastAsia="pt-BR"/>
+        </w:rPr>
+        <w:t> Armazena números com uma precisão específica, geralmente usados em aplicações financeiras.</w:t>
+      </w:r>
+    </w:p>
+    <w:p>
+      <w:pPr>
+        <w:shd w:val="clear" w:color="auto" w:fill="121212"/>
+        <w:spacing w:after="0" w:line="240" w:lineRule="auto"/>
+        <w:ind w:left="480"/>
+        <w:rPr>
+          <w:rFonts w:eastAsia="Times New Roman" w:cstheme="minorHAnsi"/>
+          <w:color w:val="C0C0C0"/>
+          <w:sz w:val="27"/>
+          <w:szCs w:val="27"/>
+          <w:lang w:eastAsia="pt-BR"/>
+        </w:rPr>
+      </w:pPr>
+    </w:p>
+    <w:p>
+      <w:pPr>
+        <w:shd w:val="clear" w:color="auto" w:fill="121212"/>
+        <w:spacing w:after="0" w:line="240" w:lineRule="auto"/>
+        <w:rPr>
+          <w:rFonts w:eastAsia="Times New Roman" w:cstheme="minorHAnsi"/>
+          <w:color w:val="C0C0C0"/>
+          <w:sz w:val="27"/>
+          <w:szCs w:val="27"/>
+          <w:lang w:eastAsia="pt-BR"/>
+        </w:rPr>
+      </w:pPr>
+      <w:r>
+        <w:rPr>
+          <w:rFonts w:eastAsia="Times New Roman" w:cstheme="minorHAnsi"/>
+          <w:color w:val="C0C0C0"/>
+          <w:sz w:val="27"/>
+          <w:szCs w:val="27"/>
+          <w:lang w:eastAsia="pt-BR"/>
+        </w:rPr>
+        <w:t>3 - </w:t>
+      </w:r>
+      <w:r>
+        <w:rPr>
+          <w:rFonts w:eastAsia="Times New Roman" w:cstheme="minorHAnsi"/>
+          <w:b/>
+          <w:bCs/>
+          <w:color w:val="C0C0C0"/>
+          <w:sz w:val="27"/>
+          <w:szCs w:val="27"/>
+          <w:lang w:eastAsia="pt-BR"/>
+        </w:rPr>
+        <w:t>Data e Hora:</w:t>
+      </w:r>
+    </w:p>
+    <w:p>
+      <w:pPr>
+        <w:numPr>
+          <w:ilvl w:val="0"/>
+          <w:numId w:val="5"/>
+        </w:numPr>
+        <w:shd w:val="clear" w:color="auto" w:fill="121212"/>
+        <w:spacing w:after="0" w:line="240" w:lineRule="auto"/>
+        <w:ind w:left="480"/>
+        <w:rPr>
+          <w:rFonts w:eastAsia="Times New Roman" w:cstheme="minorHAnsi"/>
+          <w:color w:val="C0C0C0"/>
+          <w:sz w:val="27"/>
+          <w:szCs w:val="27"/>
+          <w:lang w:eastAsia="pt-BR"/>
+        </w:rPr>
+      </w:pPr>
+      <w:r>
+        <w:rPr>
+          <w:rFonts w:eastAsia="Times New Roman" w:cstheme="minorHAnsi"/>
+          <w:b/>
+          <w:bCs/>
+          <w:color w:val="C0C0C0"/>
+          <w:sz w:val="27"/>
+          <w:szCs w:val="27"/>
+          <w:lang w:eastAsia="pt-BR"/>
+        </w:rPr>
+        <w:t>DATE:</w:t>
+      </w:r>
+      <w:r>
+        <w:rPr>
+          <w:rFonts w:eastAsia="Times New Roman" w:cstheme="minorHAnsi"/>
+          <w:color w:val="C0C0C0"/>
+          <w:sz w:val="27"/>
+          <w:szCs w:val="27"/>
+          <w:lang w:eastAsia="pt-BR"/>
+        </w:rPr>
+        <w:t> Armazena datas sem informações de horário.</w:t>
+      </w:r>
+    </w:p>
+    <w:p>
+      <w:pPr>
+        <w:numPr>
+          <w:ilvl w:val="0"/>
+          <w:numId w:val="5"/>
+        </w:numPr>
+        <w:shd w:val="clear" w:color="auto" w:fill="121212"/>
+        <w:spacing w:after="0" w:line="240" w:lineRule="auto"/>
+        <w:ind w:left="480"/>
+        <w:rPr>
+          <w:rFonts w:eastAsia="Times New Roman" w:cstheme="minorHAnsi"/>
+          <w:color w:val="C0C0C0"/>
+          <w:sz w:val="27"/>
+          <w:szCs w:val="27"/>
+          <w:lang w:eastAsia="pt-BR"/>
+        </w:rPr>
+      </w:pPr>
+      <w:r>
+        <w:rPr>
+          <w:rFonts w:eastAsia="Times New Roman" w:cstheme="minorHAnsi"/>
+          <w:b/>
+          <w:bCs/>
+          <w:color w:val="C0C0C0"/>
+          <w:sz w:val="27"/>
+          <w:szCs w:val="27"/>
+          <w:lang w:eastAsia="pt-BR"/>
+        </w:rPr>
+        <w:t>TIME:</w:t>
+      </w:r>
+      <w:r>
+        <w:rPr>
+          <w:rFonts w:eastAsia="Times New Roman" w:cstheme="minorHAnsi"/>
+          <w:color w:val="C0C0C0"/>
+          <w:sz w:val="27"/>
+          <w:szCs w:val="27"/>
+          <w:lang w:eastAsia="pt-BR"/>
+        </w:rPr>
+        <w:t> Armazena informações de horário.</w:t>
+      </w:r>
+    </w:p>
+    <w:p>
+      <w:pPr>
+        <w:numPr>
+          <w:ilvl w:val="0"/>
+          <w:numId w:val="5"/>
+        </w:numPr>
+        <w:shd w:val="clear" w:color="auto" w:fill="121212"/>
+        <w:spacing w:after="0" w:line="240" w:lineRule="auto"/>
+        <w:ind w:left="480"/>
+        <w:rPr>
+          <w:rFonts w:eastAsia="Times New Roman" w:cstheme="minorHAnsi"/>
+          <w:color w:val="C0C0C0"/>
+          <w:sz w:val="27"/>
+          <w:szCs w:val="27"/>
+          <w:lang w:eastAsia="pt-BR"/>
+        </w:rPr>
+      </w:pPr>
+      <w:r>
+        <w:rPr>
+          <w:rFonts w:eastAsia="Times New Roman" w:cstheme="minorHAnsi"/>
+          <w:b/>
+          <w:bCs/>
+          <w:color w:val="C0C0C0"/>
+          <w:sz w:val="27"/>
+          <w:szCs w:val="27"/>
+          <w:lang w:eastAsia="pt-BR"/>
+        </w:rPr>
+        <w:t>TIMESTAMP:</w:t>
+      </w:r>
+      <w:r>
+        <w:rPr>
+          <w:rFonts w:eastAsia="Times New Roman" w:cstheme="minorHAnsi"/>
+          <w:color w:val="C0C0C0"/>
+          <w:sz w:val="27"/>
+          <w:szCs w:val="27"/>
+          <w:lang w:eastAsia="pt-BR"/>
+        </w:rPr>
+        <w:t> Combina data e horário em um único tipo.</w:t>
+      </w:r>
+    </w:p>
+    <w:p>
+      <w:pPr>
+        <w:shd w:val="clear" w:color="auto" w:fill="121212"/>
+        <w:spacing w:after="0" w:line="240" w:lineRule="auto"/>
+        <w:ind w:left="480"/>
+        <w:rPr>
+          <w:rFonts w:eastAsia="Times New Roman" w:cstheme="minorHAnsi"/>
+          <w:color w:val="C0C0C0"/>
+          <w:sz w:val="27"/>
+          <w:szCs w:val="27"/>
+          <w:lang w:eastAsia="pt-BR"/>
+        </w:rPr>
+      </w:pPr>
+    </w:p>
+    <w:p>
+      <w:pPr>
+        <w:shd w:val="clear" w:color="auto" w:fill="121212"/>
+        <w:spacing w:after="0" w:line="240" w:lineRule="auto"/>
+        <w:rPr>
+          <w:rFonts w:eastAsia="Times New Roman" w:cstheme="minorHAnsi"/>
+          <w:color w:val="C0C0C0"/>
+          <w:sz w:val="27"/>
+          <w:szCs w:val="27"/>
+          <w:lang w:eastAsia="pt-BR"/>
+        </w:rPr>
+      </w:pPr>
+      <w:r>
+        <w:rPr>
+          <w:rFonts w:eastAsia="Times New Roman" w:cstheme="minorHAnsi"/>
+          <w:color w:val="C0C0C0"/>
+          <w:sz w:val="27"/>
+          <w:szCs w:val="27"/>
+          <w:lang w:eastAsia="pt-BR"/>
+        </w:rPr>
+        <w:t>4 - </w:t>
+      </w:r>
+      <w:r>
+        <w:rPr>
+          <w:rFonts w:eastAsia="Times New Roman" w:cstheme="minorHAnsi"/>
+          <w:b/>
+          <w:bCs/>
+          <w:color w:val="C0C0C0"/>
+          <w:sz w:val="27"/>
+          <w:szCs w:val="27"/>
+          <w:lang w:eastAsia="pt-BR"/>
+        </w:rPr>
+        <w:t>Booleano:</w:t>
+      </w:r>
+    </w:p>
+    <w:p>
+      <w:pPr>
+        <w:numPr>
+          <w:ilvl w:val="0"/>
+          <w:numId w:val="6"/>
+        </w:numPr>
+        <w:shd w:val="clear" w:color="auto" w:fill="121212"/>
+        <w:spacing w:after="0" w:line="240" w:lineRule="auto"/>
+        <w:ind w:left="480"/>
+        <w:rPr>
+          <w:rFonts w:eastAsia="Times New Roman" w:cstheme="minorHAnsi"/>
+          <w:color w:val="C0C0C0"/>
+          <w:sz w:val="27"/>
+          <w:szCs w:val="27"/>
+          <w:lang w:eastAsia="pt-BR"/>
+        </w:rPr>
+      </w:pPr>
+      <w:r>
+        <w:rPr>
+          <w:rFonts w:eastAsia="Times New Roman" w:cstheme="minorHAnsi"/>
+          <w:b/>
+          <w:bCs/>
+          <w:color w:val="C0C0C0"/>
+          <w:sz w:val="27"/>
+          <w:szCs w:val="27"/>
+          <w:lang w:eastAsia="pt-BR"/>
+        </w:rPr>
+        <w:t>BOOLEAN (BOOL):</w:t>
+      </w:r>
+      <w:r>
+        <w:rPr>
+          <w:rFonts w:eastAsia="Times New Roman" w:cstheme="minorHAnsi"/>
+          <w:color w:val="C0C0C0"/>
+          <w:sz w:val="27"/>
+          <w:szCs w:val="27"/>
+          <w:lang w:eastAsia="pt-BR"/>
+        </w:rPr>
+        <w:t> Armazena valores verdadeiros ou falsos.</w:t>
+      </w:r>
+    </w:p>
+    <w:p>
+      <w:pPr>
+        <w:shd w:val="clear" w:color="auto" w:fill="121212"/>
+        <w:spacing w:after="0" w:line="240" w:lineRule="auto"/>
+        <w:ind w:left="480"/>
+        <w:rPr>
+          <w:rFonts w:eastAsia="Times New Roman" w:cstheme="minorHAnsi"/>
+          <w:color w:val="C0C0C0"/>
+          <w:sz w:val="27"/>
+          <w:szCs w:val="27"/>
+          <w:lang w:eastAsia="pt-BR"/>
+        </w:rPr>
+      </w:pPr>
+    </w:p>
+    <w:p>
+      <w:pPr>
+        <w:shd w:val="clear" w:color="auto" w:fill="121212"/>
+        <w:spacing w:after="0" w:line="240" w:lineRule="auto"/>
+        <w:rPr>
+          <w:rFonts w:eastAsia="Times New Roman" w:cstheme="minorHAnsi"/>
+          <w:color w:val="C0C0C0"/>
+          <w:sz w:val="27"/>
+          <w:szCs w:val="27"/>
+          <w:lang w:eastAsia="pt-BR"/>
+        </w:rPr>
+      </w:pPr>
+      <w:r>
+        <w:rPr>
+          <w:rFonts w:eastAsia="Times New Roman" w:cstheme="minorHAnsi"/>
+          <w:color w:val="C0C0C0"/>
+          <w:sz w:val="27"/>
+          <w:szCs w:val="27"/>
+          <w:lang w:eastAsia="pt-BR"/>
+        </w:rPr>
+        <w:t>5 - </w:t>
+      </w:r>
+      <w:r>
+        <w:rPr>
+          <w:rFonts w:eastAsia="Times New Roman" w:cstheme="minorHAnsi"/>
+          <w:b/>
+          <w:bCs/>
+          <w:color w:val="C0C0C0"/>
+          <w:sz w:val="27"/>
+          <w:szCs w:val="27"/>
+          <w:lang w:eastAsia="pt-BR"/>
+        </w:rPr>
+        <w:t>Binário:</w:t>
+      </w:r>
+    </w:p>
+    <w:p>
+      <w:pPr>
+        <w:numPr>
+          <w:ilvl w:val="0"/>
+          <w:numId w:val="7"/>
+        </w:numPr>
+        <w:shd w:val="clear" w:color="auto" w:fill="121212"/>
+        <w:spacing w:after="0" w:line="240" w:lineRule="auto"/>
+        <w:ind w:left="480"/>
+        <w:rPr>
+          <w:rFonts w:eastAsia="Times New Roman" w:cstheme="minorHAnsi"/>
+          <w:color w:val="C0C0C0"/>
+          <w:sz w:val="27"/>
+          <w:szCs w:val="27"/>
+          <w:lang w:eastAsia="pt-BR"/>
+        </w:rPr>
+      </w:pPr>
+      <w:r>
+        <w:rPr>
+          <w:rFonts w:eastAsia="Times New Roman" w:cstheme="minorHAnsi"/>
+          <w:b/>
+          <w:bCs/>
+          <w:color w:val="C0C0C0"/>
+          <w:sz w:val="27"/>
+          <w:szCs w:val="27"/>
+          <w:lang w:eastAsia="pt-BR"/>
+        </w:rPr>
+        <w:t>BLOB (</w:t>
+      </w:r>
+      <w:proofErr w:type="spellStart"/>
+      <w:r>
+        <w:rPr>
+          <w:rFonts w:eastAsia="Times New Roman" w:cstheme="minorHAnsi"/>
+          <w:b/>
+          <w:bCs/>
+          <w:color w:val="C0C0C0"/>
+          <w:sz w:val="27"/>
+          <w:szCs w:val="27"/>
+          <w:lang w:eastAsia="pt-BR"/>
+        </w:rPr>
+        <w:t>Binary</w:t>
+      </w:r>
+      <w:proofErr w:type="spellEnd"/>
+      <w:r>
+        <w:rPr>
+          <w:rFonts w:eastAsia="Times New Roman" w:cstheme="minorHAnsi"/>
+          <w:b/>
+          <w:bCs/>
+          <w:color w:val="C0C0C0"/>
+          <w:sz w:val="27"/>
+          <w:szCs w:val="27"/>
+          <w:lang w:eastAsia="pt-BR"/>
+        </w:rPr>
+        <w:t xml:space="preserve"> </w:t>
+      </w:r>
+      <w:proofErr w:type="spellStart"/>
+      <w:r>
+        <w:rPr>
+          <w:rFonts w:eastAsia="Times New Roman" w:cstheme="minorHAnsi"/>
+          <w:b/>
+          <w:bCs/>
+          <w:color w:val="C0C0C0"/>
+          <w:sz w:val="27"/>
+          <w:szCs w:val="27"/>
+          <w:lang w:eastAsia="pt-BR"/>
+        </w:rPr>
+        <w:t>Large</w:t>
+      </w:r>
+      <w:proofErr w:type="spellEnd"/>
+      <w:r>
+        <w:rPr>
+          <w:rFonts w:eastAsia="Times New Roman" w:cstheme="minorHAnsi"/>
+          <w:b/>
+          <w:bCs/>
+          <w:color w:val="C0C0C0"/>
+          <w:sz w:val="27"/>
+          <w:szCs w:val="27"/>
+          <w:lang w:eastAsia="pt-BR"/>
+        </w:rPr>
+        <w:t xml:space="preserve"> </w:t>
+      </w:r>
+      <w:proofErr w:type="spellStart"/>
+      <w:r>
+        <w:rPr>
+          <w:rFonts w:eastAsia="Times New Roman" w:cstheme="minorHAnsi"/>
+          <w:b/>
+          <w:bCs/>
+          <w:color w:val="C0C0C0"/>
+          <w:sz w:val="27"/>
+          <w:szCs w:val="27"/>
+          <w:lang w:eastAsia="pt-BR"/>
+        </w:rPr>
+        <w:t>Object</w:t>
+      </w:r>
+      <w:proofErr w:type="spellEnd"/>
+      <w:r>
+        <w:rPr>
+          <w:rFonts w:eastAsia="Times New Roman" w:cstheme="minorHAnsi"/>
+          <w:b/>
+          <w:bCs/>
+          <w:color w:val="C0C0C0"/>
+          <w:sz w:val="27"/>
+          <w:szCs w:val="27"/>
+          <w:lang w:eastAsia="pt-BR"/>
+        </w:rPr>
+        <w:t>):</w:t>
+      </w:r>
+      <w:r>
+        <w:rPr>
+          <w:rFonts w:eastAsia="Times New Roman" w:cstheme="minorHAnsi"/>
+          <w:color w:val="C0C0C0"/>
+          <w:sz w:val="27"/>
+          <w:szCs w:val="27"/>
+          <w:lang w:eastAsia="pt-BR"/>
+        </w:rPr>
+        <w:t> Armazena dados binários, como imagens, vídeos ou arquivos.</w:t>
+      </w:r>
+    </w:p>
+    <w:p>
+      <w:pPr>
+        <w:numPr>
+          <w:ilvl w:val="0"/>
+          <w:numId w:val="7"/>
+        </w:numPr>
+        <w:shd w:val="clear" w:color="auto" w:fill="121212"/>
+        <w:spacing w:after="0" w:line="240" w:lineRule="auto"/>
+        <w:ind w:left="480"/>
+        <w:rPr>
+          <w:rFonts w:eastAsia="Times New Roman" w:cstheme="minorHAnsi"/>
+          <w:color w:val="C0C0C0"/>
+          <w:sz w:val="27"/>
+          <w:szCs w:val="27"/>
+          <w:lang w:eastAsia="pt-BR"/>
+        </w:rPr>
+      </w:pPr>
+      <w:r>
+        <w:rPr>
+          <w:rFonts w:eastAsia="Times New Roman" w:cstheme="minorHAnsi"/>
+          <w:b/>
+          <w:bCs/>
+          <w:color w:val="C0C0C0"/>
+          <w:sz w:val="27"/>
+          <w:szCs w:val="27"/>
+          <w:lang w:eastAsia="pt-BR"/>
+        </w:rPr>
+        <w:t>BIT:</w:t>
+      </w:r>
+      <w:r>
+        <w:rPr>
+          <w:rFonts w:eastAsia="Times New Roman" w:cstheme="minorHAnsi"/>
+          <w:color w:val="C0C0C0"/>
+          <w:sz w:val="27"/>
+          <w:szCs w:val="27"/>
+          <w:lang w:eastAsia="pt-BR"/>
+        </w:rPr>
+        <w:t> Armazena valores binários, como 0 ou 1.</w:t>
+      </w:r>
+    </w:p>
+    <w:p>
+      <w:pPr>
+        <w:shd w:val="clear" w:color="auto" w:fill="121212"/>
+        <w:spacing w:before="360" w:after="360" w:line="240" w:lineRule="auto"/>
+        <w:rPr>
+          <w:rFonts w:eastAsia="Times New Roman" w:cstheme="minorHAnsi"/>
+          <w:color w:val="C0C0C0"/>
+          <w:sz w:val="27"/>
+          <w:szCs w:val="27"/>
+          <w:lang w:eastAsia="pt-BR"/>
+        </w:rPr>
+      </w:pPr>
+      <w:r>
+        <w:rPr>
+          <w:rFonts w:eastAsia="Times New Roman" w:cstheme="minorHAnsi"/>
+          <w:color w:val="C0C0C0"/>
+          <w:sz w:val="27"/>
+          <w:szCs w:val="27"/>
+          <w:lang w:eastAsia="pt-BR"/>
+        </w:rPr>
+        <w:t xml:space="preserve">Esses são alguns dos tipos de dados comuns em bancos de dados relacionais. No entanto, a escolha dos tipos de dados pode variar dependendo do sistema de gerenciamento de banco de dados (SGBD) e das necessidades específicas de um aplicativo. Além disso, alguns </w:t>
+      </w:r>
+      <w:proofErr w:type="spellStart"/>
+      <w:r>
+        <w:rPr>
+          <w:rFonts w:eastAsia="Times New Roman" w:cstheme="minorHAnsi"/>
+          <w:color w:val="C0C0C0"/>
+          <w:sz w:val="27"/>
+          <w:szCs w:val="27"/>
+          <w:lang w:eastAsia="pt-BR"/>
+        </w:rPr>
+        <w:t>SGBDs</w:t>
+      </w:r>
+      <w:proofErr w:type="spellEnd"/>
+      <w:r>
+        <w:rPr>
+          <w:rFonts w:eastAsia="Times New Roman" w:cstheme="minorHAnsi"/>
+          <w:color w:val="C0C0C0"/>
+          <w:sz w:val="27"/>
+          <w:szCs w:val="27"/>
+          <w:lang w:eastAsia="pt-BR"/>
+        </w:rPr>
+        <w:t xml:space="preserve"> também oferecem tipos de dados personalizados que podem ser adaptados para requisitos específicos de negócios.</w:t>
+      </w:r>
+    </w:p>
+    <w:p>
+      <w:pPr>
+        <w:ind w:left="1416"/>
+        <w:rPr>
+          <w:rFonts w:ascii="Arial" w:hAnsi="Arial" w:cs="Arial"/>
+          <w:b/>
+          <w:bCs/>
+          <w:color w:val="FFFFFF"/>
+          <w:spacing w:val="-8"/>
+          <w:sz w:val="31"/>
+          <w:szCs w:val="31"/>
+          <w:shd w:val="clear" w:color="auto" w:fill="333333"/>
+        </w:rPr>
+      </w:pPr>
+      <w:r>
+        <w:rPr>
+          <w:rFonts w:ascii="Arial" w:hAnsi="Arial" w:cs="Arial"/>
+          <w:b/>
+          <w:bCs/>
+          <w:color w:val="FFFFFF"/>
+          <w:spacing w:val="-8"/>
+          <w:sz w:val="31"/>
+          <w:szCs w:val="31"/>
+          <w:shd w:val="clear" w:color="auto" w:fill="333333"/>
+        </w:rPr>
+        <w:lastRenderedPageBreak/>
+        <w:t>Para saber mais: utilizando o comando CREATE</w:t>
+      </w:r>
+    </w:p>
+    <w:p>
+      <w:pPr>
+        <w:shd w:val="clear" w:color="auto" w:fill="121212"/>
+        <w:spacing w:after="0" w:line="240" w:lineRule="auto"/>
+        <w:rPr>
+          <w:rFonts w:eastAsia="Times New Roman" w:cstheme="minorHAnsi"/>
+          <w:color w:val="C0C0C0"/>
+          <w:sz w:val="27"/>
+          <w:szCs w:val="27"/>
+          <w:lang w:eastAsia="pt-BR"/>
+        </w:rPr>
+      </w:pPr>
+      <w:r>
+        <w:rPr>
+          <w:rFonts w:eastAsia="Times New Roman" w:cstheme="minorHAnsi"/>
+          <w:color w:val="C0C0C0"/>
+          <w:sz w:val="27"/>
+          <w:szCs w:val="27"/>
+          <w:lang w:eastAsia="pt-BR"/>
+        </w:rPr>
+        <w:t>SQL é uma linguagem de consulta estruturada que permite criar, modificar e gerenciar bancos de dados e seus objetos. Para criar tabelas, bancos de dados e esquemas, utilizamos o comando CREATE, mas vamos entender a diferença de cada uma dessas estruturas que esse comando nos possibilita criar?</w:t>
+      </w:r>
+    </w:p>
+    <w:p>
+      <w:pPr>
+        <w:shd w:val="clear" w:color="auto" w:fill="121212"/>
+        <w:spacing w:after="0" w:line="240" w:lineRule="auto"/>
+        <w:rPr>
+          <w:rFonts w:eastAsia="Times New Roman" w:cstheme="minorHAnsi"/>
+          <w:color w:val="C0C0C0"/>
+          <w:sz w:val="27"/>
+          <w:szCs w:val="27"/>
+          <w:lang w:eastAsia="pt-BR"/>
+        </w:rPr>
+      </w:pPr>
+      <w:r>
+        <w:rPr>
+          <w:rFonts w:eastAsia="Times New Roman" w:cstheme="minorHAnsi"/>
+          <w:b/>
+          <w:bCs/>
+          <w:color w:val="C0C0C0"/>
+          <w:sz w:val="27"/>
+          <w:szCs w:val="27"/>
+          <w:lang w:eastAsia="pt-BR"/>
+        </w:rPr>
+        <w:t>Banco de Dados:</w:t>
+      </w:r>
+    </w:p>
+    <w:p>
+      <w:pPr>
+        <w:numPr>
+          <w:ilvl w:val="0"/>
+          <w:numId w:val="8"/>
+        </w:numPr>
+        <w:shd w:val="clear" w:color="auto" w:fill="121212"/>
+        <w:spacing w:before="60" w:after="60" w:line="240" w:lineRule="auto"/>
+        <w:ind w:left="480"/>
+        <w:rPr>
+          <w:rFonts w:eastAsia="Times New Roman" w:cstheme="minorHAnsi"/>
+          <w:color w:val="C0C0C0"/>
+          <w:sz w:val="27"/>
+          <w:szCs w:val="27"/>
+          <w:lang w:eastAsia="pt-BR"/>
+        </w:rPr>
+      </w:pPr>
+      <w:r>
+        <w:rPr>
+          <w:rFonts w:eastAsia="Times New Roman" w:cstheme="minorHAnsi"/>
+          <w:color w:val="C0C0C0"/>
+          <w:sz w:val="27"/>
+          <w:szCs w:val="27"/>
+          <w:lang w:eastAsia="pt-BR"/>
+        </w:rPr>
+        <w:t>Um banco de dados é uma coleção de dados organizados e relacionados.</w:t>
+      </w:r>
+    </w:p>
+    <w:p>
+      <w:pPr>
+        <w:numPr>
+          <w:ilvl w:val="0"/>
+          <w:numId w:val="8"/>
+        </w:numPr>
+        <w:shd w:val="clear" w:color="auto" w:fill="121212"/>
+        <w:spacing w:before="60" w:after="60" w:line="240" w:lineRule="auto"/>
+        <w:ind w:left="480"/>
+        <w:rPr>
+          <w:rFonts w:eastAsia="Times New Roman" w:cstheme="minorHAnsi"/>
+          <w:color w:val="C0C0C0"/>
+          <w:sz w:val="27"/>
+          <w:szCs w:val="27"/>
+          <w:lang w:eastAsia="pt-BR"/>
+        </w:rPr>
+      </w:pPr>
+      <w:r>
+        <w:rPr>
+          <w:rFonts w:eastAsia="Times New Roman" w:cstheme="minorHAnsi"/>
+          <w:color w:val="C0C0C0"/>
+          <w:sz w:val="27"/>
+          <w:szCs w:val="27"/>
+          <w:lang w:eastAsia="pt-BR"/>
+        </w:rPr>
+        <w:t>Ele atua como um contêiner para todos os objetos relacionados a dados, como tabelas, índices, procedimentos armazenados, visões e esquemas.</w:t>
+      </w:r>
+    </w:p>
+    <w:p>
+      <w:pPr>
+        <w:numPr>
+          <w:ilvl w:val="0"/>
+          <w:numId w:val="8"/>
+        </w:numPr>
+        <w:shd w:val="clear" w:color="auto" w:fill="121212"/>
+        <w:spacing w:before="60" w:after="60" w:line="240" w:lineRule="auto"/>
+        <w:ind w:left="480"/>
+        <w:rPr>
+          <w:rFonts w:eastAsia="Times New Roman" w:cstheme="minorHAnsi"/>
+          <w:color w:val="C0C0C0"/>
+          <w:sz w:val="27"/>
+          <w:szCs w:val="27"/>
+          <w:lang w:eastAsia="pt-BR"/>
+        </w:rPr>
+      </w:pPr>
+      <w:r>
+        <w:rPr>
+          <w:rFonts w:eastAsia="Times New Roman" w:cstheme="minorHAnsi"/>
+          <w:color w:val="C0C0C0"/>
+          <w:sz w:val="27"/>
+          <w:szCs w:val="27"/>
+          <w:lang w:eastAsia="pt-BR"/>
+        </w:rPr>
+        <w:t>Pode conter múltiplos esquemas, que são usados para organizar objetos de banco de dados.</w:t>
+      </w:r>
+    </w:p>
+    <w:p>
+      <w:pPr>
+        <w:numPr>
+          <w:ilvl w:val="0"/>
+          <w:numId w:val="8"/>
+        </w:numPr>
+        <w:shd w:val="clear" w:color="auto" w:fill="121212"/>
+        <w:spacing w:before="60" w:after="60" w:line="240" w:lineRule="auto"/>
+        <w:ind w:left="480"/>
+        <w:rPr>
+          <w:rFonts w:eastAsia="Times New Roman" w:cstheme="minorHAnsi"/>
+          <w:color w:val="C0C0C0"/>
+          <w:sz w:val="27"/>
+          <w:szCs w:val="27"/>
+          <w:lang w:eastAsia="pt-BR"/>
+        </w:rPr>
+      </w:pPr>
+      <w:r>
+        <w:rPr>
+          <w:rFonts w:eastAsia="Times New Roman" w:cstheme="minorHAnsi"/>
+          <w:color w:val="C0C0C0"/>
+          <w:sz w:val="27"/>
+          <w:szCs w:val="27"/>
+          <w:lang w:eastAsia="pt-BR"/>
+        </w:rPr>
+        <w:t>É uma entidade de nível superior que armazena e gerencia informações em um sistema de gerenciamento de banco de dados (SGBD).</w:t>
+      </w:r>
+    </w:p>
+    <w:p>
+      <w:pPr>
+        <w:shd w:val="clear" w:color="auto" w:fill="121212"/>
+        <w:spacing w:after="0" w:line="240" w:lineRule="auto"/>
+        <w:rPr>
+          <w:rFonts w:eastAsia="Times New Roman" w:cstheme="minorHAnsi"/>
+          <w:color w:val="C0C0C0"/>
+          <w:sz w:val="27"/>
+          <w:szCs w:val="27"/>
+          <w:lang w:eastAsia="pt-BR"/>
+        </w:rPr>
+      </w:pPr>
+      <w:r>
+        <w:rPr>
+          <w:rFonts w:eastAsia="Times New Roman" w:cstheme="minorHAnsi"/>
+          <w:b/>
+          <w:bCs/>
+          <w:color w:val="C0C0C0"/>
+          <w:sz w:val="27"/>
+          <w:szCs w:val="27"/>
+          <w:lang w:eastAsia="pt-BR"/>
+        </w:rPr>
+        <w:t>Esquema (</w:t>
+      </w:r>
+      <w:proofErr w:type="spellStart"/>
+      <w:r>
+        <w:rPr>
+          <w:rFonts w:eastAsia="Times New Roman" w:cstheme="minorHAnsi"/>
+          <w:b/>
+          <w:bCs/>
+          <w:color w:val="C0C0C0"/>
+          <w:sz w:val="27"/>
+          <w:szCs w:val="27"/>
+          <w:lang w:eastAsia="pt-BR"/>
+        </w:rPr>
+        <w:t>Schema</w:t>
+      </w:r>
+      <w:proofErr w:type="spellEnd"/>
+      <w:r>
+        <w:rPr>
+          <w:rFonts w:eastAsia="Times New Roman" w:cstheme="minorHAnsi"/>
+          <w:b/>
+          <w:bCs/>
+          <w:color w:val="C0C0C0"/>
+          <w:sz w:val="27"/>
+          <w:szCs w:val="27"/>
+          <w:lang w:eastAsia="pt-BR"/>
+        </w:rPr>
+        <w:t>):</w:t>
+      </w:r>
+    </w:p>
+    <w:p>
+      <w:pPr>
+        <w:numPr>
+          <w:ilvl w:val="0"/>
+          <w:numId w:val="9"/>
+        </w:numPr>
+        <w:shd w:val="clear" w:color="auto" w:fill="121212"/>
+        <w:spacing w:before="60" w:after="60" w:line="240" w:lineRule="auto"/>
+        <w:ind w:left="480"/>
+        <w:rPr>
+          <w:rFonts w:eastAsia="Times New Roman" w:cstheme="minorHAnsi"/>
+          <w:color w:val="C0C0C0"/>
+          <w:sz w:val="27"/>
+          <w:szCs w:val="27"/>
+          <w:lang w:eastAsia="pt-BR"/>
+        </w:rPr>
+      </w:pPr>
+      <w:r>
+        <w:rPr>
+          <w:rFonts w:eastAsia="Times New Roman" w:cstheme="minorHAnsi"/>
+          <w:color w:val="C0C0C0"/>
+          <w:sz w:val="27"/>
+          <w:szCs w:val="27"/>
+          <w:lang w:eastAsia="pt-BR"/>
+        </w:rPr>
+        <w:t>Um esquema é um contêiner lógico para objetos de banco de dados, como tabelas, visões, procedimentos armazenados, etc.</w:t>
+      </w:r>
+    </w:p>
+    <w:p>
+      <w:pPr>
+        <w:numPr>
+          <w:ilvl w:val="0"/>
+          <w:numId w:val="9"/>
+        </w:numPr>
+        <w:shd w:val="clear" w:color="auto" w:fill="121212"/>
+        <w:spacing w:before="60" w:after="60" w:line="240" w:lineRule="auto"/>
+        <w:ind w:left="480"/>
+        <w:rPr>
+          <w:rFonts w:eastAsia="Times New Roman" w:cstheme="minorHAnsi"/>
+          <w:color w:val="C0C0C0"/>
+          <w:sz w:val="27"/>
+          <w:szCs w:val="27"/>
+          <w:lang w:eastAsia="pt-BR"/>
+        </w:rPr>
+      </w:pPr>
+      <w:r>
+        <w:rPr>
+          <w:rFonts w:eastAsia="Times New Roman" w:cstheme="minorHAnsi"/>
+          <w:color w:val="C0C0C0"/>
+          <w:sz w:val="27"/>
+          <w:szCs w:val="27"/>
+          <w:lang w:eastAsia="pt-BR"/>
+        </w:rPr>
+        <w:t>É usado para organizar e segmentar objetos dentro de um banco de dados.</w:t>
+      </w:r>
+    </w:p>
+    <w:p>
+      <w:pPr>
+        <w:numPr>
+          <w:ilvl w:val="0"/>
+          <w:numId w:val="9"/>
+        </w:numPr>
+        <w:shd w:val="clear" w:color="auto" w:fill="121212"/>
+        <w:spacing w:before="60" w:after="60" w:line="240" w:lineRule="auto"/>
+        <w:ind w:left="480"/>
+        <w:rPr>
+          <w:rFonts w:eastAsia="Times New Roman" w:cstheme="minorHAnsi"/>
+          <w:color w:val="C0C0C0"/>
+          <w:sz w:val="27"/>
+          <w:szCs w:val="27"/>
+          <w:lang w:eastAsia="pt-BR"/>
+        </w:rPr>
+      </w:pPr>
+      <w:r>
+        <w:rPr>
+          <w:rFonts w:eastAsia="Times New Roman" w:cstheme="minorHAnsi"/>
+          <w:color w:val="C0C0C0"/>
+          <w:sz w:val="27"/>
+          <w:szCs w:val="27"/>
+          <w:lang w:eastAsia="pt-BR"/>
+        </w:rPr>
+        <w:t>Vários esquemas podem existir dentro de um único banco de dados, permitindo a separação de objetos e a aplicação de permissões específicas em cada esquema.</w:t>
+      </w:r>
+    </w:p>
+    <w:p>
+      <w:pPr>
+        <w:numPr>
+          <w:ilvl w:val="0"/>
+          <w:numId w:val="9"/>
+        </w:numPr>
+        <w:shd w:val="clear" w:color="auto" w:fill="121212"/>
+        <w:spacing w:before="60" w:after="60" w:line="240" w:lineRule="auto"/>
+        <w:ind w:left="480"/>
+        <w:rPr>
+          <w:rFonts w:eastAsia="Times New Roman" w:cstheme="minorHAnsi"/>
+          <w:color w:val="C0C0C0"/>
+          <w:sz w:val="27"/>
+          <w:szCs w:val="27"/>
+          <w:lang w:eastAsia="pt-BR"/>
+        </w:rPr>
+      </w:pPr>
+      <w:r>
+        <w:rPr>
+          <w:rFonts w:eastAsia="Times New Roman" w:cstheme="minorHAnsi"/>
+          <w:color w:val="C0C0C0"/>
+          <w:sz w:val="27"/>
+          <w:szCs w:val="27"/>
+          <w:lang w:eastAsia="pt-BR"/>
+        </w:rPr>
+        <w:t>É uma estrutura de nível inferior em relação ao banco de dados.</w:t>
+      </w:r>
+    </w:p>
+    <w:p>
+      <w:pPr>
+        <w:shd w:val="clear" w:color="auto" w:fill="121212"/>
+        <w:spacing w:before="360" w:after="360" w:line="240" w:lineRule="auto"/>
+        <w:rPr>
+          <w:rFonts w:eastAsia="Times New Roman" w:cstheme="minorHAnsi"/>
+          <w:color w:val="C0C0C0"/>
+          <w:sz w:val="27"/>
+          <w:szCs w:val="27"/>
+          <w:lang w:eastAsia="pt-BR"/>
+        </w:rPr>
+      </w:pPr>
+      <w:r>
+        <w:rPr>
+          <w:rFonts w:eastAsia="Times New Roman" w:cstheme="minorHAnsi"/>
+          <w:color w:val="C0C0C0"/>
+          <w:sz w:val="27"/>
+          <w:szCs w:val="27"/>
+          <w:lang w:eastAsia="pt-BR"/>
+        </w:rPr>
+        <w:t>Aqui está como criar um banco de dados e um esquema em SQL, utilizando como exemplo um banco de dados para uma aplicação de gerenciamento de biblioteca:</w:t>
+      </w:r>
+    </w:p>
+    <w:p>
+      <w:pPr>
+        <w:shd w:val="clear" w:color="auto" w:fill="121212"/>
+        <w:spacing w:after="0" w:line="240" w:lineRule="auto"/>
+        <w:rPr>
+          <w:rFonts w:eastAsia="Times New Roman" w:cstheme="minorHAnsi"/>
+          <w:b/>
+          <w:bCs/>
+          <w:color w:val="C0C0C0"/>
+          <w:sz w:val="27"/>
+          <w:szCs w:val="27"/>
+          <w:lang w:eastAsia="pt-BR"/>
+        </w:rPr>
+      </w:pPr>
+      <w:r>
+        <w:rPr>
+          <w:rFonts w:eastAsia="Times New Roman" w:cstheme="minorHAnsi"/>
+          <w:b/>
+          <w:bCs/>
+          <w:color w:val="C0C0C0"/>
+          <w:sz w:val="27"/>
+          <w:szCs w:val="27"/>
+          <w:lang w:eastAsia="pt-BR"/>
+        </w:rPr>
+        <w:t>Criar um Banco de Dados:</w:t>
+      </w:r>
+    </w:p>
+    <w:p>
+      <w:pPr>
+        <w:shd w:val="clear" w:color="auto" w:fill="121212"/>
+        <w:spacing w:after="0" w:line="240" w:lineRule="auto"/>
+        <w:rPr>
+          <w:rFonts w:eastAsia="Times New Roman" w:cstheme="minorHAnsi"/>
+          <w:b/>
+          <w:bCs/>
+          <w:color w:val="C0C0C0"/>
+          <w:sz w:val="27"/>
+          <w:szCs w:val="27"/>
+          <w:lang w:eastAsia="pt-BR"/>
+        </w:rPr>
+      </w:pPr>
+    </w:p>
+    <w:p>
+      <w:pPr>
+        <w:shd w:val="clear" w:color="auto" w:fill="272822"/>
+        <w:tabs>
+          <w:tab w:val="left" w:pos="916"/>
+          <w:tab w:val="left" w:pos="1832"/>
+          <w:tab w:val="left" w:pos="2748"/>
+          <w:tab w:val="left" w:pos="3664"/>
+          <w:tab w:val="left" w:pos="4580"/>
+          <w:tab w:val="left" w:pos="5496"/>
+          <w:tab w:val="left" w:pos="6412"/>
+          <w:tab w:val="left" w:pos="7328"/>
+          <w:tab w:val="left" w:pos="8244"/>
+          <w:tab w:val="left" w:pos="9160"/>
+          <w:tab w:val="left" w:pos="10076"/>
+          <w:tab w:val="left" w:pos="10992"/>
+          <w:tab w:val="left" w:pos="11908"/>
+          <w:tab w:val="left" w:pos="12824"/>
+          <w:tab w:val="left" w:pos="13740"/>
+          <w:tab w:val="left" w:pos="14656"/>
+        </w:tabs>
+        <w:spacing w:after="0" w:line="240" w:lineRule="auto"/>
+        <w:rPr>
+          <w:rFonts w:eastAsia="Times New Roman" w:cstheme="minorHAnsi"/>
+          <w:color w:val="FFFFFF"/>
+          <w:sz w:val="27"/>
+          <w:szCs w:val="27"/>
+          <w:lang w:eastAsia="pt-BR"/>
+        </w:rPr>
+      </w:pPr>
+      <w:r>
+        <w:rPr>
+          <w:rFonts w:eastAsia="Times New Roman" w:cstheme="minorHAnsi"/>
+          <w:b/>
+          <w:bCs/>
+          <w:color w:val="F92672"/>
+          <w:sz w:val="20"/>
+          <w:szCs w:val="20"/>
+          <w:shd w:val="clear" w:color="auto" w:fill="272822"/>
+          <w:lang w:eastAsia="pt-BR"/>
+        </w:rPr>
+        <w:t>CREATE</w:t>
+      </w:r>
+      <w:r>
+        <w:rPr>
+          <w:rFonts w:eastAsia="Times New Roman" w:cstheme="minorHAnsi"/>
+          <w:color w:val="DDDDDD"/>
+          <w:sz w:val="20"/>
+          <w:szCs w:val="20"/>
+          <w:shd w:val="clear" w:color="auto" w:fill="272822"/>
+          <w:lang w:eastAsia="pt-BR"/>
+        </w:rPr>
+        <w:t xml:space="preserve"> DATABASE </w:t>
+      </w:r>
+      <w:proofErr w:type="spellStart"/>
+      <w:r>
+        <w:rPr>
+          <w:rFonts w:eastAsia="Times New Roman" w:cstheme="minorHAnsi"/>
+          <w:color w:val="DDDDDD"/>
+          <w:sz w:val="20"/>
+          <w:szCs w:val="20"/>
+          <w:shd w:val="clear" w:color="auto" w:fill="272822"/>
+          <w:lang w:eastAsia="pt-BR"/>
+        </w:rPr>
+        <w:t>BibliotecaDB</w:t>
+      </w:r>
+      <w:proofErr w:type="spellEnd"/>
+      <w:r>
+        <w:rPr>
+          <w:rFonts w:eastAsia="Times New Roman" w:cstheme="minorHAnsi"/>
+          <w:color w:val="DDDDDD"/>
+          <w:sz w:val="20"/>
+          <w:szCs w:val="20"/>
+          <w:shd w:val="clear" w:color="auto" w:fill="272822"/>
+          <w:lang w:eastAsia="pt-BR"/>
+        </w:rPr>
+        <w:t>;</w:t>
+      </w:r>
+    </w:p>
+    <w:p>
+      <w:pPr>
+        <w:shd w:val="clear" w:color="auto" w:fill="121212"/>
+        <w:spacing w:after="0" w:line="240" w:lineRule="auto"/>
+        <w:rPr>
+          <w:rFonts w:eastAsia="Times New Roman" w:cstheme="minorHAnsi"/>
+          <w:color w:val="C0C0C0"/>
+          <w:sz w:val="27"/>
+          <w:szCs w:val="27"/>
+          <w:lang w:eastAsia="pt-BR"/>
+        </w:rPr>
+      </w:pPr>
+    </w:p>
+    <w:p>
+      <w:pPr>
+        <w:ind w:left="1416"/>
+        <w:rPr>
+          <w:rFonts w:cstheme="minorHAnsi"/>
+        </w:rPr>
+      </w:pPr>
+    </w:p>
+    <w:p>
+      <w:pPr>
+        <w:pStyle w:val="NormalWeb"/>
+        <w:shd w:val="clear" w:color="auto" w:fill="121212"/>
+        <w:spacing w:before="360" w:beforeAutospacing="0" w:after="360" w:afterAutospacing="0"/>
+        <w:rPr>
+          <w:rFonts w:asciiTheme="minorHAnsi" w:hAnsiTheme="minorHAnsi" w:cstheme="minorHAnsi"/>
+          <w:color w:val="C0C0C0"/>
+          <w:sz w:val="27"/>
+          <w:szCs w:val="27"/>
+        </w:rPr>
+      </w:pPr>
+      <w:r>
+        <w:rPr>
+          <w:rFonts w:asciiTheme="minorHAnsi" w:hAnsiTheme="minorHAnsi" w:cstheme="minorHAnsi"/>
+          <w:color w:val="C0C0C0"/>
+          <w:sz w:val="27"/>
+          <w:szCs w:val="27"/>
+        </w:rPr>
+        <w:t>Neste exemplo, "</w:t>
+      </w:r>
+      <w:proofErr w:type="spellStart"/>
+      <w:r>
+        <w:rPr>
+          <w:rFonts w:asciiTheme="minorHAnsi" w:hAnsiTheme="minorHAnsi" w:cstheme="minorHAnsi"/>
+          <w:color w:val="C0C0C0"/>
+          <w:sz w:val="27"/>
+          <w:szCs w:val="27"/>
+        </w:rPr>
+        <w:t>BibliotecaDB</w:t>
+      </w:r>
+      <w:proofErr w:type="spellEnd"/>
+      <w:r>
+        <w:rPr>
+          <w:rFonts w:asciiTheme="minorHAnsi" w:hAnsiTheme="minorHAnsi" w:cstheme="minorHAnsi"/>
+          <w:color w:val="C0C0C0"/>
+          <w:sz w:val="27"/>
+          <w:szCs w:val="27"/>
+        </w:rPr>
+        <w:t>" é o nome do banco de dados que estamos criando. Este comando cria o banco de dados como uma entidade de nível superior que conterá todos os objetos relacionados à biblioteca.</w:t>
+      </w:r>
+    </w:p>
+    <w:p>
+      <w:pPr>
+        <w:pStyle w:val="NormalWeb"/>
+        <w:shd w:val="clear" w:color="auto" w:fill="121212"/>
+        <w:spacing w:before="0" w:beforeAutospacing="0" w:after="0" w:afterAutospacing="0"/>
+        <w:rPr>
+          <w:rStyle w:val="Forte"/>
+          <w:rFonts w:asciiTheme="minorHAnsi" w:hAnsiTheme="minorHAnsi" w:cstheme="minorHAnsi"/>
+          <w:color w:val="C0C0C0"/>
+          <w:sz w:val="27"/>
+          <w:szCs w:val="27"/>
+        </w:rPr>
+      </w:pPr>
+      <w:r>
+        <w:rPr>
+          <w:rStyle w:val="Forte"/>
+          <w:rFonts w:asciiTheme="minorHAnsi" w:hAnsiTheme="minorHAnsi" w:cstheme="minorHAnsi"/>
+          <w:color w:val="C0C0C0"/>
+          <w:sz w:val="27"/>
+          <w:szCs w:val="27"/>
+        </w:rPr>
+        <w:t>Criar um Esquema no Banco de Dados:</w:t>
+      </w:r>
+    </w:p>
+    <w:p>
+      <w:pPr>
+        <w:pStyle w:val="NormalWeb"/>
+        <w:shd w:val="clear" w:color="auto" w:fill="121212"/>
+        <w:spacing w:before="0" w:beforeAutospacing="0" w:after="0" w:afterAutospacing="0"/>
+        <w:rPr>
+          <w:rStyle w:val="Forte"/>
+          <w:rFonts w:asciiTheme="minorHAnsi" w:hAnsiTheme="minorHAnsi" w:cstheme="minorHAnsi"/>
+          <w:color w:val="C0C0C0"/>
+          <w:sz w:val="27"/>
+          <w:szCs w:val="27"/>
+        </w:rPr>
+      </w:pPr>
+    </w:p>
+    <w:p>
+      <w:pPr>
+        <w:pStyle w:val="Pr-formataoHTML"/>
+        <w:shd w:val="clear" w:color="auto" w:fill="272822"/>
+        <w:rPr>
+          <w:rFonts w:asciiTheme="minorHAnsi" w:hAnsiTheme="minorHAnsi" w:cstheme="minorHAnsi"/>
+          <w:color w:val="FFFFFF"/>
+          <w:sz w:val="27"/>
+          <w:szCs w:val="27"/>
+        </w:rPr>
+      </w:pPr>
+      <w:r>
+        <w:rPr>
+          <w:rStyle w:val="hljs-keyword"/>
+          <w:rFonts w:asciiTheme="minorHAnsi" w:hAnsiTheme="minorHAnsi" w:cstheme="minorHAnsi"/>
+          <w:b/>
+          <w:bCs/>
+          <w:color w:val="F92672"/>
+          <w:shd w:val="clear" w:color="auto" w:fill="272822"/>
+        </w:rPr>
+        <w:lastRenderedPageBreak/>
+        <w:t>CREATE</w:t>
+      </w:r>
+      <w:r>
+        <w:rPr>
+          <w:rStyle w:val="CdigoHTML"/>
+          <w:rFonts w:asciiTheme="minorHAnsi" w:hAnsiTheme="minorHAnsi" w:cstheme="minorHAnsi"/>
+          <w:color w:val="DDDDDD"/>
+          <w:shd w:val="clear" w:color="auto" w:fill="272822"/>
+        </w:rPr>
+        <w:t xml:space="preserve"> SCHEMA </w:t>
+      </w:r>
+      <w:proofErr w:type="spellStart"/>
+      <w:r>
+        <w:rPr>
+          <w:rStyle w:val="CdigoHTML"/>
+          <w:rFonts w:asciiTheme="minorHAnsi" w:hAnsiTheme="minorHAnsi" w:cstheme="minorHAnsi"/>
+          <w:color w:val="DDDDDD"/>
+          <w:shd w:val="clear" w:color="auto" w:fill="272822"/>
+        </w:rPr>
+        <w:t>LivrosSchema</w:t>
+      </w:r>
+      <w:proofErr w:type="spellEnd"/>
+      <w:r>
+        <w:rPr>
+          <w:rStyle w:val="CdigoHTML"/>
+          <w:rFonts w:asciiTheme="minorHAnsi" w:hAnsiTheme="minorHAnsi" w:cstheme="minorHAnsi"/>
+          <w:color w:val="DDDDDD"/>
+          <w:shd w:val="clear" w:color="auto" w:fill="272822"/>
+        </w:rPr>
+        <w:t>;</w:t>
+      </w:r>
+    </w:p>
+    <w:p>
+      <w:pPr>
+        <w:pStyle w:val="NormalWeb"/>
+        <w:shd w:val="clear" w:color="auto" w:fill="121212"/>
+        <w:spacing w:before="0" w:beforeAutospacing="0" w:after="0" w:afterAutospacing="0"/>
+        <w:rPr>
+          <w:rFonts w:asciiTheme="minorHAnsi" w:hAnsiTheme="minorHAnsi" w:cstheme="minorHAnsi"/>
+          <w:color w:val="C0C0C0"/>
+          <w:sz w:val="27"/>
+          <w:szCs w:val="27"/>
+        </w:rPr>
+      </w:pPr>
+    </w:p>
+    <w:p>
+      <w:pPr>
+        <w:ind w:left="1416"/>
+        <w:rPr>
+          <w:rFonts w:cstheme="minorHAnsi"/>
+        </w:rPr>
+      </w:pPr>
+    </w:p>
+    <w:p>
+      <w:pPr>
+        <w:pStyle w:val="NormalWeb"/>
+        <w:shd w:val="clear" w:color="auto" w:fill="121212"/>
+        <w:spacing w:before="360" w:beforeAutospacing="0" w:after="360" w:afterAutospacing="0"/>
+        <w:rPr>
+          <w:rFonts w:asciiTheme="minorHAnsi" w:hAnsiTheme="minorHAnsi" w:cstheme="minorHAnsi"/>
+          <w:color w:val="C0C0C0"/>
+          <w:sz w:val="27"/>
+          <w:szCs w:val="27"/>
+        </w:rPr>
+      </w:pPr>
+      <w:r>
+        <w:rPr>
+          <w:rFonts w:asciiTheme="minorHAnsi" w:hAnsiTheme="minorHAnsi" w:cstheme="minorHAnsi"/>
+          <w:color w:val="C0C0C0"/>
+          <w:sz w:val="27"/>
+          <w:szCs w:val="27"/>
+        </w:rPr>
+        <w:t>Aqui, "</w:t>
+      </w:r>
+      <w:proofErr w:type="spellStart"/>
+      <w:r>
+        <w:rPr>
+          <w:rFonts w:asciiTheme="minorHAnsi" w:hAnsiTheme="minorHAnsi" w:cstheme="minorHAnsi"/>
+          <w:color w:val="C0C0C0"/>
+          <w:sz w:val="27"/>
+          <w:szCs w:val="27"/>
+        </w:rPr>
+        <w:t>LivrosSchema</w:t>
+      </w:r>
+      <w:proofErr w:type="spellEnd"/>
+      <w:r>
+        <w:rPr>
+          <w:rFonts w:asciiTheme="minorHAnsi" w:hAnsiTheme="minorHAnsi" w:cstheme="minorHAnsi"/>
+          <w:color w:val="C0C0C0"/>
+          <w:sz w:val="27"/>
+          <w:szCs w:val="27"/>
+        </w:rPr>
+        <w:t xml:space="preserve">" é o nome do esquema que estamos criando dentro do banco de dados. Este esquema pode ser usado para organizar todas as tabelas e objetos relacionados aos livros da biblioteca. Observe que, em muitos </w:t>
+      </w:r>
+      <w:proofErr w:type="spellStart"/>
+      <w:r>
+        <w:rPr>
+          <w:rFonts w:asciiTheme="minorHAnsi" w:hAnsiTheme="minorHAnsi" w:cstheme="minorHAnsi"/>
+          <w:color w:val="C0C0C0"/>
+          <w:sz w:val="27"/>
+          <w:szCs w:val="27"/>
+        </w:rPr>
+        <w:t>SGBDs</w:t>
+      </w:r>
+      <w:proofErr w:type="spellEnd"/>
+      <w:r>
+        <w:rPr>
+          <w:rFonts w:asciiTheme="minorHAnsi" w:hAnsiTheme="minorHAnsi" w:cstheme="minorHAnsi"/>
+          <w:color w:val="C0C0C0"/>
+          <w:sz w:val="27"/>
+          <w:szCs w:val="27"/>
+        </w:rPr>
+        <w:t>, você pode criar um esquema implicitamente ao criar objetos, como tabelas. Por exemplo, ao criar uma tabela, você pode especificar o esquema no qual a tabela deve residir.</w:t>
+      </w:r>
+    </w:p>
+    <w:p>
+      <w:pPr>
+        <w:pStyle w:val="NormalWeb"/>
+        <w:shd w:val="clear" w:color="auto" w:fill="121212"/>
+        <w:spacing w:before="360" w:beforeAutospacing="0" w:after="360" w:afterAutospacing="0"/>
+        <w:rPr>
+          <w:rFonts w:asciiTheme="minorHAnsi" w:hAnsiTheme="minorHAnsi" w:cstheme="minorHAnsi"/>
+          <w:color w:val="C0C0C0"/>
+          <w:sz w:val="27"/>
+          <w:szCs w:val="27"/>
+        </w:rPr>
+      </w:pPr>
+      <w:r>
+        <w:rPr>
+          <w:rFonts w:asciiTheme="minorHAnsi" w:hAnsiTheme="minorHAnsi" w:cstheme="minorHAnsi"/>
+          <w:color w:val="C0C0C0"/>
+          <w:sz w:val="27"/>
+          <w:szCs w:val="27"/>
+        </w:rPr>
+        <w:t xml:space="preserve">Lembre-se de que a sintaxe e a maneira de criar um banco de dados e um esquema podem variar entre os diferentes sistemas de gerenciamento de banco de dados (como MySQL, </w:t>
+      </w:r>
+      <w:proofErr w:type="spellStart"/>
+      <w:r>
+        <w:rPr>
+          <w:rFonts w:asciiTheme="minorHAnsi" w:hAnsiTheme="minorHAnsi" w:cstheme="minorHAnsi"/>
+          <w:color w:val="C0C0C0"/>
+          <w:sz w:val="27"/>
+          <w:szCs w:val="27"/>
+        </w:rPr>
+        <w:t>PostgreSQL</w:t>
+      </w:r>
+      <w:proofErr w:type="spellEnd"/>
+      <w:r>
+        <w:rPr>
+          <w:rFonts w:asciiTheme="minorHAnsi" w:hAnsiTheme="minorHAnsi" w:cstheme="minorHAnsi"/>
+          <w:color w:val="C0C0C0"/>
+          <w:sz w:val="27"/>
+          <w:szCs w:val="27"/>
+        </w:rPr>
+        <w:t>, SQL Server, etc.), portanto, consulte a documentação específica do seu SGBD para obter detalhes exatos.</w:t>
+      </w:r>
+    </w:p>
+    <w:p>
+      <w:pPr>
+        <w:rPr>
+          <w:rFonts w:ascii="Arial" w:hAnsi="Arial" w:cs="Arial"/>
+          <w:b/>
+          <w:bCs/>
+          <w:color w:val="FFFFFF"/>
+          <w:spacing w:val="-8"/>
+          <w:sz w:val="31"/>
+          <w:szCs w:val="31"/>
+          <w:shd w:val="clear" w:color="auto" w:fill="333333"/>
+        </w:rPr>
+      </w:pPr>
+    </w:p>
+    <w:p>
+      <w:pPr>
+        <w:rPr>
+          <w:rFonts w:ascii="Arial" w:hAnsi="Arial" w:cs="Arial"/>
+          <w:b/>
+          <w:bCs/>
+          <w:color w:val="FFFFFF"/>
+          <w:spacing w:val="-8"/>
+          <w:sz w:val="31"/>
+          <w:szCs w:val="31"/>
+          <w:shd w:val="clear" w:color="auto" w:fill="333333"/>
+        </w:rPr>
+      </w:pPr>
+    </w:p>
+    <w:p>
+      <w:pPr>
+        <w:rPr>
+          <w:rFonts w:ascii="Arial" w:hAnsi="Arial" w:cs="Arial"/>
+          <w:b/>
+          <w:bCs/>
+          <w:color w:val="FFFFFF"/>
+          <w:spacing w:val="-8"/>
+          <w:sz w:val="31"/>
+          <w:szCs w:val="31"/>
+          <w:shd w:val="clear" w:color="auto" w:fill="333333"/>
+        </w:rPr>
+      </w:pPr>
+    </w:p>
+    <w:p>
+      <w:pPr>
+        <w:rPr>
+          <w:rFonts w:ascii="Arial" w:hAnsi="Arial" w:cs="Arial"/>
+          <w:b/>
+          <w:bCs/>
+          <w:color w:val="FFFFFF"/>
+          <w:spacing w:val="-8"/>
+          <w:sz w:val="31"/>
+          <w:szCs w:val="31"/>
+          <w:shd w:val="clear" w:color="auto" w:fill="333333"/>
+        </w:rPr>
+      </w:pPr>
+    </w:p>
+    <w:p>
+      <w:pPr>
+        <w:rPr>
+          <w:rFonts w:ascii="Arial" w:hAnsi="Arial" w:cs="Arial"/>
+          <w:b/>
+          <w:bCs/>
+          <w:color w:val="FFFFFF"/>
+          <w:spacing w:val="-8"/>
+          <w:sz w:val="31"/>
+          <w:szCs w:val="31"/>
+          <w:shd w:val="clear" w:color="auto" w:fill="333333"/>
+        </w:rPr>
+      </w:pPr>
+    </w:p>
+    <w:p>
+      <w:pPr>
+        <w:rPr>
+          <w:rFonts w:ascii="Arial" w:hAnsi="Arial" w:cs="Arial"/>
+          <w:b/>
+          <w:bCs/>
+          <w:color w:val="FFFFFF"/>
+          <w:spacing w:val="-8"/>
+          <w:sz w:val="31"/>
+          <w:szCs w:val="31"/>
+          <w:shd w:val="clear" w:color="auto" w:fill="333333"/>
+        </w:rPr>
+      </w:pPr>
+    </w:p>
+    <w:p>
+      <w:pPr>
+        <w:rPr>
+          <w:rFonts w:ascii="Arial" w:hAnsi="Arial" w:cs="Arial"/>
+          <w:b/>
+          <w:bCs/>
+          <w:color w:val="FFFFFF"/>
+          <w:spacing w:val="-8"/>
+          <w:sz w:val="31"/>
+          <w:szCs w:val="31"/>
+          <w:shd w:val="clear" w:color="auto" w:fill="333333"/>
+        </w:rPr>
+      </w:pPr>
+    </w:p>
+    <w:p>
+      <w:pPr>
+        <w:rPr>
+          <w:rFonts w:ascii="Arial" w:hAnsi="Arial" w:cs="Arial"/>
+          <w:b/>
+          <w:bCs/>
+          <w:color w:val="FFFFFF"/>
+          <w:spacing w:val="-8"/>
+          <w:sz w:val="31"/>
+          <w:szCs w:val="31"/>
+          <w:shd w:val="clear" w:color="auto" w:fill="333333"/>
+        </w:rPr>
+      </w:pPr>
+    </w:p>
+    <w:p>
+      <w:pPr>
+        <w:rPr>
+          <w:rFonts w:ascii="Arial" w:hAnsi="Arial" w:cs="Arial"/>
+          <w:b/>
+          <w:bCs/>
+          <w:color w:val="FFFFFF"/>
+          <w:spacing w:val="-8"/>
+          <w:sz w:val="31"/>
+          <w:szCs w:val="31"/>
+          <w:shd w:val="clear" w:color="auto" w:fill="333333"/>
+        </w:rPr>
+      </w:pPr>
+    </w:p>
+    <w:p>
+      <w:pPr>
+        <w:rPr>
+          <w:rFonts w:ascii="Arial" w:hAnsi="Arial" w:cs="Arial"/>
+          <w:b/>
+          <w:bCs/>
+          <w:color w:val="FFFFFF"/>
+          <w:spacing w:val="-8"/>
+          <w:sz w:val="31"/>
+          <w:szCs w:val="31"/>
+          <w:shd w:val="clear" w:color="auto" w:fill="333333"/>
+        </w:rPr>
+      </w:pPr>
+    </w:p>
+    <w:p>
+      <w:pPr>
+        <w:rPr>
+          <w:rFonts w:ascii="Arial" w:hAnsi="Arial" w:cs="Arial"/>
+          <w:b/>
+          <w:bCs/>
+          <w:color w:val="FFFFFF"/>
+          <w:spacing w:val="-8"/>
+          <w:sz w:val="31"/>
+          <w:szCs w:val="31"/>
+          <w:shd w:val="clear" w:color="auto" w:fill="333333"/>
+        </w:rPr>
+      </w:pPr>
+    </w:p>
+    <w:p>
+      <w:pPr>
+        <w:rPr>
+          <w:rFonts w:ascii="Arial" w:hAnsi="Arial" w:cs="Arial"/>
+          <w:b/>
+          <w:bCs/>
+          <w:color w:val="FFFFFF"/>
+          <w:spacing w:val="-8"/>
+          <w:sz w:val="31"/>
+          <w:szCs w:val="31"/>
+          <w:shd w:val="clear" w:color="auto" w:fill="333333"/>
+        </w:rPr>
+      </w:pPr>
+    </w:p>
+    <w:p>
+      <w:pPr>
+        <w:rPr>
+          <w:rFonts w:ascii="Arial" w:hAnsi="Arial" w:cs="Arial"/>
+          <w:b/>
+          <w:bCs/>
+          <w:color w:val="FFFFFF"/>
+          <w:spacing w:val="-8"/>
+          <w:sz w:val="31"/>
+          <w:szCs w:val="31"/>
+          <w:shd w:val="clear" w:color="auto" w:fill="333333"/>
+        </w:rPr>
+      </w:pPr>
+    </w:p>
+    <w:p>
+      <w:pPr>
+        <w:rPr>
+          <w:rFonts w:ascii="Arial" w:hAnsi="Arial" w:cs="Arial"/>
+          <w:b/>
+          <w:bCs/>
+          <w:color w:val="FFFFFF"/>
+          <w:spacing w:val="-8"/>
+          <w:sz w:val="31"/>
+          <w:szCs w:val="31"/>
+          <w:shd w:val="clear" w:color="auto" w:fill="333333"/>
+        </w:rPr>
+      </w:pPr>
+    </w:p>
+    <w:p>
+      <w:pPr>
+        <w:rPr>
+          <w:rFonts w:ascii="Arial" w:hAnsi="Arial" w:cs="Arial"/>
+          <w:b/>
+          <w:bCs/>
+          <w:color w:val="FFFFFF"/>
+          <w:spacing w:val="-8"/>
+          <w:sz w:val="31"/>
+          <w:szCs w:val="31"/>
+          <w:shd w:val="clear" w:color="auto" w:fill="333333"/>
+        </w:rPr>
+      </w:pPr>
+    </w:p>
+    <w:p>
+      <w:pPr>
+        <w:rPr>
+          <w:rFonts w:ascii="Arial" w:hAnsi="Arial" w:cs="Arial"/>
+          <w:b/>
+          <w:bCs/>
+          <w:color w:val="FFFFFF"/>
+          <w:spacing w:val="-8"/>
+          <w:sz w:val="31"/>
+          <w:szCs w:val="31"/>
+          <w:shd w:val="clear" w:color="auto" w:fill="333333"/>
+        </w:rPr>
+      </w:pPr>
+      <w:r>
+        <w:rPr>
+          <w:rFonts w:ascii="Arial" w:hAnsi="Arial" w:cs="Arial"/>
+          <w:b/>
+          <w:bCs/>
+          <w:color w:val="FFFFFF"/>
+          <w:spacing w:val="-8"/>
+          <w:sz w:val="31"/>
+          <w:szCs w:val="31"/>
+          <w:shd w:val="clear" w:color="auto" w:fill="333333"/>
+        </w:rPr>
+        <w:lastRenderedPageBreak/>
+        <w:t>Para saber mais: aprofundamento na sintaxe do SQL para os comandos DROP e ALTER</w:t>
+      </w:r>
+    </w:p>
+    <w:p>
+      <w:pPr>
+        <w:pStyle w:val="NormalWeb"/>
+        <w:shd w:val="clear" w:color="auto" w:fill="121212"/>
+        <w:spacing w:before="0" w:beforeAutospacing="0" w:after="0" w:afterAutospacing="0"/>
+        <w:rPr>
+          <w:rFonts w:asciiTheme="minorHAnsi" w:hAnsiTheme="minorHAnsi" w:cstheme="minorHAnsi"/>
+          <w:color w:val="C0C0C0"/>
+          <w:sz w:val="28"/>
+          <w:szCs w:val="28"/>
+        </w:rPr>
+      </w:pPr>
+      <w:r>
+        <w:rPr>
+          <w:rFonts w:asciiTheme="minorHAnsi" w:hAnsiTheme="minorHAnsi" w:cstheme="minorHAnsi"/>
+          <w:color w:val="C0C0C0"/>
+          <w:sz w:val="28"/>
+          <w:szCs w:val="28"/>
+        </w:rPr>
+        <w:t>Os comandos DROP e ALTER podem ajudar muito durante a manipulação dos dados, porém devemos entender muito bem como eles se comportam, pois são comandos que modificam a estrutura dos objetos e/ou do nosso banco de dados de forma que, muitas vezes, não conseguimos reverter.</w:t>
+      </w:r>
+    </w:p>
+    <w:p>
+      <w:pPr>
+        <w:pStyle w:val="NormalWeb"/>
+        <w:shd w:val="clear" w:color="auto" w:fill="121212"/>
+        <w:spacing w:before="0" w:beforeAutospacing="0" w:after="0" w:afterAutospacing="0"/>
+        <w:rPr>
+          <w:rFonts w:asciiTheme="minorHAnsi" w:hAnsiTheme="minorHAnsi" w:cstheme="minorHAnsi"/>
+          <w:color w:val="C0C0C0"/>
+          <w:sz w:val="28"/>
+          <w:szCs w:val="28"/>
+        </w:rPr>
+      </w:pPr>
+      <w:r>
+        <w:rPr>
+          <w:rStyle w:val="Forte"/>
+          <w:rFonts w:asciiTheme="minorHAnsi" w:hAnsiTheme="minorHAnsi" w:cstheme="minorHAnsi"/>
+          <w:color w:val="C0C0C0"/>
+          <w:sz w:val="28"/>
+          <w:szCs w:val="28"/>
+        </w:rPr>
+        <w:t>Entendendo o Comando DROP</w:t>
+      </w:r>
+    </w:p>
+    <w:p>
+      <w:pPr>
+        <w:pStyle w:val="NormalWeb"/>
+        <w:shd w:val="clear" w:color="auto" w:fill="121212"/>
+        <w:spacing w:before="360" w:beforeAutospacing="0" w:after="360" w:afterAutospacing="0"/>
+        <w:rPr>
+          <w:rFonts w:asciiTheme="minorHAnsi" w:hAnsiTheme="minorHAnsi" w:cstheme="minorHAnsi"/>
+          <w:color w:val="C0C0C0"/>
+          <w:sz w:val="28"/>
+          <w:szCs w:val="28"/>
+        </w:rPr>
+      </w:pPr>
+      <w:r>
+        <w:rPr>
+          <w:rFonts w:asciiTheme="minorHAnsi" w:hAnsiTheme="minorHAnsi" w:cstheme="minorHAnsi"/>
+          <w:color w:val="C0C0C0"/>
+          <w:sz w:val="28"/>
+          <w:szCs w:val="28"/>
+        </w:rPr>
+        <w:t>O comando DROP em SQL é usado para excluir um objeto do banco de dados. Podemos excluir índices, tabelas, bancos de dados, usuários, funções, entre outros.</w:t>
+      </w:r>
+    </w:p>
+    <w:p>
+      <w:pPr>
+        <w:pStyle w:val="NormalWeb"/>
+        <w:shd w:val="clear" w:color="auto" w:fill="121212"/>
+        <w:spacing w:before="360" w:beforeAutospacing="0" w:after="360" w:afterAutospacing="0"/>
+        <w:rPr>
+          <w:rFonts w:asciiTheme="minorHAnsi" w:hAnsiTheme="minorHAnsi" w:cstheme="minorHAnsi"/>
+          <w:color w:val="C0C0C0"/>
+          <w:sz w:val="28"/>
+          <w:szCs w:val="28"/>
+        </w:rPr>
+      </w:pPr>
+      <w:r>
+        <w:rPr>
+          <w:rFonts w:asciiTheme="minorHAnsi" w:hAnsiTheme="minorHAnsi" w:cstheme="minorHAnsi"/>
+          <w:color w:val="C0C0C0"/>
+          <w:sz w:val="28"/>
+          <w:szCs w:val="28"/>
+        </w:rPr>
+        <w:t>Aqui está a sintaxe básica do comando DROP:</w:t>
+      </w:r>
+    </w:p>
+    <w:p>
+      <w:pPr>
+        <w:pStyle w:val="Pr-formataoHTML"/>
+        <w:shd w:val="clear" w:color="auto" w:fill="272822"/>
+        <w:rPr>
+          <w:rFonts w:asciiTheme="minorHAnsi" w:hAnsiTheme="minorHAnsi" w:cstheme="minorHAnsi"/>
+          <w:color w:val="FFFFFF"/>
+          <w:sz w:val="28"/>
+          <w:szCs w:val="28"/>
+        </w:rPr>
+      </w:pPr>
+      <w:r>
+        <w:rPr>
+          <w:rStyle w:val="hljs-keyword"/>
+          <w:rFonts w:asciiTheme="minorHAnsi" w:hAnsiTheme="minorHAnsi" w:cstheme="minorHAnsi"/>
+          <w:b/>
+          <w:bCs/>
+          <w:color w:val="F92672"/>
+          <w:sz w:val="28"/>
+          <w:szCs w:val="28"/>
+          <w:shd w:val="clear" w:color="auto" w:fill="272822"/>
+        </w:rPr>
+        <w:t>DROP</w:t>
+      </w:r>
+      <w:r>
+        <w:rPr>
+          <w:rStyle w:val="CdigoHTML"/>
+          <w:rFonts w:asciiTheme="minorHAnsi" w:hAnsiTheme="minorHAnsi" w:cstheme="minorHAnsi"/>
+          <w:color w:val="DDDDDD"/>
+          <w:sz w:val="28"/>
+          <w:szCs w:val="28"/>
+          <w:shd w:val="clear" w:color="auto" w:fill="272822"/>
+        </w:rPr>
+        <w:t xml:space="preserve"> </w:t>
+      </w:r>
+      <w:proofErr w:type="spellStart"/>
+      <w:r>
+        <w:rPr>
+          <w:rStyle w:val="CdigoHTML"/>
+          <w:rFonts w:asciiTheme="minorHAnsi" w:hAnsiTheme="minorHAnsi" w:cstheme="minorHAnsi"/>
+          <w:color w:val="DDDDDD"/>
+          <w:sz w:val="28"/>
+          <w:szCs w:val="28"/>
+          <w:shd w:val="clear" w:color="auto" w:fill="272822"/>
+        </w:rPr>
+        <w:t>tipo_do_objeto</w:t>
+      </w:r>
+      <w:proofErr w:type="spellEnd"/>
+      <w:r>
+        <w:rPr>
+          <w:rStyle w:val="CdigoHTML"/>
+          <w:rFonts w:asciiTheme="minorHAnsi" w:hAnsiTheme="minorHAnsi" w:cstheme="minorHAnsi"/>
+          <w:color w:val="DDDDDD"/>
+          <w:sz w:val="28"/>
+          <w:szCs w:val="28"/>
+          <w:shd w:val="clear" w:color="auto" w:fill="272822"/>
+        </w:rPr>
+        <w:t xml:space="preserve"> </w:t>
+      </w:r>
+      <w:proofErr w:type="spellStart"/>
+      <w:r>
+        <w:rPr>
+          <w:rStyle w:val="CdigoHTML"/>
+          <w:rFonts w:asciiTheme="minorHAnsi" w:hAnsiTheme="minorHAnsi" w:cstheme="minorHAnsi"/>
+          <w:color w:val="DDDDDD"/>
+          <w:sz w:val="28"/>
+          <w:szCs w:val="28"/>
+          <w:shd w:val="clear" w:color="auto" w:fill="272822"/>
+        </w:rPr>
+        <w:t>nome_do_objeto</w:t>
+      </w:r>
+      <w:proofErr w:type="spellEnd"/>
+      <w:r>
+        <w:rPr>
+          <w:rStyle w:val="CdigoHTML"/>
+          <w:rFonts w:asciiTheme="minorHAnsi" w:hAnsiTheme="minorHAnsi" w:cstheme="minorHAnsi"/>
+          <w:color w:val="DDDDDD"/>
+          <w:sz w:val="28"/>
+          <w:szCs w:val="28"/>
+          <w:shd w:val="clear" w:color="auto" w:fill="272822"/>
+        </w:rPr>
+        <w:t>;</w:t>
+      </w:r>
+    </w:p>
+    <w:p>
+      <w:pPr>
+        <w:pStyle w:val="NormalWeb"/>
+        <w:shd w:val="clear" w:color="auto" w:fill="121212"/>
+        <w:spacing w:before="360" w:beforeAutospacing="0" w:after="360" w:afterAutospacing="0"/>
+        <w:rPr>
+          <w:rFonts w:asciiTheme="minorHAnsi" w:hAnsiTheme="minorHAnsi" w:cstheme="minorHAnsi"/>
+          <w:color w:val="C0C0C0"/>
+          <w:sz w:val="28"/>
+          <w:szCs w:val="28"/>
+          <w:shd w:val="clear" w:color="auto" w:fill="121212"/>
+        </w:rPr>
+      </w:pPr>
+      <w:r>
+        <w:rPr>
+          <w:rFonts w:asciiTheme="minorHAnsi" w:hAnsiTheme="minorHAnsi" w:cstheme="minorHAnsi"/>
+          <w:color w:val="C0C0C0"/>
+          <w:sz w:val="28"/>
+          <w:szCs w:val="28"/>
+          <w:shd w:val="clear" w:color="auto" w:fill="121212"/>
+        </w:rPr>
+        <w:t>Por exemplo, para excluir uma tabela chamada "Estudantes", você usaria:</w:t>
+      </w:r>
+    </w:p>
+    <w:p>
+      <w:pPr>
+        <w:pStyle w:val="Pr-formataoHTML"/>
+        <w:shd w:val="clear" w:color="auto" w:fill="272822"/>
+        <w:rPr>
+          <w:rFonts w:asciiTheme="minorHAnsi" w:hAnsiTheme="minorHAnsi" w:cstheme="minorHAnsi"/>
+          <w:color w:val="FFFFFF"/>
+          <w:sz w:val="28"/>
+          <w:szCs w:val="28"/>
+        </w:rPr>
+      </w:pPr>
+      <w:r>
+        <w:rPr>
+          <w:rStyle w:val="hljs-keyword"/>
+          <w:rFonts w:asciiTheme="minorHAnsi" w:hAnsiTheme="minorHAnsi" w:cstheme="minorHAnsi"/>
+          <w:b/>
+          <w:bCs/>
+          <w:color w:val="F92672"/>
+          <w:sz w:val="28"/>
+          <w:szCs w:val="28"/>
+          <w:shd w:val="clear" w:color="auto" w:fill="272822"/>
+        </w:rPr>
+        <w:t>DROP</w:t>
+      </w:r>
+      <w:r>
+        <w:rPr>
+          <w:rStyle w:val="CdigoHTML"/>
+          <w:rFonts w:asciiTheme="minorHAnsi" w:hAnsiTheme="minorHAnsi" w:cstheme="minorHAnsi"/>
+          <w:color w:val="DDDDDD"/>
+          <w:sz w:val="28"/>
+          <w:szCs w:val="28"/>
+          <w:shd w:val="clear" w:color="auto" w:fill="272822"/>
+        </w:rPr>
+        <w:t xml:space="preserve"> </w:t>
+      </w:r>
+      <w:r>
+        <w:rPr>
+          <w:rStyle w:val="hljs-keyword"/>
+          <w:rFonts w:asciiTheme="minorHAnsi" w:hAnsiTheme="minorHAnsi" w:cstheme="minorHAnsi"/>
+          <w:b/>
+          <w:bCs/>
+          <w:color w:val="F92672"/>
+          <w:sz w:val="28"/>
+          <w:szCs w:val="28"/>
+          <w:shd w:val="clear" w:color="auto" w:fill="272822"/>
+        </w:rPr>
+        <w:t>TABLE</w:t>
+      </w:r>
+      <w:r>
+        <w:rPr>
+          <w:rStyle w:val="CdigoHTML"/>
+          <w:rFonts w:asciiTheme="minorHAnsi" w:hAnsiTheme="minorHAnsi" w:cstheme="minorHAnsi"/>
+          <w:color w:val="DDDDDD"/>
+          <w:sz w:val="28"/>
+          <w:szCs w:val="28"/>
+          <w:shd w:val="clear" w:color="auto" w:fill="272822"/>
+        </w:rPr>
+        <w:t xml:space="preserve"> Estudantes;</w:t>
+      </w:r>
+    </w:p>
+    <w:p>
+      <w:pPr>
+        <w:pStyle w:val="NormalWeb"/>
+        <w:shd w:val="clear" w:color="auto" w:fill="121212"/>
+        <w:spacing w:before="360" w:beforeAutospacing="0" w:after="360" w:afterAutospacing="0"/>
+        <w:rPr>
+          <w:rFonts w:asciiTheme="minorHAnsi" w:hAnsiTheme="minorHAnsi" w:cstheme="minorHAnsi"/>
+          <w:color w:val="C0C0C0"/>
+          <w:sz w:val="28"/>
+          <w:szCs w:val="28"/>
+          <w:shd w:val="clear" w:color="auto" w:fill="121212"/>
+        </w:rPr>
+      </w:pPr>
+      <w:r>
+        <w:rPr>
+          <w:rFonts w:asciiTheme="minorHAnsi" w:hAnsiTheme="minorHAnsi" w:cstheme="minorHAnsi"/>
+          <w:color w:val="C0C0C0"/>
+          <w:sz w:val="28"/>
+          <w:szCs w:val="28"/>
+          <w:shd w:val="clear" w:color="auto" w:fill="121212"/>
+        </w:rPr>
+        <w:t>Agora se deseja excluir um banco de dados chamado “Colégio São Paulo”, seria assim:</w:t>
+      </w:r>
+    </w:p>
+    <w:p>
+      <w:pPr>
+        <w:pStyle w:val="Pr-formataoHTML"/>
+        <w:shd w:val="clear" w:color="auto" w:fill="272822"/>
+        <w:rPr>
+          <w:rFonts w:asciiTheme="minorHAnsi" w:hAnsiTheme="minorHAnsi" w:cstheme="minorHAnsi"/>
+          <w:color w:val="FFFFFF"/>
+          <w:sz w:val="28"/>
+          <w:szCs w:val="28"/>
+        </w:rPr>
+      </w:pPr>
+      <w:r>
+        <w:rPr>
+          <w:rStyle w:val="hljs-keyword"/>
+          <w:rFonts w:asciiTheme="minorHAnsi" w:hAnsiTheme="minorHAnsi" w:cstheme="minorHAnsi"/>
+          <w:b/>
+          <w:bCs/>
+          <w:color w:val="F92672"/>
+          <w:sz w:val="28"/>
+          <w:szCs w:val="28"/>
+          <w:shd w:val="clear" w:color="auto" w:fill="272822"/>
+        </w:rPr>
+        <w:t>DROP</w:t>
+      </w:r>
+      <w:r>
+        <w:rPr>
+          <w:rStyle w:val="CdigoHTML"/>
+          <w:rFonts w:asciiTheme="minorHAnsi" w:hAnsiTheme="minorHAnsi" w:cstheme="minorHAnsi"/>
+          <w:color w:val="DDDDDD"/>
+          <w:sz w:val="28"/>
+          <w:szCs w:val="28"/>
+          <w:shd w:val="clear" w:color="auto" w:fill="272822"/>
+        </w:rPr>
+        <w:t xml:space="preserve"> DATABASE </w:t>
+      </w:r>
+      <w:proofErr w:type="spellStart"/>
+      <w:r>
+        <w:rPr>
+          <w:rStyle w:val="CdigoHTML"/>
+          <w:rFonts w:asciiTheme="minorHAnsi" w:hAnsiTheme="minorHAnsi" w:cstheme="minorHAnsi"/>
+          <w:color w:val="DDDDDD"/>
+          <w:sz w:val="28"/>
+          <w:szCs w:val="28"/>
+          <w:shd w:val="clear" w:color="auto" w:fill="272822"/>
+        </w:rPr>
+        <w:t>Colégio_São_Paulo</w:t>
+      </w:r>
+      <w:proofErr w:type="spellEnd"/>
+      <w:r>
+        <w:rPr>
+          <w:rStyle w:val="CdigoHTML"/>
+          <w:rFonts w:asciiTheme="minorHAnsi" w:hAnsiTheme="minorHAnsi" w:cstheme="minorHAnsi"/>
+          <w:color w:val="DDDDDD"/>
+          <w:sz w:val="28"/>
+          <w:szCs w:val="28"/>
+          <w:shd w:val="clear" w:color="auto" w:fill="272822"/>
+        </w:rPr>
+        <w:t>;</w:t>
+      </w:r>
+    </w:p>
+    <w:p>
+      <w:pPr>
+        <w:pStyle w:val="NormalWeb"/>
+        <w:shd w:val="clear" w:color="auto" w:fill="121212"/>
+        <w:spacing w:before="360" w:beforeAutospacing="0" w:after="360" w:afterAutospacing="0"/>
+        <w:rPr>
+          <w:rFonts w:asciiTheme="minorHAnsi" w:hAnsiTheme="minorHAnsi" w:cstheme="minorHAnsi"/>
+          <w:color w:val="C0C0C0"/>
+          <w:sz w:val="28"/>
+          <w:szCs w:val="28"/>
+          <w:shd w:val="clear" w:color="auto" w:fill="121212"/>
+        </w:rPr>
+      </w:pPr>
+      <w:r>
+        <w:rPr>
+          <w:rFonts w:asciiTheme="minorHAnsi" w:hAnsiTheme="minorHAnsi" w:cstheme="minorHAnsi"/>
+          <w:color w:val="C0C0C0"/>
+          <w:sz w:val="28"/>
+          <w:szCs w:val="28"/>
+          <w:shd w:val="clear" w:color="auto" w:fill="121212"/>
+        </w:rPr>
+        <w:t>E caso queira excluir um esquema chamado “Turno da manhã”, contido em um banco de dados, fica assim:</w:t>
+      </w:r>
+    </w:p>
+    <w:p>
+      <w:pPr>
+        <w:pStyle w:val="Pr-formataoHTML"/>
+        <w:shd w:val="clear" w:color="auto" w:fill="272822"/>
+        <w:rPr>
+          <w:rFonts w:asciiTheme="minorHAnsi" w:hAnsiTheme="minorHAnsi" w:cstheme="minorHAnsi"/>
+          <w:color w:val="FFFFFF"/>
+          <w:sz w:val="28"/>
+          <w:szCs w:val="28"/>
+        </w:rPr>
+      </w:pPr>
+      <w:r>
+        <w:rPr>
+          <w:rStyle w:val="hljs-keyword"/>
+          <w:rFonts w:asciiTheme="minorHAnsi" w:hAnsiTheme="minorHAnsi" w:cstheme="minorHAnsi"/>
+          <w:b/>
+          <w:bCs/>
+          <w:color w:val="F92672"/>
+          <w:sz w:val="28"/>
+          <w:szCs w:val="28"/>
+          <w:shd w:val="clear" w:color="auto" w:fill="272822"/>
+        </w:rPr>
+        <w:t>DROP</w:t>
+      </w:r>
+      <w:r>
+        <w:rPr>
+          <w:rStyle w:val="CdigoHTML"/>
+          <w:rFonts w:asciiTheme="minorHAnsi" w:hAnsiTheme="minorHAnsi" w:cstheme="minorHAnsi"/>
+          <w:color w:val="DDDDDD"/>
+          <w:sz w:val="28"/>
+          <w:szCs w:val="28"/>
+          <w:shd w:val="clear" w:color="auto" w:fill="272822"/>
+        </w:rPr>
+        <w:t xml:space="preserve"> SCHEMA </w:t>
+      </w:r>
+      <w:proofErr w:type="spellStart"/>
+      <w:r>
+        <w:rPr>
+          <w:rStyle w:val="CdigoHTML"/>
+          <w:rFonts w:asciiTheme="minorHAnsi" w:hAnsiTheme="minorHAnsi" w:cstheme="minorHAnsi"/>
+          <w:color w:val="DDDDDD"/>
+          <w:sz w:val="28"/>
+          <w:szCs w:val="28"/>
+          <w:shd w:val="clear" w:color="auto" w:fill="272822"/>
+        </w:rPr>
+        <w:t>Turno_da_manhã</w:t>
+      </w:r>
+      <w:proofErr w:type="spellEnd"/>
+      <w:r>
+        <w:rPr>
+          <w:rStyle w:val="CdigoHTML"/>
+          <w:rFonts w:asciiTheme="minorHAnsi" w:hAnsiTheme="minorHAnsi" w:cstheme="minorHAnsi"/>
+          <w:color w:val="DDDDDD"/>
+          <w:sz w:val="28"/>
+          <w:szCs w:val="28"/>
+          <w:shd w:val="clear" w:color="auto" w:fill="272822"/>
+        </w:rPr>
+        <w:t>;</w:t>
+      </w:r>
+    </w:p>
+    <w:p>
+      <w:pPr>
+        <w:pStyle w:val="NormalWeb"/>
+        <w:shd w:val="clear" w:color="auto" w:fill="121212"/>
+        <w:spacing w:before="360" w:beforeAutospacing="0" w:after="360" w:afterAutospacing="0"/>
+        <w:rPr>
+          <w:rFonts w:asciiTheme="minorHAnsi" w:hAnsiTheme="minorHAnsi" w:cstheme="minorHAnsi"/>
+          <w:color w:val="C0C0C0"/>
+          <w:sz w:val="28"/>
+          <w:szCs w:val="28"/>
+        </w:rPr>
+      </w:pPr>
+      <w:r>
+        <w:rPr>
+          <w:rFonts w:asciiTheme="minorHAnsi" w:hAnsiTheme="minorHAnsi" w:cstheme="minorHAnsi"/>
+          <w:color w:val="FFFFFF"/>
+          <w:sz w:val="28"/>
+          <w:szCs w:val="28"/>
+          <w:shd w:val="clear" w:color="auto" w:fill="333333"/>
+        </w:rPr>
+        <w:t>Atenção: Cautela ao usar o comando DROP! Uma vez que um objeto é deletado, não pode ser recuperado.</w:t>
+      </w:r>
+    </w:p>
+    <w:p>
+      <w:pPr>
+        <w:pStyle w:val="NormalWeb"/>
+        <w:shd w:val="clear" w:color="auto" w:fill="121212"/>
+        <w:spacing w:before="360" w:beforeAutospacing="0" w:after="360" w:afterAutospacing="0"/>
+        <w:rPr>
+          <w:rFonts w:asciiTheme="minorHAnsi" w:hAnsiTheme="minorHAnsi" w:cstheme="minorHAnsi"/>
+          <w:color w:val="C0C0C0"/>
+          <w:sz w:val="28"/>
+          <w:szCs w:val="28"/>
+        </w:rPr>
+      </w:pPr>
+    </w:p>
+    <w:p>
+      <w:pPr>
+        <w:rPr>
+          <w:rStyle w:val="Forte"/>
+          <w:rFonts w:cstheme="minorHAnsi"/>
+          <w:color w:val="C0C0C0"/>
+          <w:sz w:val="28"/>
+          <w:szCs w:val="28"/>
+          <w:shd w:val="clear" w:color="auto" w:fill="121212"/>
+        </w:rPr>
+      </w:pPr>
+      <w:r>
+        <w:rPr>
+          <w:rStyle w:val="Forte"/>
+          <w:rFonts w:cstheme="minorHAnsi"/>
+          <w:color w:val="C0C0C0"/>
+          <w:sz w:val="28"/>
+          <w:szCs w:val="28"/>
+          <w:shd w:val="clear" w:color="auto" w:fill="121212"/>
+        </w:rPr>
+        <w:t>Entendendo o Comando ALTER</w:t>
+      </w:r>
+    </w:p>
+    <w:p>
+      <w:pPr>
+        <w:pStyle w:val="NormalWeb"/>
+        <w:shd w:val="clear" w:color="auto" w:fill="121212"/>
+        <w:spacing w:before="360" w:beforeAutospacing="0" w:after="360" w:afterAutospacing="0"/>
+        <w:rPr>
+          <w:rFonts w:asciiTheme="minorHAnsi" w:hAnsiTheme="minorHAnsi" w:cstheme="minorHAnsi"/>
+          <w:color w:val="C0C0C0"/>
+          <w:sz w:val="28"/>
+          <w:szCs w:val="28"/>
+        </w:rPr>
+      </w:pPr>
+      <w:r>
+        <w:rPr>
+          <w:rFonts w:asciiTheme="minorHAnsi" w:hAnsiTheme="minorHAnsi" w:cstheme="minorHAnsi"/>
+          <w:color w:val="C0C0C0"/>
+          <w:sz w:val="28"/>
+          <w:szCs w:val="28"/>
+        </w:rPr>
+        <w:lastRenderedPageBreak/>
+        <w:t>O comando ALTER é usado para alterar a estrutura de um objeto existente em um banco de dados. Ele pode ser usado para adicionar, modificar ou excluir colunas em uma tabela existente. Também pode ser usado para adicionar e soltar várias restrições em uma tabela existente.</w:t>
+      </w:r>
+    </w:p>
+    <w:p>
+      <w:pPr>
+        <w:pStyle w:val="NormalWeb"/>
+        <w:shd w:val="clear" w:color="auto" w:fill="121212"/>
+        <w:spacing w:before="360" w:beforeAutospacing="0" w:after="360" w:afterAutospacing="0"/>
+        <w:rPr>
+          <w:rFonts w:asciiTheme="minorHAnsi" w:hAnsiTheme="minorHAnsi" w:cstheme="minorHAnsi"/>
+          <w:color w:val="C0C0C0"/>
+          <w:sz w:val="28"/>
+          <w:szCs w:val="28"/>
+        </w:rPr>
+      </w:pPr>
+      <w:r>
+        <w:rPr>
+          <w:rFonts w:asciiTheme="minorHAnsi" w:hAnsiTheme="minorHAnsi" w:cstheme="minorHAnsi"/>
+          <w:color w:val="C0C0C0"/>
+          <w:sz w:val="28"/>
+          <w:szCs w:val="28"/>
+        </w:rPr>
+        <w:t>Aqui está a sintaxe básica do comando ALTER:</w:t>
+      </w:r>
+    </w:p>
+    <w:p>
+      <w:pPr>
+        <w:pStyle w:val="Pr-formataoHTML"/>
+        <w:shd w:val="clear" w:color="auto" w:fill="272822"/>
+        <w:rPr>
+          <w:rStyle w:val="CdigoHTML"/>
+          <w:rFonts w:asciiTheme="minorHAnsi" w:hAnsiTheme="minorHAnsi" w:cstheme="minorHAnsi"/>
+          <w:color w:val="DDDDDD"/>
+          <w:sz w:val="28"/>
+          <w:szCs w:val="28"/>
+          <w:shd w:val="clear" w:color="auto" w:fill="272822"/>
+        </w:rPr>
+      </w:pPr>
+      <w:r>
+        <w:rPr>
+          <w:rStyle w:val="hljs-keyword"/>
+          <w:rFonts w:asciiTheme="minorHAnsi" w:hAnsiTheme="minorHAnsi" w:cstheme="minorHAnsi"/>
+          <w:b/>
+          <w:bCs/>
+          <w:color w:val="F92672"/>
+          <w:sz w:val="28"/>
+          <w:szCs w:val="28"/>
+          <w:shd w:val="clear" w:color="auto" w:fill="272822"/>
+        </w:rPr>
+        <w:t>ALTER</w:t>
+      </w:r>
+      <w:r>
+        <w:rPr>
+          <w:rStyle w:val="CdigoHTML"/>
+          <w:rFonts w:asciiTheme="minorHAnsi" w:hAnsiTheme="minorHAnsi" w:cstheme="minorHAnsi"/>
+          <w:color w:val="DDDDDD"/>
+          <w:sz w:val="28"/>
+          <w:szCs w:val="28"/>
+          <w:shd w:val="clear" w:color="auto" w:fill="272822"/>
+        </w:rPr>
+        <w:t xml:space="preserve"> </w:t>
+      </w:r>
+      <w:r>
+        <w:rPr>
+          <w:rStyle w:val="hljs-keyword"/>
+          <w:rFonts w:asciiTheme="minorHAnsi" w:hAnsiTheme="minorHAnsi" w:cstheme="minorHAnsi"/>
+          <w:b/>
+          <w:bCs/>
+          <w:color w:val="F92672"/>
+          <w:sz w:val="28"/>
+          <w:szCs w:val="28"/>
+          <w:shd w:val="clear" w:color="auto" w:fill="272822"/>
+        </w:rPr>
+        <w:t>TABLE</w:t>
+      </w:r>
+      <w:r>
+        <w:rPr>
+          <w:rStyle w:val="CdigoHTML"/>
+          <w:rFonts w:asciiTheme="minorHAnsi" w:hAnsiTheme="minorHAnsi" w:cstheme="minorHAnsi"/>
+          <w:color w:val="DDDDDD"/>
+          <w:sz w:val="28"/>
+          <w:szCs w:val="28"/>
+          <w:shd w:val="clear" w:color="auto" w:fill="272822"/>
+        </w:rPr>
+        <w:t xml:space="preserve"> </w:t>
+      </w:r>
+      <w:proofErr w:type="spellStart"/>
+      <w:r>
+        <w:rPr>
+          <w:rStyle w:val="CdigoHTML"/>
+          <w:rFonts w:asciiTheme="minorHAnsi" w:hAnsiTheme="minorHAnsi" w:cstheme="minorHAnsi"/>
+          <w:color w:val="DDDDDD"/>
+          <w:sz w:val="28"/>
+          <w:szCs w:val="28"/>
+          <w:shd w:val="clear" w:color="auto" w:fill="272822"/>
+        </w:rPr>
+        <w:t>nome_da_tabela</w:t>
+      </w:r>
+      <w:proofErr w:type="spellEnd"/>
+    </w:p>
+    <w:p>
+      <w:pPr>
+        <w:pStyle w:val="Pr-formataoHTML"/>
+        <w:shd w:val="clear" w:color="auto" w:fill="272822"/>
+        <w:rPr>
+          <w:rFonts w:asciiTheme="minorHAnsi" w:hAnsiTheme="minorHAnsi" w:cstheme="minorHAnsi"/>
+          <w:color w:val="FFFFFF"/>
+          <w:sz w:val="28"/>
+          <w:szCs w:val="28"/>
+        </w:rPr>
+      </w:pPr>
+      <w:r>
+        <w:rPr>
+          <w:rStyle w:val="hljs-keyword"/>
+          <w:rFonts w:asciiTheme="minorHAnsi" w:hAnsiTheme="minorHAnsi" w:cstheme="minorHAnsi"/>
+          <w:b/>
+          <w:bCs/>
+          <w:color w:val="F92672"/>
+          <w:sz w:val="28"/>
+          <w:szCs w:val="28"/>
+          <w:shd w:val="clear" w:color="auto" w:fill="272822"/>
+        </w:rPr>
+        <w:t>ADD</w:t>
+      </w:r>
+      <w:r>
+        <w:rPr>
+          <w:rStyle w:val="CdigoHTML"/>
+          <w:rFonts w:asciiTheme="minorHAnsi" w:hAnsiTheme="minorHAnsi" w:cstheme="minorHAnsi"/>
+          <w:color w:val="DDDDDD"/>
+          <w:sz w:val="28"/>
+          <w:szCs w:val="28"/>
+          <w:shd w:val="clear" w:color="auto" w:fill="272822"/>
+        </w:rPr>
+        <w:t xml:space="preserve"> </w:t>
+      </w:r>
+      <w:proofErr w:type="spellStart"/>
+      <w:r>
+        <w:rPr>
+          <w:rStyle w:val="CdigoHTML"/>
+          <w:rFonts w:asciiTheme="minorHAnsi" w:hAnsiTheme="minorHAnsi" w:cstheme="minorHAnsi"/>
+          <w:color w:val="DDDDDD"/>
+          <w:sz w:val="28"/>
+          <w:szCs w:val="28"/>
+          <w:shd w:val="clear" w:color="auto" w:fill="272822"/>
+        </w:rPr>
+        <w:t>nome_da_coluna</w:t>
+      </w:r>
+      <w:proofErr w:type="spellEnd"/>
+      <w:r>
+        <w:rPr>
+          <w:rStyle w:val="CdigoHTML"/>
+          <w:rFonts w:asciiTheme="minorHAnsi" w:hAnsiTheme="minorHAnsi" w:cstheme="minorHAnsi"/>
+          <w:color w:val="DDDDDD"/>
+          <w:sz w:val="28"/>
+          <w:szCs w:val="28"/>
+          <w:shd w:val="clear" w:color="auto" w:fill="272822"/>
+        </w:rPr>
+        <w:t xml:space="preserve"> </w:t>
+      </w:r>
+      <w:proofErr w:type="spellStart"/>
+      <w:r>
+        <w:rPr>
+          <w:rStyle w:val="CdigoHTML"/>
+          <w:rFonts w:asciiTheme="minorHAnsi" w:hAnsiTheme="minorHAnsi" w:cstheme="minorHAnsi"/>
+          <w:color w:val="DDDDDD"/>
+          <w:sz w:val="28"/>
+          <w:szCs w:val="28"/>
+          <w:shd w:val="clear" w:color="auto" w:fill="272822"/>
+        </w:rPr>
+        <w:t>tipo_de_dado</w:t>
+      </w:r>
+      <w:proofErr w:type="spellEnd"/>
+      <w:r>
+        <w:rPr>
+          <w:rStyle w:val="CdigoHTML"/>
+          <w:rFonts w:asciiTheme="minorHAnsi" w:hAnsiTheme="minorHAnsi" w:cstheme="minorHAnsi"/>
+          <w:color w:val="DDDDDD"/>
+          <w:sz w:val="28"/>
+          <w:szCs w:val="28"/>
+          <w:shd w:val="clear" w:color="auto" w:fill="272822"/>
+        </w:rPr>
+        <w:t>;</w:t>
+      </w:r>
+    </w:p>
+    <w:p>
+      <w:pPr>
+        <w:pStyle w:val="NormalWeb"/>
+        <w:shd w:val="clear" w:color="auto" w:fill="121212"/>
+        <w:spacing w:before="360" w:beforeAutospacing="0" w:after="360" w:afterAutospacing="0"/>
+        <w:rPr>
+          <w:rFonts w:asciiTheme="minorHAnsi" w:hAnsiTheme="minorHAnsi" w:cstheme="minorHAnsi"/>
+          <w:color w:val="C0C0C0"/>
+          <w:sz w:val="28"/>
+          <w:szCs w:val="28"/>
+          <w:shd w:val="clear" w:color="auto" w:fill="121212"/>
+        </w:rPr>
+      </w:pPr>
+      <w:r>
+        <w:rPr>
+          <w:rFonts w:asciiTheme="minorHAnsi" w:hAnsiTheme="minorHAnsi" w:cstheme="minorHAnsi"/>
+          <w:color w:val="C0C0C0"/>
+          <w:sz w:val="28"/>
+          <w:szCs w:val="28"/>
+          <w:shd w:val="clear" w:color="auto" w:fill="121212"/>
+        </w:rPr>
+        <w:t>Por exemplo, para adicionar uma coluna chamada "Idade" à tabela "Estudantes", você usaria:</w:t>
+      </w:r>
+    </w:p>
+    <w:p>
+      <w:pPr>
+        <w:pStyle w:val="Pr-formataoHTML"/>
+        <w:shd w:val="clear" w:color="auto" w:fill="272822"/>
+        <w:rPr>
+          <w:rStyle w:val="CdigoHTML"/>
+          <w:rFonts w:asciiTheme="minorHAnsi" w:hAnsiTheme="minorHAnsi" w:cstheme="minorHAnsi"/>
+          <w:color w:val="DDDDDD"/>
+          <w:sz w:val="28"/>
+          <w:szCs w:val="28"/>
+          <w:shd w:val="clear" w:color="auto" w:fill="272822"/>
+        </w:rPr>
+      </w:pPr>
+      <w:r>
+        <w:rPr>
+          <w:rStyle w:val="hljs-keyword"/>
+          <w:rFonts w:asciiTheme="minorHAnsi" w:hAnsiTheme="minorHAnsi" w:cstheme="minorHAnsi"/>
+          <w:b/>
+          <w:bCs/>
+          <w:color w:val="F92672"/>
+          <w:sz w:val="28"/>
+          <w:szCs w:val="28"/>
+          <w:shd w:val="clear" w:color="auto" w:fill="272822"/>
+        </w:rPr>
+        <w:t>ALTER</w:t>
+      </w:r>
+      <w:r>
+        <w:rPr>
+          <w:rStyle w:val="CdigoHTML"/>
+          <w:rFonts w:asciiTheme="minorHAnsi" w:hAnsiTheme="minorHAnsi" w:cstheme="minorHAnsi"/>
+          <w:color w:val="DDDDDD"/>
+          <w:sz w:val="28"/>
+          <w:szCs w:val="28"/>
+          <w:shd w:val="clear" w:color="auto" w:fill="272822"/>
+        </w:rPr>
+        <w:t xml:space="preserve"> </w:t>
+      </w:r>
+      <w:r>
+        <w:rPr>
+          <w:rStyle w:val="hljs-keyword"/>
+          <w:rFonts w:asciiTheme="minorHAnsi" w:hAnsiTheme="minorHAnsi" w:cstheme="minorHAnsi"/>
+          <w:b/>
+          <w:bCs/>
+          <w:color w:val="F92672"/>
+          <w:sz w:val="28"/>
+          <w:szCs w:val="28"/>
+          <w:shd w:val="clear" w:color="auto" w:fill="272822"/>
+        </w:rPr>
+        <w:t>TABLE</w:t>
+      </w:r>
+      <w:r>
+        <w:rPr>
+          <w:rStyle w:val="CdigoHTML"/>
+          <w:rFonts w:asciiTheme="minorHAnsi" w:hAnsiTheme="minorHAnsi" w:cstheme="minorHAnsi"/>
+          <w:color w:val="DDDDDD"/>
+          <w:sz w:val="28"/>
+          <w:szCs w:val="28"/>
+          <w:shd w:val="clear" w:color="auto" w:fill="272822"/>
+        </w:rPr>
+        <w:t xml:space="preserve"> Estudantes</w:t>
+      </w:r>
+    </w:p>
+    <w:p>
+      <w:pPr>
+        <w:pStyle w:val="Pr-formataoHTML"/>
+        <w:shd w:val="clear" w:color="auto" w:fill="272822"/>
+        <w:rPr>
+          <w:rFonts w:asciiTheme="minorHAnsi" w:hAnsiTheme="minorHAnsi" w:cstheme="minorHAnsi"/>
+          <w:color w:val="FFFFFF"/>
+          <w:sz w:val="28"/>
+          <w:szCs w:val="28"/>
+        </w:rPr>
+      </w:pPr>
+      <w:r>
+        <w:rPr>
+          <w:rStyle w:val="hljs-keyword"/>
+          <w:rFonts w:asciiTheme="minorHAnsi" w:hAnsiTheme="minorHAnsi" w:cstheme="minorHAnsi"/>
+          <w:b/>
+          <w:bCs/>
+          <w:color w:val="F92672"/>
+          <w:sz w:val="28"/>
+          <w:szCs w:val="28"/>
+          <w:shd w:val="clear" w:color="auto" w:fill="272822"/>
+        </w:rPr>
+        <w:t>ADD</w:t>
+      </w:r>
+      <w:r>
+        <w:rPr>
+          <w:rStyle w:val="CdigoHTML"/>
+          <w:rFonts w:asciiTheme="minorHAnsi" w:hAnsiTheme="minorHAnsi" w:cstheme="minorHAnsi"/>
+          <w:color w:val="DDDDDD"/>
+          <w:sz w:val="28"/>
+          <w:szCs w:val="28"/>
+          <w:shd w:val="clear" w:color="auto" w:fill="272822"/>
+        </w:rPr>
+        <w:t xml:space="preserve"> Idade </w:t>
+      </w:r>
+      <w:r>
+        <w:rPr>
+          <w:rStyle w:val="hljs-type"/>
+          <w:rFonts w:asciiTheme="minorHAnsi" w:hAnsiTheme="minorHAnsi" w:cstheme="minorHAnsi"/>
+          <w:b/>
+          <w:bCs/>
+          <w:color w:val="A6E22E"/>
+          <w:sz w:val="28"/>
+          <w:szCs w:val="28"/>
+          <w:shd w:val="clear" w:color="auto" w:fill="272822"/>
+        </w:rPr>
+        <w:t>INT</w:t>
+      </w:r>
+      <w:r>
+        <w:rPr>
+          <w:rStyle w:val="CdigoHTML"/>
+          <w:rFonts w:asciiTheme="minorHAnsi" w:hAnsiTheme="minorHAnsi" w:cstheme="minorHAnsi"/>
+          <w:color w:val="DDDDDD"/>
+          <w:sz w:val="28"/>
+          <w:szCs w:val="28"/>
+          <w:shd w:val="clear" w:color="auto" w:fill="272822"/>
+        </w:rPr>
+        <w:t>;</w:t>
+      </w:r>
+    </w:p>
+    <w:p>
+      <w:pPr>
+        <w:pStyle w:val="NormalWeb"/>
+        <w:shd w:val="clear" w:color="auto" w:fill="121212"/>
+        <w:spacing w:before="360" w:beforeAutospacing="0" w:after="360" w:afterAutospacing="0"/>
+        <w:rPr>
+          <w:rFonts w:asciiTheme="minorHAnsi" w:hAnsiTheme="minorHAnsi" w:cstheme="minorHAnsi"/>
+          <w:color w:val="C0C0C0"/>
+          <w:sz w:val="28"/>
+          <w:szCs w:val="28"/>
+          <w:shd w:val="clear" w:color="auto" w:fill="121212"/>
+        </w:rPr>
+      </w:pPr>
+      <w:r>
+        <w:rPr>
+          <w:rFonts w:asciiTheme="minorHAnsi" w:hAnsiTheme="minorHAnsi" w:cstheme="minorHAnsi"/>
+          <w:color w:val="C0C0C0"/>
+          <w:sz w:val="28"/>
+          <w:szCs w:val="28"/>
+          <w:shd w:val="clear" w:color="auto" w:fill="121212"/>
+        </w:rPr>
+        <w:t>Para excluir uma coluna de uma tabela, usamos a sintaxe:</w:t>
+      </w:r>
+    </w:p>
+    <w:p>
+      <w:pPr>
+        <w:pStyle w:val="Pr-formataoHTML"/>
+        <w:shd w:val="clear" w:color="auto" w:fill="272822"/>
+        <w:rPr>
+          <w:rStyle w:val="CdigoHTML"/>
+          <w:rFonts w:asciiTheme="minorHAnsi" w:hAnsiTheme="minorHAnsi" w:cstheme="minorHAnsi"/>
+          <w:color w:val="DDDDDD"/>
+          <w:sz w:val="28"/>
+          <w:szCs w:val="28"/>
+          <w:shd w:val="clear" w:color="auto" w:fill="272822"/>
+        </w:rPr>
+      </w:pPr>
+      <w:r>
+        <w:rPr>
+          <w:rStyle w:val="hljs-keyword"/>
+          <w:rFonts w:asciiTheme="minorHAnsi" w:hAnsiTheme="minorHAnsi" w:cstheme="minorHAnsi"/>
+          <w:b/>
+          <w:bCs/>
+          <w:color w:val="F92672"/>
+          <w:sz w:val="28"/>
+          <w:szCs w:val="28"/>
+          <w:shd w:val="clear" w:color="auto" w:fill="272822"/>
+        </w:rPr>
+        <w:t>ALTER</w:t>
+      </w:r>
+      <w:r>
+        <w:rPr>
+          <w:rStyle w:val="CdigoHTML"/>
+          <w:rFonts w:asciiTheme="minorHAnsi" w:hAnsiTheme="minorHAnsi" w:cstheme="minorHAnsi"/>
+          <w:color w:val="DDDDDD"/>
+          <w:sz w:val="28"/>
+          <w:szCs w:val="28"/>
+          <w:shd w:val="clear" w:color="auto" w:fill="272822"/>
+        </w:rPr>
+        <w:t xml:space="preserve"> </w:t>
+      </w:r>
+      <w:r>
+        <w:rPr>
+          <w:rStyle w:val="hljs-keyword"/>
+          <w:rFonts w:asciiTheme="minorHAnsi" w:hAnsiTheme="minorHAnsi" w:cstheme="minorHAnsi"/>
+          <w:b/>
+          <w:bCs/>
+          <w:color w:val="F92672"/>
+          <w:sz w:val="28"/>
+          <w:szCs w:val="28"/>
+          <w:shd w:val="clear" w:color="auto" w:fill="272822"/>
+        </w:rPr>
+        <w:t>TABLE</w:t>
+      </w:r>
+      <w:r>
+        <w:rPr>
+          <w:rStyle w:val="CdigoHTML"/>
+          <w:rFonts w:asciiTheme="minorHAnsi" w:hAnsiTheme="minorHAnsi" w:cstheme="minorHAnsi"/>
+          <w:color w:val="DDDDDD"/>
+          <w:sz w:val="28"/>
+          <w:szCs w:val="28"/>
+          <w:shd w:val="clear" w:color="auto" w:fill="272822"/>
+        </w:rPr>
+        <w:t xml:space="preserve"> </w:t>
+      </w:r>
+      <w:proofErr w:type="spellStart"/>
+      <w:r>
+        <w:rPr>
+          <w:rStyle w:val="CdigoHTML"/>
+          <w:rFonts w:asciiTheme="minorHAnsi" w:hAnsiTheme="minorHAnsi" w:cstheme="minorHAnsi"/>
+          <w:color w:val="DDDDDD"/>
+          <w:sz w:val="28"/>
+          <w:szCs w:val="28"/>
+          <w:shd w:val="clear" w:color="auto" w:fill="272822"/>
+        </w:rPr>
+        <w:t>nome_da_tabela</w:t>
+      </w:r>
+      <w:proofErr w:type="spellEnd"/>
+    </w:p>
+    <w:p>
+      <w:pPr>
+        <w:pStyle w:val="Pr-formataoHTML"/>
+        <w:shd w:val="clear" w:color="auto" w:fill="272822"/>
+        <w:rPr>
+          <w:rFonts w:asciiTheme="minorHAnsi" w:hAnsiTheme="minorHAnsi" w:cstheme="minorHAnsi"/>
+          <w:color w:val="FFFFFF"/>
+          <w:sz w:val="28"/>
+          <w:szCs w:val="28"/>
+        </w:rPr>
+      </w:pPr>
+      <w:r>
+        <w:rPr>
+          <w:rStyle w:val="hljs-keyword"/>
+          <w:rFonts w:asciiTheme="minorHAnsi" w:hAnsiTheme="minorHAnsi" w:cstheme="minorHAnsi"/>
+          <w:b/>
+          <w:bCs/>
+          <w:color w:val="F92672"/>
+          <w:sz w:val="28"/>
+          <w:szCs w:val="28"/>
+          <w:shd w:val="clear" w:color="auto" w:fill="272822"/>
+        </w:rPr>
+        <w:t>DROP</w:t>
+      </w:r>
+      <w:r>
+        <w:rPr>
+          <w:rStyle w:val="CdigoHTML"/>
+          <w:rFonts w:asciiTheme="minorHAnsi" w:hAnsiTheme="minorHAnsi" w:cstheme="minorHAnsi"/>
+          <w:color w:val="DDDDDD"/>
+          <w:sz w:val="28"/>
+          <w:szCs w:val="28"/>
+          <w:shd w:val="clear" w:color="auto" w:fill="272822"/>
+        </w:rPr>
+        <w:t xml:space="preserve"> </w:t>
+      </w:r>
+      <w:r>
+        <w:rPr>
+          <w:rStyle w:val="hljs-keyword"/>
+          <w:rFonts w:asciiTheme="minorHAnsi" w:hAnsiTheme="minorHAnsi" w:cstheme="minorHAnsi"/>
+          <w:b/>
+          <w:bCs/>
+          <w:color w:val="F92672"/>
+          <w:sz w:val="28"/>
+          <w:szCs w:val="28"/>
+          <w:shd w:val="clear" w:color="auto" w:fill="272822"/>
+        </w:rPr>
+        <w:t>COLUMN</w:t>
+      </w:r>
+      <w:r>
+        <w:rPr>
+          <w:rStyle w:val="CdigoHTML"/>
+          <w:rFonts w:asciiTheme="minorHAnsi" w:hAnsiTheme="minorHAnsi" w:cstheme="minorHAnsi"/>
+          <w:color w:val="DDDDDD"/>
+          <w:sz w:val="28"/>
+          <w:szCs w:val="28"/>
+          <w:shd w:val="clear" w:color="auto" w:fill="272822"/>
+        </w:rPr>
+        <w:t xml:space="preserve"> </w:t>
+      </w:r>
+      <w:proofErr w:type="spellStart"/>
+      <w:r>
+        <w:rPr>
+          <w:rStyle w:val="CdigoHTML"/>
+          <w:rFonts w:asciiTheme="minorHAnsi" w:hAnsiTheme="minorHAnsi" w:cstheme="minorHAnsi"/>
+          <w:color w:val="DDDDDD"/>
+          <w:sz w:val="28"/>
+          <w:szCs w:val="28"/>
+          <w:shd w:val="clear" w:color="auto" w:fill="272822"/>
+        </w:rPr>
+        <w:t>nome_da_coluna</w:t>
+      </w:r>
+      <w:proofErr w:type="spellEnd"/>
+      <w:r>
+        <w:rPr>
+          <w:rStyle w:val="CdigoHTML"/>
+          <w:rFonts w:asciiTheme="minorHAnsi" w:hAnsiTheme="minorHAnsi" w:cstheme="minorHAnsi"/>
+          <w:color w:val="DDDDDD"/>
+          <w:sz w:val="28"/>
+          <w:szCs w:val="28"/>
+          <w:shd w:val="clear" w:color="auto" w:fill="272822"/>
+        </w:rPr>
+        <w:t>;</w:t>
+      </w:r>
+    </w:p>
+    <w:p>
+      <w:pPr>
+        <w:pStyle w:val="NormalWeb"/>
+        <w:shd w:val="clear" w:color="auto" w:fill="121212"/>
+        <w:spacing w:before="360" w:beforeAutospacing="0" w:after="360" w:afterAutospacing="0"/>
+        <w:rPr>
+          <w:rFonts w:asciiTheme="minorHAnsi" w:hAnsiTheme="minorHAnsi" w:cstheme="minorHAnsi"/>
+          <w:color w:val="C0C0C0"/>
+          <w:sz w:val="28"/>
+          <w:szCs w:val="28"/>
+          <w:shd w:val="clear" w:color="auto" w:fill="121212"/>
+        </w:rPr>
+      </w:pPr>
+      <w:r>
+        <w:rPr>
+          <w:rFonts w:asciiTheme="minorHAnsi" w:hAnsiTheme="minorHAnsi" w:cstheme="minorHAnsi"/>
+          <w:color w:val="C0C0C0"/>
+          <w:sz w:val="28"/>
+          <w:szCs w:val="28"/>
+          <w:shd w:val="clear" w:color="auto" w:fill="121212"/>
+        </w:rPr>
+        <w:t>Por exemplo:</w:t>
+      </w:r>
+    </w:p>
+    <w:p>
+      <w:pPr>
+        <w:pStyle w:val="Pr-formataoHTML"/>
+        <w:shd w:val="clear" w:color="auto" w:fill="272822"/>
+        <w:rPr>
+          <w:rStyle w:val="CdigoHTML"/>
+          <w:rFonts w:asciiTheme="minorHAnsi" w:hAnsiTheme="minorHAnsi" w:cstheme="minorHAnsi"/>
+          <w:color w:val="DDDDDD"/>
+          <w:sz w:val="28"/>
+          <w:szCs w:val="28"/>
+          <w:shd w:val="clear" w:color="auto" w:fill="272822"/>
+        </w:rPr>
+      </w:pPr>
+      <w:r>
+        <w:rPr>
+          <w:rStyle w:val="hljs-keyword"/>
+          <w:rFonts w:asciiTheme="minorHAnsi" w:hAnsiTheme="minorHAnsi" w:cstheme="minorHAnsi"/>
+          <w:b/>
+          <w:bCs/>
+          <w:color w:val="F92672"/>
+          <w:sz w:val="28"/>
+          <w:szCs w:val="28"/>
+          <w:shd w:val="clear" w:color="auto" w:fill="272822"/>
+        </w:rPr>
+        <w:t>ALTER</w:t>
+      </w:r>
+      <w:r>
+        <w:rPr>
+          <w:rStyle w:val="CdigoHTML"/>
+          <w:rFonts w:asciiTheme="minorHAnsi" w:hAnsiTheme="minorHAnsi" w:cstheme="minorHAnsi"/>
+          <w:color w:val="DDDDDD"/>
+          <w:sz w:val="28"/>
+          <w:szCs w:val="28"/>
+          <w:shd w:val="clear" w:color="auto" w:fill="272822"/>
+        </w:rPr>
+        <w:t xml:space="preserve"> </w:t>
+      </w:r>
+      <w:r>
+        <w:rPr>
+          <w:rStyle w:val="hljs-keyword"/>
+          <w:rFonts w:asciiTheme="minorHAnsi" w:hAnsiTheme="minorHAnsi" w:cstheme="minorHAnsi"/>
+          <w:b/>
+          <w:bCs/>
+          <w:color w:val="F92672"/>
+          <w:sz w:val="28"/>
+          <w:szCs w:val="28"/>
+          <w:shd w:val="clear" w:color="auto" w:fill="272822"/>
+        </w:rPr>
+        <w:t>TABLE</w:t>
+      </w:r>
+      <w:r>
+        <w:rPr>
+          <w:rStyle w:val="CdigoHTML"/>
+          <w:rFonts w:asciiTheme="minorHAnsi" w:hAnsiTheme="minorHAnsi" w:cstheme="minorHAnsi"/>
+          <w:color w:val="DDDDDD"/>
+          <w:sz w:val="28"/>
+          <w:szCs w:val="28"/>
+          <w:shd w:val="clear" w:color="auto" w:fill="272822"/>
+        </w:rPr>
+        <w:t xml:space="preserve"> Estudantes</w:t>
+      </w:r>
+    </w:p>
+    <w:p>
+      <w:pPr>
+        <w:pStyle w:val="Pr-formataoHTML"/>
+        <w:shd w:val="clear" w:color="auto" w:fill="272822"/>
+        <w:rPr>
+          <w:rFonts w:asciiTheme="minorHAnsi" w:hAnsiTheme="minorHAnsi" w:cstheme="minorHAnsi"/>
+          <w:color w:val="FFFFFF"/>
+          <w:sz w:val="28"/>
+          <w:szCs w:val="28"/>
+        </w:rPr>
+      </w:pPr>
+      <w:r>
+        <w:rPr>
+          <w:rStyle w:val="hljs-keyword"/>
+          <w:rFonts w:asciiTheme="minorHAnsi" w:hAnsiTheme="minorHAnsi" w:cstheme="minorHAnsi"/>
+          <w:b/>
+          <w:bCs/>
+          <w:color w:val="F92672"/>
+          <w:sz w:val="28"/>
+          <w:szCs w:val="28"/>
+          <w:shd w:val="clear" w:color="auto" w:fill="272822"/>
+        </w:rPr>
+        <w:t>DROP</w:t>
+      </w:r>
+      <w:r>
+        <w:rPr>
+          <w:rStyle w:val="CdigoHTML"/>
+          <w:rFonts w:asciiTheme="minorHAnsi" w:hAnsiTheme="minorHAnsi" w:cstheme="minorHAnsi"/>
+          <w:color w:val="DDDDDD"/>
+          <w:sz w:val="28"/>
+          <w:szCs w:val="28"/>
+          <w:shd w:val="clear" w:color="auto" w:fill="272822"/>
+        </w:rPr>
+        <w:t xml:space="preserve"> </w:t>
+      </w:r>
+      <w:r>
+        <w:rPr>
+          <w:rStyle w:val="hljs-keyword"/>
+          <w:rFonts w:asciiTheme="minorHAnsi" w:hAnsiTheme="minorHAnsi" w:cstheme="minorHAnsi"/>
+          <w:b/>
+          <w:bCs/>
+          <w:color w:val="F92672"/>
+          <w:sz w:val="28"/>
+          <w:szCs w:val="28"/>
+          <w:shd w:val="clear" w:color="auto" w:fill="272822"/>
+        </w:rPr>
+        <w:t>COLUMN</w:t>
+      </w:r>
+      <w:r>
+        <w:rPr>
+          <w:rStyle w:val="CdigoHTML"/>
+          <w:rFonts w:asciiTheme="minorHAnsi" w:hAnsiTheme="minorHAnsi" w:cstheme="minorHAnsi"/>
+          <w:color w:val="DDDDDD"/>
+          <w:sz w:val="28"/>
+          <w:szCs w:val="28"/>
+          <w:shd w:val="clear" w:color="auto" w:fill="272822"/>
+        </w:rPr>
+        <w:t xml:space="preserve"> Idade;</w:t>
+      </w:r>
+    </w:p>
+    <w:p>
+      <w:pPr>
+        <w:pStyle w:val="NormalWeb"/>
+        <w:shd w:val="clear" w:color="auto" w:fill="121212"/>
+        <w:spacing w:before="360" w:beforeAutospacing="0" w:after="360" w:afterAutospacing="0"/>
+        <w:rPr>
+          <w:rFonts w:asciiTheme="minorHAnsi" w:hAnsiTheme="minorHAnsi" w:cstheme="minorHAnsi"/>
+          <w:color w:val="C0C0C0"/>
+          <w:sz w:val="28"/>
+          <w:szCs w:val="28"/>
+        </w:rPr>
+      </w:pPr>
+      <w:r>
+        <w:rPr>
+          <w:rFonts w:asciiTheme="minorHAnsi" w:hAnsiTheme="minorHAnsi" w:cstheme="minorHAnsi"/>
+          <w:color w:val="C0C0C0"/>
+          <w:sz w:val="28"/>
+          <w:szCs w:val="28"/>
+        </w:rPr>
+        <w:t>Lembre-se de sempre testar seus comandos SQL em um ambiente controlado antes de implementá-los em um banco de dados de produção. Além disso, é sempre uma boa prática fazer backup dos seus dados antes de fazer alterações estruturais.</w:t>
+      </w:r>
+    </w:p>
+    <w:p>
+      <w:pPr>
+        <w:pStyle w:val="NormalWeb"/>
+        <w:shd w:val="clear" w:color="auto" w:fill="121212"/>
+        <w:spacing w:before="360" w:beforeAutospacing="0" w:after="360" w:afterAutospacing="0"/>
+        <w:rPr>
+          <w:rFonts w:asciiTheme="minorHAnsi" w:hAnsiTheme="minorHAnsi" w:cstheme="minorHAnsi"/>
+          <w:color w:val="C0C0C0"/>
+          <w:sz w:val="28"/>
+          <w:szCs w:val="28"/>
+        </w:rPr>
+      </w:pPr>
+      <w:r>
+        <w:rPr>
+          <w:rFonts w:asciiTheme="minorHAnsi" w:hAnsiTheme="minorHAnsi" w:cstheme="minorHAnsi"/>
+          <w:color w:val="C0C0C0"/>
+          <w:sz w:val="28"/>
+          <w:szCs w:val="28"/>
+        </w:rPr>
+        <w:t>Praticar o uso dos comandos DROP e ALTER em SQL vai te ajudar a se sentir mais confortável ao lidar com tabelas e outros objetos em um banco de dados. Lembre-se: a prática leva à perfeição!</w:t>
+      </w:r>
+    </w:p>
+    <w:p>
+      <w:pPr>
+        <w:pStyle w:val="NormalWeb"/>
+        <w:shd w:val="clear" w:color="auto" w:fill="121212"/>
+        <w:spacing w:before="360" w:beforeAutospacing="0" w:after="360" w:afterAutospacing="0"/>
+        <w:rPr>
+          <w:color w:val="C0C0C0"/>
+          <w:sz w:val="27"/>
+          <w:szCs w:val="27"/>
+        </w:rPr>
+      </w:pPr>
+    </w:p>
+    <w:p/>
+    <w:p/>
+    <w:p/>
+    <w:p>
+      <w:pPr>
+        <w:shd w:val="clear" w:color="auto" w:fill="333333"/>
+        <w:spacing w:after="0" w:line="240" w:lineRule="auto"/>
+        <w:jc w:val="center"/>
+        <w:outlineLvl w:val="0"/>
+        <w:rPr>
+          <w:rFonts w:ascii="Arial" w:eastAsia="Times New Roman" w:hAnsi="Arial" w:cs="Arial"/>
+          <w:b/>
+          <w:bCs/>
+          <w:color w:val="FFFFFF"/>
+          <w:spacing w:val="-8"/>
+          <w:kern w:val="36"/>
+          <w:sz w:val="32"/>
+          <w:szCs w:val="32"/>
+          <w:lang w:eastAsia="pt-BR"/>
+        </w:rPr>
+      </w:pPr>
+      <w:r>
+        <w:rPr>
+          <w:rFonts w:ascii="Arial" w:eastAsia="Times New Roman" w:hAnsi="Arial" w:cs="Arial"/>
+          <w:b/>
+          <w:bCs/>
+          <w:color w:val="FFFFFF"/>
+          <w:spacing w:val="-8"/>
+          <w:kern w:val="36"/>
+          <w:sz w:val="35"/>
+          <w:szCs w:val="35"/>
+          <w:lang w:eastAsia="pt-BR"/>
+        </w:rPr>
+        <w:lastRenderedPageBreak/>
+        <w:br/>
+        <w:t xml:space="preserve">Para saber mais: </w:t>
+      </w:r>
+      <w:proofErr w:type="spellStart"/>
+      <w:r>
+        <w:rPr>
+          <w:rFonts w:ascii="Arial" w:eastAsia="Times New Roman" w:hAnsi="Arial" w:cs="Arial"/>
+          <w:b/>
+          <w:bCs/>
+          <w:color w:val="FFFFFF"/>
+          <w:spacing w:val="-8"/>
+          <w:kern w:val="36"/>
+          <w:sz w:val="35"/>
+          <w:szCs w:val="35"/>
+          <w:lang w:eastAsia="pt-BR"/>
+        </w:rPr>
+        <w:t>Primary</w:t>
+      </w:r>
+      <w:proofErr w:type="spellEnd"/>
+      <w:r>
+        <w:rPr>
+          <w:rFonts w:ascii="Arial" w:eastAsia="Times New Roman" w:hAnsi="Arial" w:cs="Arial"/>
+          <w:b/>
+          <w:bCs/>
+          <w:color w:val="FFFFFF"/>
+          <w:spacing w:val="-8"/>
+          <w:kern w:val="36"/>
+          <w:sz w:val="35"/>
+          <w:szCs w:val="35"/>
+          <w:lang w:eastAsia="pt-BR"/>
+        </w:rPr>
+        <w:t xml:space="preserve"> Key</w:t>
+      </w:r>
+    </w:p>
+    <w:p/>
+    <w:p>
+      <w:pPr>
+        <w:shd w:val="clear" w:color="auto" w:fill="121212"/>
+        <w:spacing w:after="0" w:line="240" w:lineRule="auto"/>
+        <w:rPr>
+          <w:rFonts w:eastAsia="Times New Roman" w:cstheme="minorHAnsi"/>
+          <w:color w:val="C0C0C0"/>
+          <w:sz w:val="28"/>
+          <w:szCs w:val="28"/>
+          <w:lang w:eastAsia="pt-BR"/>
+        </w:rPr>
+      </w:pPr>
+      <w:r>
+        <w:rPr>
+          <w:rFonts w:eastAsia="Times New Roman" w:cstheme="minorHAnsi"/>
+          <w:color w:val="C0C0C0"/>
+          <w:sz w:val="28"/>
+          <w:szCs w:val="28"/>
+          <w:lang w:eastAsia="pt-BR"/>
+        </w:rPr>
+        <w:t>A "</w:t>
+      </w:r>
+      <w:proofErr w:type="spellStart"/>
+      <w:r>
+        <w:rPr>
+          <w:rFonts w:eastAsia="Times New Roman" w:cstheme="minorHAnsi"/>
+          <w:color w:val="C0C0C0"/>
+          <w:sz w:val="28"/>
+          <w:szCs w:val="28"/>
+          <w:lang w:eastAsia="pt-BR"/>
+        </w:rPr>
+        <w:t>Primary</w:t>
+      </w:r>
+      <w:proofErr w:type="spellEnd"/>
+      <w:r>
+        <w:rPr>
+          <w:rFonts w:eastAsia="Times New Roman" w:cstheme="minorHAnsi"/>
+          <w:color w:val="C0C0C0"/>
+          <w:sz w:val="28"/>
+          <w:szCs w:val="28"/>
+          <w:lang w:eastAsia="pt-BR"/>
+        </w:rPr>
+        <w:t xml:space="preserve"> Key" (Chave Primária) é um conceito fundamental no contexto de bancos de dados. Ela desempenha um papel crucial na organização e estruturação dos dados em um banco de dados relacional. Aqui vamos trazer uma explicação mais detalhada porque esse tema é muito importante e fará diferença na sua carreira na área de dados:</w:t>
+      </w:r>
+    </w:p>
+    <w:p>
+      <w:pPr>
+        <w:shd w:val="clear" w:color="auto" w:fill="121212"/>
+        <w:spacing w:after="0" w:line="240" w:lineRule="auto"/>
+        <w:rPr>
+          <w:rFonts w:eastAsia="Times New Roman" w:cstheme="minorHAnsi"/>
+          <w:color w:val="C0C0C0"/>
+          <w:sz w:val="28"/>
+          <w:szCs w:val="28"/>
+          <w:lang w:eastAsia="pt-BR"/>
+        </w:rPr>
+      </w:pPr>
+      <w:r>
+        <w:rPr>
+          <w:rFonts w:eastAsia="Times New Roman" w:cstheme="minorHAnsi"/>
+          <w:b/>
+          <w:bCs/>
+          <w:color w:val="C0C0C0"/>
+          <w:sz w:val="28"/>
+          <w:szCs w:val="28"/>
+          <w:lang w:eastAsia="pt-BR"/>
+        </w:rPr>
+        <w:t xml:space="preserve">O que é uma </w:t>
+      </w:r>
+      <w:proofErr w:type="spellStart"/>
+      <w:r>
+        <w:rPr>
+          <w:rFonts w:eastAsia="Times New Roman" w:cstheme="minorHAnsi"/>
+          <w:b/>
+          <w:bCs/>
+          <w:color w:val="C0C0C0"/>
+          <w:sz w:val="28"/>
+          <w:szCs w:val="28"/>
+          <w:lang w:eastAsia="pt-BR"/>
+        </w:rPr>
+        <w:t>Primary</w:t>
+      </w:r>
+      <w:proofErr w:type="spellEnd"/>
+      <w:r>
+        <w:rPr>
+          <w:rFonts w:eastAsia="Times New Roman" w:cstheme="minorHAnsi"/>
+          <w:b/>
+          <w:bCs/>
+          <w:color w:val="C0C0C0"/>
+          <w:sz w:val="28"/>
+          <w:szCs w:val="28"/>
+          <w:lang w:eastAsia="pt-BR"/>
+        </w:rPr>
+        <w:t xml:space="preserve"> Key?</w:t>
+      </w:r>
+    </w:p>
+    <w:p>
+      <w:pPr>
+        <w:shd w:val="clear" w:color="auto" w:fill="121212"/>
+        <w:spacing w:before="360" w:after="360" w:line="240" w:lineRule="auto"/>
+        <w:rPr>
+          <w:rFonts w:eastAsia="Times New Roman" w:cstheme="minorHAnsi"/>
+          <w:color w:val="C0C0C0"/>
+          <w:sz w:val="28"/>
+          <w:szCs w:val="28"/>
+          <w:lang w:eastAsia="pt-BR"/>
+        </w:rPr>
+      </w:pPr>
+      <w:r>
+        <w:rPr>
+          <w:rFonts w:eastAsia="Times New Roman" w:cstheme="minorHAnsi"/>
+          <w:color w:val="C0C0C0"/>
+          <w:sz w:val="28"/>
+          <w:szCs w:val="28"/>
+          <w:lang w:eastAsia="pt-BR"/>
+        </w:rPr>
+        <w:t xml:space="preserve">A </w:t>
+      </w:r>
+      <w:proofErr w:type="spellStart"/>
+      <w:r>
+        <w:rPr>
+          <w:rFonts w:eastAsia="Times New Roman" w:cstheme="minorHAnsi"/>
+          <w:color w:val="C0C0C0"/>
+          <w:sz w:val="28"/>
+          <w:szCs w:val="28"/>
+          <w:lang w:eastAsia="pt-BR"/>
+        </w:rPr>
+        <w:t>Primary</w:t>
+      </w:r>
+      <w:proofErr w:type="spellEnd"/>
+      <w:r>
+        <w:rPr>
+          <w:rFonts w:eastAsia="Times New Roman" w:cstheme="minorHAnsi"/>
+          <w:color w:val="C0C0C0"/>
+          <w:sz w:val="28"/>
+          <w:szCs w:val="28"/>
+          <w:lang w:eastAsia="pt-BR"/>
+        </w:rPr>
+        <w:t xml:space="preserve"> Key é um campo ou conjunto de campos em uma tabela de banco de dados que serve para identificar de forma exclusiva cada registro nessa tabela. Em outras palavras, é o meio pelo qual o sistema de gerenciamento de banco de dados (SGBD) garante que cada linha de dados seja única e possa ser acessada de forma eficiente.</w:t>
+      </w:r>
+    </w:p>
+    <w:p>
       <w:bookmarkStart w:id="0" w:name="_GoBack"/>
       <w:bookmarkEnd w:id="0"/>
     </w:p>
+    <w:p>
+      <w:pPr>
+        <w:shd w:val="clear" w:color="auto" w:fill="121212"/>
+        <w:spacing w:after="0" w:line="240" w:lineRule="auto"/>
+        <w:rPr>
+          <w:rFonts w:eastAsia="Times New Roman" w:cstheme="minorHAnsi"/>
+          <w:color w:val="C0C0C0"/>
+          <w:sz w:val="28"/>
+          <w:szCs w:val="28"/>
+          <w:lang w:eastAsia="pt-BR"/>
+        </w:rPr>
+      </w:pPr>
+      <w:r>
+        <w:rPr>
+          <w:rFonts w:eastAsia="Times New Roman" w:cstheme="minorHAnsi"/>
+          <w:b/>
+          <w:bCs/>
+          <w:color w:val="C0C0C0"/>
+          <w:sz w:val="28"/>
+          <w:szCs w:val="28"/>
+          <w:lang w:eastAsia="pt-BR"/>
+        </w:rPr>
+        <w:t xml:space="preserve">Características da </w:t>
+      </w:r>
+      <w:proofErr w:type="spellStart"/>
+      <w:r>
+        <w:rPr>
+          <w:rFonts w:eastAsia="Times New Roman" w:cstheme="minorHAnsi"/>
+          <w:b/>
+          <w:bCs/>
+          <w:color w:val="C0C0C0"/>
+          <w:sz w:val="28"/>
+          <w:szCs w:val="28"/>
+          <w:lang w:eastAsia="pt-BR"/>
+        </w:rPr>
+        <w:t>Primary</w:t>
+      </w:r>
+      <w:proofErr w:type="spellEnd"/>
+      <w:r>
+        <w:rPr>
+          <w:rFonts w:eastAsia="Times New Roman" w:cstheme="minorHAnsi"/>
+          <w:b/>
+          <w:bCs/>
+          <w:color w:val="C0C0C0"/>
+          <w:sz w:val="28"/>
+          <w:szCs w:val="28"/>
+          <w:lang w:eastAsia="pt-BR"/>
+        </w:rPr>
+        <w:t xml:space="preserve"> Key:</w:t>
+      </w:r>
+    </w:p>
+    <w:p>
+      <w:pPr>
+        <w:numPr>
+          <w:ilvl w:val="0"/>
+          <w:numId w:val="10"/>
+        </w:numPr>
+        <w:shd w:val="clear" w:color="auto" w:fill="121212"/>
+        <w:spacing w:after="0" w:line="240" w:lineRule="auto"/>
+        <w:ind w:left="480"/>
+        <w:rPr>
+          <w:rFonts w:eastAsia="Times New Roman" w:cstheme="minorHAnsi"/>
+          <w:color w:val="C0C0C0"/>
+          <w:sz w:val="28"/>
+          <w:szCs w:val="28"/>
+          <w:lang w:eastAsia="pt-BR"/>
+        </w:rPr>
+      </w:pPr>
+      <w:r>
+        <w:rPr>
+          <w:rFonts w:eastAsia="Times New Roman" w:cstheme="minorHAnsi"/>
+          <w:b/>
+          <w:bCs/>
+          <w:color w:val="C0C0C0"/>
+          <w:sz w:val="28"/>
+          <w:szCs w:val="28"/>
+          <w:lang w:eastAsia="pt-BR"/>
+        </w:rPr>
+        <w:t>Unicidade:</w:t>
+      </w:r>
+      <w:r>
+        <w:rPr>
+          <w:rFonts w:eastAsia="Times New Roman" w:cstheme="minorHAnsi"/>
+          <w:color w:val="C0C0C0"/>
+          <w:sz w:val="28"/>
+          <w:szCs w:val="28"/>
+          <w:lang w:eastAsia="pt-BR"/>
+        </w:rPr>
+        <w:t> Cada valor na coluna de chave primária deve ser único em relação a todos os outros valores na mesma coluna. Isso garante que nenhum registro duplicado seja inserido na tabela.</w:t>
+      </w:r>
+    </w:p>
+    <w:p>
+      <w:pPr>
+        <w:numPr>
+          <w:ilvl w:val="0"/>
+          <w:numId w:val="10"/>
+        </w:numPr>
+        <w:shd w:val="clear" w:color="auto" w:fill="121212"/>
+        <w:spacing w:after="0" w:line="240" w:lineRule="auto"/>
+        <w:ind w:left="480"/>
+        <w:rPr>
+          <w:rFonts w:eastAsia="Times New Roman" w:cstheme="minorHAnsi"/>
+          <w:color w:val="C0C0C0"/>
+          <w:sz w:val="28"/>
+          <w:szCs w:val="28"/>
+          <w:lang w:eastAsia="pt-BR"/>
+        </w:rPr>
+      </w:pPr>
+      <w:r>
+        <w:rPr>
+          <w:rFonts w:eastAsia="Times New Roman" w:cstheme="minorHAnsi"/>
+          <w:b/>
+          <w:bCs/>
+          <w:color w:val="C0C0C0"/>
+          <w:sz w:val="28"/>
+          <w:szCs w:val="28"/>
+          <w:lang w:eastAsia="pt-BR"/>
+        </w:rPr>
+        <w:t>Não nulo:</w:t>
+      </w:r>
+      <w:r>
+        <w:rPr>
+          <w:rFonts w:eastAsia="Times New Roman" w:cstheme="minorHAnsi"/>
+          <w:color w:val="C0C0C0"/>
+          <w:sz w:val="28"/>
+          <w:szCs w:val="28"/>
+          <w:lang w:eastAsia="pt-BR"/>
+        </w:rPr>
+        <w:t> A chave primária não pode conter valores nulos. Cada registro deve ter um valor na coluna da chave primária.</w:t>
+      </w:r>
+    </w:p>
+    <w:p>
+      <w:pPr>
+        <w:numPr>
+          <w:ilvl w:val="0"/>
+          <w:numId w:val="10"/>
+        </w:numPr>
+        <w:shd w:val="clear" w:color="auto" w:fill="121212"/>
+        <w:spacing w:after="0" w:line="240" w:lineRule="auto"/>
+        <w:ind w:left="480"/>
+        <w:rPr>
+          <w:rFonts w:eastAsia="Times New Roman" w:cstheme="minorHAnsi"/>
+          <w:color w:val="C0C0C0"/>
+          <w:sz w:val="28"/>
+          <w:szCs w:val="28"/>
+          <w:lang w:eastAsia="pt-BR"/>
+        </w:rPr>
+      </w:pPr>
+      <w:r>
+        <w:rPr>
+          <w:rFonts w:eastAsia="Times New Roman" w:cstheme="minorHAnsi"/>
+          <w:b/>
+          <w:bCs/>
+          <w:color w:val="C0C0C0"/>
+          <w:sz w:val="28"/>
+          <w:szCs w:val="28"/>
+          <w:lang w:eastAsia="pt-BR"/>
+        </w:rPr>
+        <w:t>Eficiência de pesquisa:</w:t>
+      </w:r>
+      <w:r>
+        <w:rPr>
+          <w:rFonts w:eastAsia="Times New Roman" w:cstheme="minorHAnsi"/>
+          <w:color w:val="C0C0C0"/>
+          <w:sz w:val="28"/>
+          <w:szCs w:val="28"/>
+          <w:lang w:eastAsia="pt-BR"/>
+        </w:rPr>
+        <w:t xml:space="preserve"> A chave primária é usada para acelerar a pesquisa de registros no banco de dados. Os </w:t>
+      </w:r>
+      <w:proofErr w:type="spellStart"/>
+      <w:r>
+        <w:rPr>
+          <w:rFonts w:eastAsia="Times New Roman" w:cstheme="minorHAnsi"/>
+          <w:color w:val="C0C0C0"/>
+          <w:sz w:val="28"/>
+          <w:szCs w:val="28"/>
+          <w:lang w:eastAsia="pt-BR"/>
+        </w:rPr>
+        <w:t>SGBDs</w:t>
+      </w:r>
+      <w:proofErr w:type="spellEnd"/>
+      <w:r>
+        <w:rPr>
+          <w:rFonts w:eastAsia="Times New Roman" w:cstheme="minorHAnsi"/>
+          <w:color w:val="C0C0C0"/>
+          <w:sz w:val="28"/>
+          <w:szCs w:val="28"/>
+          <w:lang w:eastAsia="pt-BR"/>
+        </w:rPr>
+        <w:t xml:space="preserve"> criam índices automaticamente nas colunas de chave primária para otimizar a recuperação de dados.</w:t>
+      </w:r>
+    </w:p>
+    <w:p/>
+    <w:p>
+      <w:pPr>
+        <w:shd w:val="clear" w:color="auto" w:fill="121212"/>
+        <w:spacing w:after="0" w:line="240" w:lineRule="auto"/>
+        <w:rPr>
+          <w:rFonts w:eastAsia="Times New Roman" w:cstheme="minorHAnsi"/>
+          <w:color w:val="C0C0C0"/>
+          <w:sz w:val="28"/>
+          <w:szCs w:val="28"/>
+          <w:lang w:eastAsia="pt-BR"/>
+        </w:rPr>
+      </w:pPr>
+      <w:r>
+        <w:rPr>
+          <w:rFonts w:eastAsia="Times New Roman" w:cstheme="minorHAnsi"/>
+          <w:b/>
+          <w:bCs/>
+          <w:color w:val="C0C0C0"/>
+          <w:sz w:val="28"/>
+          <w:szCs w:val="28"/>
+          <w:lang w:eastAsia="pt-BR"/>
+        </w:rPr>
+        <w:t xml:space="preserve">Por que a </w:t>
+      </w:r>
+      <w:proofErr w:type="spellStart"/>
+      <w:r>
+        <w:rPr>
+          <w:rFonts w:eastAsia="Times New Roman" w:cstheme="minorHAnsi"/>
+          <w:b/>
+          <w:bCs/>
+          <w:color w:val="C0C0C0"/>
+          <w:sz w:val="28"/>
+          <w:szCs w:val="28"/>
+          <w:lang w:eastAsia="pt-BR"/>
+        </w:rPr>
+        <w:t>Primary</w:t>
+      </w:r>
+      <w:proofErr w:type="spellEnd"/>
+      <w:r>
+        <w:rPr>
+          <w:rFonts w:eastAsia="Times New Roman" w:cstheme="minorHAnsi"/>
+          <w:b/>
+          <w:bCs/>
+          <w:color w:val="C0C0C0"/>
+          <w:sz w:val="28"/>
+          <w:szCs w:val="28"/>
+          <w:lang w:eastAsia="pt-BR"/>
+        </w:rPr>
+        <w:t xml:space="preserve"> Key é importante?</w:t>
+      </w:r>
+    </w:p>
+    <w:p>
+      <w:pPr>
+        <w:shd w:val="clear" w:color="auto" w:fill="121212"/>
+        <w:spacing w:before="360" w:after="360" w:line="240" w:lineRule="auto"/>
+        <w:rPr>
+          <w:rFonts w:eastAsia="Times New Roman" w:cstheme="minorHAnsi"/>
+          <w:color w:val="C0C0C0"/>
+          <w:sz w:val="28"/>
+          <w:szCs w:val="28"/>
+          <w:lang w:eastAsia="pt-BR"/>
+        </w:rPr>
+      </w:pPr>
+      <w:r>
+        <w:rPr>
+          <w:rFonts w:eastAsia="Times New Roman" w:cstheme="minorHAnsi"/>
+          <w:color w:val="C0C0C0"/>
+          <w:sz w:val="28"/>
+          <w:szCs w:val="28"/>
+          <w:lang w:eastAsia="pt-BR"/>
+        </w:rPr>
+        <w:t>A chave primária é fundamental para manter a integridade dos dados e garantir que as operações de consulta e atualização sejam eficientes. Veja:</w:t>
+      </w:r>
+    </w:p>
+    <w:p>
+      <w:pPr>
+        <w:numPr>
+          <w:ilvl w:val="0"/>
+          <w:numId w:val="11"/>
+        </w:numPr>
+        <w:shd w:val="clear" w:color="auto" w:fill="121212"/>
+        <w:spacing w:after="0" w:line="240" w:lineRule="auto"/>
+        <w:ind w:left="480"/>
+        <w:rPr>
+          <w:rFonts w:eastAsia="Times New Roman" w:cstheme="minorHAnsi"/>
+          <w:color w:val="C0C0C0"/>
+          <w:sz w:val="28"/>
+          <w:szCs w:val="28"/>
+          <w:lang w:eastAsia="pt-BR"/>
+        </w:rPr>
+      </w:pPr>
+      <w:r>
+        <w:rPr>
+          <w:rFonts w:eastAsia="Times New Roman" w:cstheme="minorHAnsi"/>
+          <w:b/>
+          <w:bCs/>
+          <w:color w:val="C0C0C0"/>
+          <w:sz w:val="28"/>
+          <w:szCs w:val="28"/>
+          <w:lang w:eastAsia="pt-BR"/>
+        </w:rPr>
+        <w:t>Identificação única:</w:t>
+      </w:r>
+      <w:r>
+        <w:rPr>
+          <w:rFonts w:eastAsia="Times New Roman" w:cstheme="minorHAnsi"/>
+          <w:color w:val="C0C0C0"/>
+          <w:sz w:val="28"/>
+          <w:szCs w:val="28"/>
+          <w:lang w:eastAsia="pt-BR"/>
+        </w:rPr>
+        <w:t> Ela permite identificar cada registro de forma única, o que é essencial em muitos cenários de negócios. Por exemplo, em um banco de dados de clientes, a chave primária pode ser o número de identificação de cada cliente.</w:t>
+      </w:r>
+    </w:p>
+    <w:p>
+      <w:pPr>
+        <w:numPr>
+          <w:ilvl w:val="0"/>
+          <w:numId w:val="11"/>
+        </w:numPr>
+        <w:shd w:val="clear" w:color="auto" w:fill="121212"/>
+        <w:spacing w:after="0" w:line="240" w:lineRule="auto"/>
+        <w:ind w:left="480"/>
+        <w:rPr>
+          <w:rFonts w:eastAsia="Times New Roman" w:cstheme="minorHAnsi"/>
+          <w:color w:val="C0C0C0"/>
+          <w:sz w:val="28"/>
+          <w:szCs w:val="28"/>
+          <w:lang w:eastAsia="pt-BR"/>
+        </w:rPr>
+      </w:pPr>
+      <w:r>
+        <w:rPr>
+          <w:rFonts w:eastAsia="Times New Roman" w:cstheme="minorHAnsi"/>
+          <w:b/>
+          <w:bCs/>
+          <w:color w:val="C0C0C0"/>
+          <w:sz w:val="28"/>
+          <w:szCs w:val="28"/>
+          <w:lang w:eastAsia="pt-BR"/>
+        </w:rPr>
+        <w:t>Integridade referencial:</w:t>
+      </w:r>
+      <w:r>
+        <w:rPr>
+          <w:rFonts w:eastAsia="Times New Roman" w:cstheme="minorHAnsi"/>
+          <w:color w:val="C0C0C0"/>
+          <w:sz w:val="28"/>
+          <w:szCs w:val="28"/>
+          <w:lang w:eastAsia="pt-BR"/>
+        </w:rPr>
+        <w:t xml:space="preserve"> A chave primária é usada em relacionamentos entre tabelas para garantir a integridade referencial. </w:t>
+      </w:r>
+      <w:r>
+        <w:rPr>
+          <w:rFonts w:eastAsia="Times New Roman" w:cstheme="minorHAnsi"/>
+          <w:color w:val="C0C0C0"/>
+          <w:sz w:val="28"/>
+          <w:szCs w:val="28"/>
+          <w:lang w:eastAsia="pt-BR"/>
+        </w:rPr>
+        <w:lastRenderedPageBreak/>
+        <w:t>Isso significa que os registros relacionados em tabelas diferentes podem ser conectados de maneira confiável.</w:t>
+      </w:r>
+    </w:p>
+    <w:p>
+      <w:pPr>
+        <w:numPr>
+          <w:ilvl w:val="0"/>
+          <w:numId w:val="11"/>
+        </w:numPr>
+        <w:shd w:val="clear" w:color="auto" w:fill="121212"/>
+        <w:spacing w:after="0" w:line="240" w:lineRule="auto"/>
+        <w:ind w:left="480"/>
+        <w:rPr>
+          <w:rFonts w:eastAsia="Times New Roman" w:cstheme="minorHAnsi"/>
+          <w:color w:val="C0C0C0"/>
+          <w:sz w:val="28"/>
+          <w:szCs w:val="28"/>
+          <w:lang w:eastAsia="pt-BR"/>
+        </w:rPr>
+      </w:pPr>
+      <w:r>
+        <w:rPr>
+          <w:rFonts w:eastAsia="Times New Roman" w:cstheme="minorHAnsi"/>
+          <w:b/>
+          <w:bCs/>
+          <w:color w:val="C0C0C0"/>
+          <w:sz w:val="28"/>
+          <w:szCs w:val="28"/>
+          <w:lang w:eastAsia="pt-BR"/>
+        </w:rPr>
+        <w:t>Eficiência:</w:t>
+      </w:r>
+      <w:r>
+        <w:rPr>
+          <w:rFonts w:eastAsia="Times New Roman" w:cstheme="minorHAnsi"/>
+          <w:color w:val="C0C0C0"/>
+          <w:sz w:val="28"/>
+          <w:szCs w:val="28"/>
+          <w:lang w:eastAsia="pt-BR"/>
+        </w:rPr>
+        <w:t xml:space="preserve"> Como mencionado anteriormente, as chaves primárias são indexadas automaticamente pelos </w:t>
+      </w:r>
+      <w:proofErr w:type="spellStart"/>
+      <w:r>
+        <w:rPr>
+          <w:rFonts w:eastAsia="Times New Roman" w:cstheme="minorHAnsi"/>
+          <w:color w:val="C0C0C0"/>
+          <w:sz w:val="28"/>
+          <w:szCs w:val="28"/>
+          <w:lang w:eastAsia="pt-BR"/>
+        </w:rPr>
+        <w:t>SGBDs</w:t>
+      </w:r>
+      <w:proofErr w:type="spellEnd"/>
+      <w:r>
+        <w:rPr>
+          <w:rFonts w:eastAsia="Times New Roman" w:cstheme="minorHAnsi"/>
+          <w:color w:val="C0C0C0"/>
+          <w:sz w:val="28"/>
+          <w:szCs w:val="28"/>
+          <w:lang w:eastAsia="pt-BR"/>
+        </w:rPr>
+        <w:t>, tornando as consultas mais rápidas e eficientes.</w:t>
+      </w:r>
+    </w:p>
+    <w:p/>
+    <w:p>
+      <w:pPr>
+        <w:shd w:val="clear" w:color="auto" w:fill="121212"/>
+        <w:spacing w:after="0" w:line="240" w:lineRule="auto"/>
+        <w:rPr>
+          <w:rFonts w:eastAsia="Times New Roman" w:cstheme="minorHAnsi"/>
+          <w:color w:val="C0C0C0"/>
+          <w:sz w:val="28"/>
+          <w:szCs w:val="28"/>
+          <w:lang w:eastAsia="pt-BR"/>
+        </w:rPr>
+      </w:pPr>
+      <w:r>
+        <w:rPr>
+          <w:rFonts w:eastAsia="Times New Roman" w:cstheme="minorHAnsi"/>
+          <w:b/>
+          <w:bCs/>
+          <w:color w:val="C0C0C0"/>
+          <w:sz w:val="28"/>
+          <w:szCs w:val="28"/>
+          <w:lang w:eastAsia="pt-BR"/>
+        </w:rPr>
+        <w:t xml:space="preserve">Exemplos de </w:t>
+      </w:r>
+      <w:proofErr w:type="spellStart"/>
+      <w:r>
+        <w:rPr>
+          <w:rFonts w:eastAsia="Times New Roman" w:cstheme="minorHAnsi"/>
+          <w:b/>
+          <w:bCs/>
+          <w:color w:val="C0C0C0"/>
+          <w:sz w:val="28"/>
+          <w:szCs w:val="28"/>
+          <w:lang w:eastAsia="pt-BR"/>
+        </w:rPr>
+        <w:t>Primary</w:t>
+      </w:r>
+      <w:proofErr w:type="spellEnd"/>
+      <w:r>
+        <w:rPr>
+          <w:rFonts w:eastAsia="Times New Roman" w:cstheme="minorHAnsi"/>
+          <w:b/>
+          <w:bCs/>
+          <w:color w:val="C0C0C0"/>
+          <w:sz w:val="28"/>
+          <w:szCs w:val="28"/>
+          <w:lang w:eastAsia="pt-BR"/>
+        </w:rPr>
+        <w:t xml:space="preserve"> Key:</w:t>
+      </w:r>
+    </w:p>
+    <w:p>
+      <w:pPr>
+        <w:numPr>
+          <w:ilvl w:val="0"/>
+          <w:numId w:val="12"/>
+        </w:numPr>
+        <w:shd w:val="clear" w:color="auto" w:fill="121212"/>
+        <w:spacing w:before="60" w:after="60" w:line="240" w:lineRule="auto"/>
+        <w:ind w:left="480"/>
+        <w:rPr>
+          <w:rFonts w:eastAsia="Times New Roman" w:cstheme="minorHAnsi"/>
+          <w:color w:val="C0C0C0"/>
+          <w:sz w:val="28"/>
+          <w:szCs w:val="28"/>
+          <w:lang w:eastAsia="pt-BR"/>
+        </w:rPr>
+      </w:pPr>
+      <w:r>
+        <w:rPr>
+          <w:rFonts w:eastAsia="Times New Roman" w:cstheme="minorHAnsi"/>
+          <w:color w:val="C0C0C0"/>
+          <w:sz w:val="28"/>
+          <w:szCs w:val="28"/>
+          <w:lang w:eastAsia="pt-BR"/>
+        </w:rPr>
+        <w:t>Em uma tabela de "Clientes", o número de identificação de cada cliente pode ser a chave primária.</w:t>
+      </w:r>
+    </w:p>
+    <w:p>
+      <w:pPr>
+        <w:numPr>
+          <w:ilvl w:val="0"/>
+          <w:numId w:val="12"/>
+        </w:numPr>
+        <w:shd w:val="clear" w:color="auto" w:fill="121212"/>
+        <w:spacing w:before="60" w:after="60" w:line="240" w:lineRule="auto"/>
+        <w:ind w:left="480"/>
+        <w:rPr>
+          <w:rFonts w:eastAsia="Times New Roman" w:cstheme="minorHAnsi"/>
+          <w:color w:val="C0C0C0"/>
+          <w:sz w:val="28"/>
+          <w:szCs w:val="28"/>
+          <w:lang w:eastAsia="pt-BR"/>
+        </w:rPr>
+      </w:pPr>
+      <w:r>
+        <w:rPr>
+          <w:rFonts w:eastAsia="Times New Roman" w:cstheme="minorHAnsi"/>
+          <w:color w:val="C0C0C0"/>
+          <w:sz w:val="28"/>
+          <w:szCs w:val="28"/>
+          <w:lang w:eastAsia="pt-BR"/>
+        </w:rPr>
+        <w:t>Em uma tabela de "Pedidos", um número de pedido exclusivo pode servir como a chave primária.</w:t>
+      </w:r>
+    </w:p>
+    <w:p>
+      <w:pPr>
+        <w:numPr>
+          <w:ilvl w:val="0"/>
+          <w:numId w:val="12"/>
+        </w:numPr>
+        <w:shd w:val="clear" w:color="auto" w:fill="121212"/>
+        <w:spacing w:before="60" w:after="60" w:line="240" w:lineRule="auto"/>
+        <w:ind w:left="480"/>
+        <w:rPr>
+          <w:rFonts w:eastAsia="Times New Roman" w:cstheme="minorHAnsi"/>
+          <w:color w:val="C0C0C0"/>
+          <w:sz w:val="28"/>
+          <w:szCs w:val="28"/>
+          <w:lang w:eastAsia="pt-BR"/>
+        </w:rPr>
+      </w:pPr>
+      <w:r>
+        <w:rPr>
+          <w:rFonts w:eastAsia="Times New Roman" w:cstheme="minorHAnsi"/>
+          <w:color w:val="C0C0C0"/>
+          <w:sz w:val="28"/>
+          <w:szCs w:val="28"/>
+          <w:lang w:eastAsia="pt-BR"/>
+        </w:rPr>
+        <w:t>Em uma tabela de "Funcionários", o número de identificação de cada funcionário pode ser a chave primária.</w:t>
+      </w:r>
+    </w:p>
+    <w:p>
+      <w:pPr>
+        <w:shd w:val="clear" w:color="auto" w:fill="121212"/>
+        <w:spacing w:before="360" w:after="360" w:line="240" w:lineRule="auto"/>
+        <w:rPr>
+          <w:rFonts w:eastAsia="Times New Roman" w:cstheme="minorHAnsi"/>
+          <w:color w:val="C0C0C0"/>
+          <w:sz w:val="28"/>
+          <w:szCs w:val="28"/>
+          <w:lang w:eastAsia="pt-BR"/>
+        </w:rPr>
+      </w:pPr>
+      <w:r>
+        <w:rPr>
+          <w:rFonts w:eastAsia="Times New Roman" w:cstheme="minorHAnsi"/>
+          <w:color w:val="C0C0C0"/>
+          <w:sz w:val="28"/>
+          <w:szCs w:val="28"/>
+          <w:lang w:eastAsia="pt-BR"/>
+        </w:rPr>
+        <w:t>Em resumo, a chave primária desempenha um papel central na estrutura de um banco de dados relacional, garantindo a integridade dos dados e possibilitando a recuperação eficiente das informações. É um conceito essencial para qualquer pessoa que trabalhe com bancos de dados e sistemas de informação.</w:t>
+      </w:r>
+    </w:p>
+    <w:p/>
     <w:sectPr>
       <w:pgSz w:w="11906" w:h="16838"/>
       <w:pgMar w:top="1417" w:right="1701" w:bottom="1417" w:left="1701" w:header="708" w:footer="708" w:gutter="0"/>
@@ -132,6 +4145,715 @@
     </w:lvl>
   </w:abstractNum>
   <w:abstractNum w:abstractNumId="1" w15:restartNumberingAfterBreak="0">
+    <w:nsid w:val="085A09BB"/>
+    <w:multiLevelType w:val="multilevel"/>
+    <w:tmpl w:val="154A2342"/>
+    <w:lvl w:ilvl="0">
+      <w:start w:val="1"/>
+      <w:numFmt w:val="bullet"/>
+      <w:lvlText w:val=""/>
+      <w:lvlJc w:val="left"/>
+      <w:pPr>
+        <w:tabs>
+          <w:tab w:val="num" w:pos="720"/>
+        </w:tabs>
+        <w:ind w:left="720" w:hanging="360"/>
+      </w:pPr>
+      <w:rPr>
+        <w:rFonts w:ascii="Symbol" w:hAnsi="Symbol" w:hint="default"/>
+        <w:sz w:val="20"/>
+      </w:rPr>
+    </w:lvl>
+    <w:lvl w:ilvl="1" w:tentative="1">
+      <w:start w:val="1"/>
+      <w:numFmt w:val="bullet"/>
+      <w:lvlText w:val="o"/>
+      <w:lvlJc w:val="left"/>
+      <w:pPr>
+        <w:tabs>
+          <w:tab w:val="num" w:pos="1440"/>
+        </w:tabs>
+        <w:ind w:left="1440" w:hanging="360"/>
+      </w:pPr>
+      <w:rPr>
+        <w:rFonts w:ascii="Courier New" w:hAnsi="Courier New" w:hint="default"/>
+        <w:sz w:val="20"/>
+      </w:rPr>
+    </w:lvl>
+    <w:lvl w:ilvl="2" w:tentative="1">
+      <w:start w:val="1"/>
+      <w:numFmt w:val="bullet"/>
+      <w:lvlText w:val=""/>
+      <w:lvlJc w:val="left"/>
+      <w:pPr>
+        <w:tabs>
+          <w:tab w:val="num" w:pos="2160"/>
+        </w:tabs>
+        <w:ind w:left="2160" w:hanging="360"/>
+      </w:pPr>
+      <w:rPr>
+        <w:rFonts w:ascii="Wingdings" w:hAnsi="Wingdings" w:hint="default"/>
+        <w:sz w:val="20"/>
+      </w:rPr>
+    </w:lvl>
+    <w:lvl w:ilvl="3" w:tentative="1">
+      <w:start w:val="1"/>
+      <w:numFmt w:val="bullet"/>
+      <w:lvlText w:val=""/>
+      <w:lvlJc w:val="left"/>
+      <w:pPr>
+        <w:tabs>
+          <w:tab w:val="num" w:pos="2880"/>
+        </w:tabs>
+        <w:ind w:left="2880" w:hanging="360"/>
+      </w:pPr>
+      <w:rPr>
+        <w:rFonts w:ascii="Wingdings" w:hAnsi="Wingdings" w:hint="default"/>
+        <w:sz w:val="20"/>
+      </w:rPr>
+    </w:lvl>
+    <w:lvl w:ilvl="4" w:tentative="1">
+      <w:start w:val="1"/>
+      <w:numFmt w:val="bullet"/>
+      <w:lvlText w:val=""/>
+      <w:lvlJc w:val="left"/>
+      <w:pPr>
+        <w:tabs>
+          <w:tab w:val="num" w:pos="3600"/>
+        </w:tabs>
+        <w:ind w:left="3600" w:hanging="360"/>
+      </w:pPr>
+      <w:rPr>
+        <w:rFonts w:ascii="Wingdings" w:hAnsi="Wingdings" w:hint="default"/>
+        <w:sz w:val="20"/>
+      </w:rPr>
+    </w:lvl>
+    <w:lvl w:ilvl="5" w:tentative="1">
+      <w:start w:val="1"/>
+      <w:numFmt w:val="bullet"/>
+      <w:lvlText w:val=""/>
+      <w:lvlJc w:val="left"/>
+      <w:pPr>
+        <w:tabs>
+          <w:tab w:val="num" w:pos="4320"/>
+        </w:tabs>
+        <w:ind w:left="4320" w:hanging="360"/>
+      </w:pPr>
+      <w:rPr>
+        <w:rFonts w:ascii="Wingdings" w:hAnsi="Wingdings" w:hint="default"/>
+        <w:sz w:val="20"/>
+      </w:rPr>
+    </w:lvl>
+    <w:lvl w:ilvl="6" w:tentative="1">
+      <w:start w:val="1"/>
+      <w:numFmt w:val="bullet"/>
+      <w:lvlText w:val=""/>
+      <w:lvlJc w:val="left"/>
+      <w:pPr>
+        <w:tabs>
+          <w:tab w:val="num" w:pos="5040"/>
+        </w:tabs>
+        <w:ind w:left="5040" w:hanging="360"/>
+      </w:pPr>
+      <w:rPr>
+        <w:rFonts w:ascii="Wingdings" w:hAnsi="Wingdings" w:hint="default"/>
+        <w:sz w:val="20"/>
+      </w:rPr>
+    </w:lvl>
+    <w:lvl w:ilvl="7" w:tentative="1">
+      <w:start w:val="1"/>
+      <w:numFmt w:val="bullet"/>
+      <w:lvlText w:val=""/>
+      <w:lvlJc w:val="left"/>
+      <w:pPr>
+        <w:tabs>
+          <w:tab w:val="num" w:pos="5760"/>
+        </w:tabs>
+        <w:ind w:left="5760" w:hanging="360"/>
+      </w:pPr>
+      <w:rPr>
+        <w:rFonts w:ascii="Wingdings" w:hAnsi="Wingdings" w:hint="default"/>
+        <w:sz w:val="20"/>
+      </w:rPr>
+    </w:lvl>
+    <w:lvl w:ilvl="8" w:tentative="1">
+      <w:start w:val="1"/>
+      <w:numFmt w:val="bullet"/>
+      <w:lvlText w:val=""/>
+      <w:lvlJc w:val="left"/>
+      <w:pPr>
+        <w:tabs>
+          <w:tab w:val="num" w:pos="6480"/>
+        </w:tabs>
+        <w:ind w:left="6480" w:hanging="360"/>
+      </w:pPr>
+      <w:rPr>
+        <w:rFonts w:ascii="Wingdings" w:hAnsi="Wingdings" w:hint="default"/>
+        <w:sz w:val="20"/>
+      </w:rPr>
+    </w:lvl>
+  </w:abstractNum>
+  <w:abstractNum w:abstractNumId="2" w15:restartNumberingAfterBreak="0">
+    <w:nsid w:val="09693386"/>
+    <w:multiLevelType w:val="multilevel"/>
+    <w:tmpl w:val="A4DC32FE"/>
+    <w:lvl w:ilvl="0">
+      <w:start w:val="1"/>
+      <w:numFmt w:val="decimal"/>
+      <w:lvlText w:val="%1."/>
+      <w:lvlJc w:val="left"/>
+      <w:pPr>
+        <w:tabs>
+          <w:tab w:val="num" w:pos="720"/>
+        </w:tabs>
+        <w:ind w:left="720" w:hanging="360"/>
+      </w:pPr>
+    </w:lvl>
+    <w:lvl w:ilvl="1" w:tentative="1">
+      <w:start w:val="1"/>
+      <w:numFmt w:val="decimal"/>
+      <w:lvlText w:val="%2."/>
+      <w:lvlJc w:val="left"/>
+      <w:pPr>
+        <w:tabs>
+          <w:tab w:val="num" w:pos="1440"/>
+        </w:tabs>
+        <w:ind w:left="1440" w:hanging="360"/>
+      </w:pPr>
+    </w:lvl>
+    <w:lvl w:ilvl="2" w:tentative="1">
+      <w:start w:val="1"/>
+      <w:numFmt w:val="decimal"/>
+      <w:lvlText w:val="%3."/>
+      <w:lvlJc w:val="left"/>
+      <w:pPr>
+        <w:tabs>
+          <w:tab w:val="num" w:pos="2160"/>
+        </w:tabs>
+        <w:ind w:left="2160" w:hanging="360"/>
+      </w:pPr>
+    </w:lvl>
+    <w:lvl w:ilvl="3" w:tentative="1">
+      <w:start w:val="1"/>
+      <w:numFmt w:val="decimal"/>
+      <w:lvlText w:val="%4."/>
+      <w:lvlJc w:val="left"/>
+      <w:pPr>
+        <w:tabs>
+          <w:tab w:val="num" w:pos="2880"/>
+        </w:tabs>
+        <w:ind w:left="2880" w:hanging="360"/>
+      </w:pPr>
+    </w:lvl>
+    <w:lvl w:ilvl="4" w:tentative="1">
+      <w:start w:val="1"/>
+      <w:numFmt w:val="decimal"/>
+      <w:lvlText w:val="%5."/>
+      <w:lvlJc w:val="left"/>
+      <w:pPr>
+        <w:tabs>
+          <w:tab w:val="num" w:pos="3600"/>
+        </w:tabs>
+        <w:ind w:left="3600" w:hanging="360"/>
+      </w:pPr>
+    </w:lvl>
+    <w:lvl w:ilvl="5" w:tentative="1">
+      <w:start w:val="1"/>
+      <w:numFmt w:val="decimal"/>
+      <w:lvlText w:val="%6."/>
+      <w:lvlJc w:val="left"/>
+      <w:pPr>
+        <w:tabs>
+          <w:tab w:val="num" w:pos="4320"/>
+        </w:tabs>
+        <w:ind w:left="4320" w:hanging="360"/>
+      </w:pPr>
+    </w:lvl>
+    <w:lvl w:ilvl="6" w:tentative="1">
+      <w:start w:val="1"/>
+      <w:numFmt w:val="decimal"/>
+      <w:lvlText w:val="%7."/>
+      <w:lvlJc w:val="left"/>
+      <w:pPr>
+        <w:tabs>
+          <w:tab w:val="num" w:pos="5040"/>
+        </w:tabs>
+        <w:ind w:left="5040" w:hanging="360"/>
+      </w:pPr>
+    </w:lvl>
+    <w:lvl w:ilvl="7" w:tentative="1">
+      <w:start w:val="1"/>
+      <w:numFmt w:val="decimal"/>
+      <w:lvlText w:val="%8."/>
+      <w:lvlJc w:val="left"/>
+      <w:pPr>
+        <w:tabs>
+          <w:tab w:val="num" w:pos="5760"/>
+        </w:tabs>
+        <w:ind w:left="5760" w:hanging="360"/>
+      </w:pPr>
+    </w:lvl>
+    <w:lvl w:ilvl="8" w:tentative="1">
+      <w:start w:val="1"/>
+      <w:numFmt w:val="decimal"/>
+      <w:lvlText w:val="%9."/>
+      <w:lvlJc w:val="left"/>
+      <w:pPr>
+        <w:tabs>
+          <w:tab w:val="num" w:pos="6480"/>
+        </w:tabs>
+        <w:ind w:left="6480" w:hanging="360"/>
+      </w:pPr>
+    </w:lvl>
+  </w:abstractNum>
+  <w:abstractNum w:abstractNumId="3" w15:restartNumberingAfterBreak="0">
+    <w:nsid w:val="171E0D8A"/>
+    <w:multiLevelType w:val="multilevel"/>
+    <w:tmpl w:val="36F24E72"/>
+    <w:lvl w:ilvl="0">
+      <w:start w:val="1"/>
+      <w:numFmt w:val="bullet"/>
+      <w:lvlText w:val=""/>
+      <w:lvlJc w:val="left"/>
+      <w:pPr>
+        <w:tabs>
+          <w:tab w:val="num" w:pos="720"/>
+        </w:tabs>
+        <w:ind w:left="720" w:hanging="360"/>
+      </w:pPr>
+      <w:rPr>
+        <w:rFonts w:ascii="Symbol" w:hAnsi="Symbol" w:hint="default"/>
+        <w:sz w:val="20"/>
+      </w:rPr>
+    </w:lvl>
+    <w:lvl w:ilvl="1" w:tentative="1">
+      <w:start w:val="1"/>
+      <w:numFmt w:val="bullet"/>
+      <w:lvlText w:val="o"/>
+      <w:lvlJc w:val="left"/>
+      <w:pPr>
+        <w:tabs>
+          <w:tab w:val="num" w:pos="1440"/>
+        </w:tabs>
+        <w:ind w:left="1440" w:hanging="360"/>
+      </w:pPr>
+      <w:rPr>
+        <w:rFonts w:ascii="Courier New" w:hAnsi="Courier New" w:hint="default"/>
+        <w:sz w:val="20"/>
+      </w:rPr>
+    </w:lvl>
+    <w:lvl w:ilvl="2" w:tentative="1">
+      <w:start w:val="1"/>
+      <w:numFmt w:val="bullet"/>
+      <w:lvlText w:val=""/>
+      <w:lvlJc w:val="left"/>
+      <w:pPr>
+        <w:tabs>
+          <w:tab w:val="num" w:pos="2160"/>
+        </w:tabs>
+        <w:ind w:left="2160" w:hanging="360"/>
+      </w:pPr>
+      <w:rPr>
+        <w:rFonts w:ascii="Wingdings" w:hAnsi="Wingdings" w:hint="default"/>
+        <w:sz w:val="20"/>
+      </w:rPr>
+    </w:lvl>
+    <w:lvl w:ilvl="3" w:tentative="1">
+      <w:start w:val="1"/>
+      <w:numFmt w:val="bullet"/>
+      <w:lvlText w:val=""/>
+      <w:lvlJc w:val="left"/>
+      <w:pPr>
+        <w:tabs>
+          <w:tab w:val="num" w:pos="2880"/>
+        </w:tabs>
+        <w:ind w:left="2880" w:hanging="360"/>
+      </w:pPr>
+      <w:rPr>
+        <w:rFonts w:ascii="Wingdings" w:hAnsi="Wingdings" w:hint="default"/>
+        <w:sz w:val="20"/>
+      </w:rPr>
+    </w:lvl>
+    <w:lvl w:ilvl="4" w:tentative="1">
+      <w:start w:val="1"/>
+      <w:numFmt w:val="bullet"/>
+      <w:lvlText w:val=""/>
+      <w:lvlJc w:val="left"/>
+      <w:pPr>
+        <w:tabs>
+          <w:tab w:val="num" w:pos="3600"/>
+        </w:tabs>
+        <w:ind w:left="3600" w:hanging="360"/>
+      </w:pPr>
+      <w:rPr>
+        <w:rFonts w:ascii="Wingdings" w:hAnsi="Wingdings" w:hint="default"/>
+        <w:sz w:val="20"/>
+      </w:rPr>
+    </w:lvl>
+    <w:lvl w:ilvl="5" w:tentative="1">
+      <w:start w:val="1"/>
+      <w:numFmt w:val="bullet"/>
+      <w:lvlText w:val=""/>
+      <w:lvlJc w:val="left"/>
+      <w:pPr>
+        <w:tabs>
+          <w:tab w:val="num" w:pos="4320"/>
+        </w:tabs>
+        <w:ind w:left="4320" w:hanging="360"/>
+      </w:pPr>
+      <w:rPr>
+        <w:rFonts w:ascii="Wingdings" w:hAnsi="Wingdings" w:hint="default"/>
+        <w:sz w:val="20"/>
+      </w:rPr>
+    </w:lvl>
+    <w:lvl w:ilvl="6" w:tentative="1">
+      <w:start w:val="1"/>
+      <w:numFmt w:val="bullet"/>
+      <w:lvlText w:val=""/>
+      <w:lvlJc w:val="left"/>
+      <w:pPr>
+        <w:tabs>
+          <w:tab w:val="num" w:pos="5040"/>
+        </w:tabs>
+        <w:ind w:left="5040" w:hanging="360"/>
+      </w:pPr>
+      <w:rPr>
+        <w:rFonts w:ascii="Wingdings" w:hAnsi="Wingdings" w:hint="default"/>
+        <w:sz w:val="20"/>
+      </w:rPr>
+    </w:lvl>
+    <w:lvl w:ilvl="7" w:tentative="1">
+      <w:start w:val="1"/>
+      <w:numFmt w:val="bullet"/>
+      <w:lvlText w:val=""/>
+      <w:lvlJc w:val="left"/>
+      <w:pPr>
+        <w:tabs>
+          <w:tab w:val="num" w:pos="5760"/>
+        </w:tabs>
+        <w:ind w:left="5760" w:hanging="360"/>
+      </w:pPr>
+      <w:rPr>
+        <w:rFonts w:ascii="Wingdings" w:hAnsi="Wingdings" w:hint="default"/>
+        <w:sz w:val="20"/>
+      </w:rPr>
+    </w:lvl>
+    <w:lvl w:ilvl="8" w:tentative="1">
+      <w:start w:val="1"/>
+      <w:numFmt w:val="bullet"/>
+      <w:lvlText w:val=""/>
+      <w:lvlJc w:val="left"/>
+      <w:pPr>
+        <w:tabs>
+          <w:tab w:val="num" w:pos="6480"/>
+        </w:tabs>
+        <w:ind w:left="6480" w:hanging="360"/>
+      </w:pPr>
+      <w:rPr>
+        <w:rFonts w:ascii="Wingdings" w:hAnsi="Wingdings" w:hint="default"/>
+        <w:sz w:val="20"/>
+      </w:rPr>
+    </w:lvl>
+  </w:abstractNum>
+  <w:abstractNum w:abstractNumId="4" w15:restartNumberingAfterBreak="0">
+    <w:nsid w:val="17FE1838"/>
+    <w:multiLevelType w:val="multilevel"/>
+    <w:tmpl w:val="B09CF7BC"/>
+    <w:lvl w:ilvl="0">
+      <w:start w:val="1"/>
+      <w:numFmt w:val="bullet"/>
+      <w:lvlText w:val=""/>
+      <w:lvlJc w:val="left"/>
+      <w:pPr>
+        <w:tabs>
+          <w:tab w:val="num" w:pos="720"/>
+        </w:tabs>
+        <w:ind w:left="720" w:hanging="360"/>
+      </w:pPr>
+      <w:rPr>
+        <w:rFonts w:ascii="Symbol" w:hAnsi="Symbol" w:hint="default"/>
+        <w:sz w:val="20"/>
+      </w:rPr>
+    </w:lvl>
+    <w:lvl w:ilvl="1" w:tentative="1">
+      <w:start w:val="1"/>
+      <w:numFmt w:val="bullet"/>
+      <w:lvlText w:val="o"/>
+      <w:lvlJc w:val="left"/>
+      <w:pPr>
+        <w:tabs>
+          <w:tab w:val="num" w:pos="1440"/>
+        </w:tabs>
+        <w:ind w:left="1440" w:hanging="360"/>
+      </w:pPr>
+      <w:rPr>
+        <w:rFonts w:ascii="Courier New" w:hAnsi="Courier New" w:hint="default"/>
+        <w:sz w:val="20"/>
+      </w:rPr>
+    </w:lvl>
+    <w:lvl w:ilvl="2" w:tentative="1">
+      <w:start w:val="1"/>
+      <w:numFmt w:val="bullet"/>
+      <w:lvlText w:val=""/>
+      <w:lvlJc w:val="left"/>
+      <w:pPr>
+        <w:tabs>
+          <w:tab w:val="num" w:pos="2160"/>
+        </w:tabs>
+        <w:ind w:left="2160" w:hanging="360"/>
+      </w:pPr>
+      <w:rPr>
+        <w:rFonts w:ascii="Wingdings" w:hAnsi="Wingdings" w:hint="default"/>
+        <w:sz w:val="20"/>
+      </w:rPr>
+    </w:lvl>
+    <w:lvl w:ilvl="3" w:tentative="1">
+      <w:start w:val="1"/>
+      <w:numFmt w:val="bullet"/>
+      <w:lvlText w:val=""/>
+      <w:lvlJc w:val="left"/>
+      <w:pPr>
+        <w:tabs>
+          <w:tab w:val="num" w:pos="2880"/>
+        </w:tabs>
+        <w:ind w:left="2880" w:hanging="360"/>
+      </w:pPr>
+      <w:rPr>
+        <w:rFonts w:ascii="Wingdings" w:hAnsi="Wingdings" w:hint="default"/>
+        <w:sz w:val="20"/>
+      </w:rPr>
+    </w:lvl>
+    <w:lvl w:ilvl="4" w:tentative="1">
+      <w:start w:val="1"/>
+      <w:numFmt w:val="bullet"/>
+      <w:lvlText w:val=""/>
+      <w:lvlJc w:val="left"/>
+      <w:pPr>
+        <w:tabs>
+          <w:tab w:val="num" w:pos="3600"/>
+        </w:tabs>
+        <w:ind w:left="3600" w:hanging="360"/>
+      </w:pPr>
+      <w:rPr>
+        <w:rFonts w:ascii="Wingdings" w:hAnsi="Wingdings" w:hint="default"/>
+        <w:sz w:val="20"/>
+      </w:rPr>
+    </w:lvl>
+    <w:lvl w:ilvl="5" w:tentative="1">
+      <w:start w:val="1"/>
+      <w:numFmt w:val="bullet"/>
+      <w:lvlText w:val=""/>
+      <w:lvlJc w:val="left"/>
+      <w:pPr>
+        <w:tabs>
+          <w:tab w:val="num" w:pos="4320"/>
+        </w:tabs>
+        <w:ind w:left="4320" w:hanging="360"/>
+      </w:pPr>
+      <w:rPr>
+        <w:rFonts w:ascii="Wingdings" w:hAnsi="Wingdings" w:hint="default"/>
+        <w:sz w:val="20"/>
+      </w:rPr>
+    </w:lvl>
+    <w:lvl w:ilvl="6" w:tentative="1">
+      <w:start w:val="1"/>
+      <w:numFmt w:val="bullet"/>
+      <w:lvlText w:val=""/>
+      <w:lvlJc w:val="left"/>
+      <w:pPr>
+        <w:tabs>
+          <w:tab w:val="num" w:pos="5040"/>
+        </w:tabs>
+        <w:ind w:left="5040" w:hanging="360"/>
+      </w:pPr>
+      <w:rPr>
+        <w:rFonts w:ascii="Wingdings" w:hAnsi="Wingdings" w:hint="default"/>
+        <w:sz w:val="20"/>
+      </w:rPr>
+    </w:lvl>
+    <w:lvl w:ilvl="7" w:tentative="1">
+      <w:start w:val="1"/>
+      <w:numFmt w:val="bullet"/>
+      <w:lvlText w:val=""/>
+      <w:lvlJc w:val="left"/>
+      <w:pPr>
+        <w:tabs>
+          <w:tab w:val="num" w:pos="5760"/>
+        </w:tabs>
+        <w:ind w:left="5760" w:hanging="360"/>
+      </w:pPr>
+      <w:rPr>
+        <w:rFonts w:ascii="Wingdings" w:hAnsi="Wingdings" w:hint="default"/>
+        <w:sz w:val="20"/>
+      </w:rPr>
+    </w:lvl>
+    <w:lvl w:ilvl="8" w:tentative="1">
+      <w:start w:val="1"/>
+      <w:numFmt w:val="bullet"/>
+      <w:lvlText w:val=""/>
+      <w:lvlJc w:val="left"/>
+      <w:pPr>
+        <w:tabs>
+          <w:tab w:val="num" w:pos="6480"/>
+        </w:tabs>
+        <w:ind w:left="6480" w:hanging="360"/>
+      </w:pPr>
+      <w:rPr>
+        <w:rFonts w:ascii="Wingdings" w:hAnsi="Wingdings" w:hint="default"/>
+        <w:sz w:val="20"/>
+      </w:rPr>
+    </w:lvl>
+  </w:abstractNum>
+  <w:abstractNum w:abstractNumId="5" w15:restartNumberingAfterBreak="0">
+    <w:nsid w:val="2A941F0B"/>
+    <w:multiLevelType w:val="multilevel"/>
+    <w:tmpl w:val="269C929E"/>
+    <w:lvl w:ilvl="0">
+      <w:start w:val="1"/>
+      <w:numFmt w:val="bullet"/>
+      <w:lvlText w:val=""/>
+      <w:lvlJc w:val="left"/>
+      <w:pPr>
+        <w:tabs>
+          <w:tab w:val="num" w:pos="720"/>
+        </w:tabs>
+        <w:ind w:left="720" w:hanging="360"/>
+      </w:pPr>
+      <w:rPr>
+        <w:rFonts w:ascii="Symbol" w:hAnsi="Symbol" w:hint="default"/>
+        <w:sz w:val="20"/>
+      </w:rPr>
+    </w:lvl>
+    <w:lvl w:ilvl="1" w:tentative="1">
+      <w:start w:val="1"/>
+      <w:numFmt w:val="bullet"/>
+      <w:lvlText w:val="o"/>
+      <w:lvlJc w:val="left"/>
+      <w:pPr>
+        <w:tabs>
+          <w:tab w:val="num" w:pos="1440"/>
+        </w:tabs>
+        <w:ind w:left="1440" w:hanging="360"/>
+      </w:pPr>
+      <w:rPr>
+        <w:rFonts w:ascii="Courier New" w:hAnsi="Courier New" w:hint="default"/>
+        <w:sz w:val="20"/>
+      </w:rPr>
+    </w:lvl>
+    <w:lvl w:ilvl="2" w:tentative="1">
+      <w:start w:val="1"/>
+      <w:numFmt w:val="bullet"/>
+      <w:lvlText w:val=""/>
+      <w:lvlJc w:val="left"/>
+      <w:pPr>
+        <w:tabs>
+          <w:tab w:val="num" w:pos="2160"/>
+        </w:tabs>
+        <w:ind w:left="2160" w:hanging="360"/>
+      </w:pPr>
+      <w:rPr>
+        <w:rFonts w:ascii="Wingdings" w:hAnsi="Wingdings" w:hint="default"/>
+        <w:sz w:val="20"/>
+      </w:rPr>
+    </w:lvl>
+    <w:lvl w:ilvl="3" w:tentative="1">
+      <w:start w:val="1"/>
+      <w:numFmt w:val="bullet"/>
+      <w:lvlText w:val=""/>
+      <w:lvlJc w:val="left"/>
+      <w:pPr>
+        <w:tabs>
+          <w:tab w:val="num" w:pos="2880"/>
+        </w:tabs>
+        <w:ind w:left="2880" w:hanging="360"/>
+      </w:pPr>
+      <w:rPr>
+        <w:rFonts w:ascii="Wingdings" w:hAnsi="Wingdings" w:hint="default"/>
+        <w:sz w:val="20"/>
+      </w:rPr>
+    </w:lvl>
+    <w:lvl w:ilvl="4" w:tentative="1">
+      <w:start w:val="1"/>
+      <w:numFmt w:val="bullet"/>
+      <w:lvlText w:val=""/>
+      <w:lvlJc w:val="left"/>
+      <w:pPr>
+        <w:tabs>
+          <w:tab w:val="num" w:pos="3600"/>
+        </w:tabs>
+        <w:ind w:left="3600" w:hanging="360"/>
+      </w:pPr>
+      <w:rPr>
+        <w:rFonts w:ascii="Wingdings" w:hAnsi="Wingdings" w:hint="default"/>
+        <w:sz w:val="20"/>
+      </w:rPr>
+    </w:lvl>
+    <w:lvl w:ilvl="5" w:tentative="1">
+      <w:start w:val="1"/>
+      <w:numFmt w:val="bullet"/>
+      <w:lvlText w:val=""/>
+      <w:lvlJc w:val="left"/>
+      <w:pPr>
+        <w:tabs>
+          <w:tab w:val="num" w:pos="4320"/>
+        </w:tabs>
+        <w:ind w:left="4320" w:hanging="360"/>
+      </w:pPr>
+      <w:rPr>
+        <w:rFonts w:ascii="Wingdings" w:hAnsi="Wingdings" w:hint="default"/>
+        <w:sz w:val="20"/>
+      </w:rPr>
+    </w:lvl>
+    <w:lvl w:ilvl="6" w:tentative="1">
+      <w:start w:val="1"/>
+      <w:numFmt w:val="bullet"/>
+      <w:lvlText w:val=""/>
+      <w:lvlJc w:val="left"/>
+      <w:pPr>
+        <w:tabs>
+          <w:tab w:val="num" w:pos="5040"/>
+        </w:tabs>
+        <w:ind w:left="5040" w:hanging="360"/>
+      </w:pPr>
+      <w:rPr>
+        <w:rFonts w:ascii="Wingdings" w:hAnsi="Wingdings" w:hint="default"/>
+        <w:sz w:val="20"/>
+      </w:rPr>
+    </w:lvl>
+    <w:lvl w:ilvl="7" w:tentative="1">
+      <w:start w:val="1"/>
+      <w:numFmt w:val="bullet"/>
+      <w:lvlText w:val=""/>
+      <w:lvlJc w:val="left"/>
+      <w:pPr>
+        <w:tabs>
+          <w:tab w:val="num" w:pos="5760"/>
+        </w:tabs>
+        <w:ind w:left="5760" w:hanging="360"/>
+      </w:pPr>
+      <w:rPr>
+        <w:rFonts w:ascii="Wingdings" w:hAnsi="Wingdings" w:hint="default"/>
+        <w:sz w:val="20"/>
+      </w:rPr>
+    </w:lvl>
+    <w:lvl w:ilvl="8" w:tentative="1">
+      <w:start w:val="1"/>
+      <w:numFmt w:val="bullet"/>
+      <w:lvlText w:val=""/>
+      <w:lvlJc w:val="left"/>
+      <w:pPr>
+        <w:tabs>
+          <w:tab w:val="num" w:pos="6480"/>
+        </w:tabs>
+        <w:ind w:left="6480" w:hanging="360"/>
+      </w:pPr>
+      <w:rPr>
+        <w:rFonts w:ascii="Wingdings" w:hAnsi="Wingdings" w:hint="default"/>
+        <w:sz w:val="20"/>
+      </w:rPr>
+    </w:lvl>
+  </w:abstractNum>
+  <w:abstractNum w:abstractNumId="6" w15:restartNumberingAfterBreak="0">
     <w:nsid w:val="34C22283"/>
     <w:multiLevelType w:val="multilevel"/>
     <w:tmpl w:val="58DA000A"/>
@@ -244,11 +4966,750 @@
       </w:pPr>
     </w:lvl>
   </w:abstractNum>
+  <w:abstractNum w:abstractNumId="7" w15:restartNumberingAfterBreak="0">
+    <w:nsid w:val="480E15ED"/>
+    <w:multiLevelType w:val="multilevel"/>
+    <w:tmpl w:val="D81EA108"/>
+    <w:lvl w:ilvl="0">
+      <w:start w:val="1"/>
+      <w:numFmt w:val="decimal"/>
+      <w:lvlText w:val="%1."/>
+      <w:lvlJc w:val="left"/>
+      <w:pPr>
+        <w:tabs>
+          <w:tab w:val="num" w:pos="720"/>
+        </w:tabs>
+        <w:ind w:left="720" w:hanging="360"/>
+      </w:pPr>
+    </w:lvl>
+    <w:lvl w:ilvl="1" w:tentative="1">
+      <w:start w:val="1"/>
+      <w:numFmt w:val="decimal"/>
+      <w:lvlText w:val="%2."/>
+      <w:lvlJc w:val="left"/>
+      <w:pPr>
+        <w:tabs>
+          <w:tab w:val="num" w:pos="1440"/>
+        </w:tabs>
+        <w:ind w:left="1440" w:hanging="360"/>
+      </w:pPr>
+    </w:lvl>
+    <w:lvl w:ilvl="2" w:tentative="1">
+      <w:start w:val="1"/>
+      <w:numFmt w:val="decimal"/>
+      <w:lvlText w:val="%3."/>
+      <w:lvlJc w:val="left"/>
+      <w:pPr>
+        <w:tabs>
+          <w:tab w:val="num" w:pos="2160"/>
+        </w:tabs>
+        <w:ind w:left="2160" w:hanging="360"/>
+      </w:pPr>
+    </w:lvl>
+    <w:lvl w:ilvl="3" w:tentative="1">
+      <w:start w:val="1"/>
+      <w:numFmt w:val="decimal"/>
+      <w:lvlText w:val="%4."/>
+      <w:lvlJc w:val="left"/>
+      <w:pPr>
+        <w:tabs>
+          <w:tab w:val="num" w:pos="2880"/>
+        </w:tabs>
+        <w:ind w:left="2880" w:hanging="360"/>
+      </w:pPr>
+    </w:lvl>
+    <w:lvl w:ilvl="4" w:tentative="1">
+      <w:start w:val="1"/>
+      <w:numFmt w:val="decimal"/>
+      <w:lvlText w:val="%5."/>
+      <w:lvlJc w:val="left"/>
+      <w:pPr>
+        <w:tabs>
+          <w:tab w:val="num" w:pos="3600"/>
+        </w:tabs>
+        <w:ind w:left="3600" w:hanging="360"/>
+      </w:pPr>
+    </w:lvl>
+    <w:lvl w:ilvl="5" w:tentative="1">
+      <w:start w:val="1"/>
+      <w:numFmt w:val="decimal"/>
+      <w:lvlText w:val="%6."/>
+      <w:lvlJc w:val="left"/>
+      <w:pPr>
+        <w:tabs>
+          <w:tab w:val="num" w:pos="4320"/>
+        </w:tabs>
+        <w:ind w:left="4320" w:hanging="360"/>
+      </w:pPr>
+    </w:lvl>
+    <w:lvl w:ilvl="6" w:tentative="1">
+      <w:start w:val="1"/>
+      <w:numFmt w:val="decimal"/>
+      <w:lvlText w:val="%7."/>
+      <w:lvlJc w:val="left"/>
+      <w:pPr>
+        <w:tabs>
+          <w:tab w:val="num" w:pos="5040"/>
+        </w:tabs>
+        <w:ind w:left="5040" w:hanging="360"/>
+      </w:pPr>
+    </w:lvl>
+    <w:lvl w:ilvl="7" w:tentative="1">
+      <w:start w:val="1"/>
+      <w:numFmt w:val="decimal"/>
+      <w:lvlText w:val="%8."/>
+      <w:lvlJc w:val="left"/>
+      <w:pPr>
+        <w:tabs>
+          <w:tab w:val="num" w:pos="5760"/>
+        </w:tabs>
+        <w:ind w:left="5760" w:hanging="360"/>
+      </w:pPr>
+    </w:lvl>
+    <w:lvl w:ilvl="8" w:tentative="1">
+      <w:start w:val="1"/>
+      <w:numFmt w:val="decimal"/>
+      <w:lvlText w:val="%9."/>
+      <w:lvlJc w:val="left"/>
+      <w:pPr>
+        <w:tabs>
+          <w:tab w:val="num" w:pos="6480"/>
+        </w:tabs>
+        <w:ind w:left="6480" w:hanging="360"/>
+      </w:pPr>
+    </w:lvl>
+  </w:abstractNum>
+  <w:abstractNum w:abstractNumId="8" w15:restartNumberingAfterBreak="0">
+    <w:nsid w:val="49E106CC"/>
+    <w:multiLevelType w:val="multilevel"/>
+    <w:tmpl w:val="E05A75BA"/>
+    <w:lvl w:ilvl="0">
+      <w:start w:val="1"/>
+      <w:numFmt w:val="bullet"/>
+      <w:lvlText w:val=""/>
+      <w:lvlJc w:val="left"/>
+      <w:pPr>
+        <w:tabs>
+          <w:tab w:val="num" w:pos="720"/>
+        </w:tabs>
+        <w:ind w:left="720" w:hanging="360"/>
+      </w:pPr>
+      <w:rPr>
+        <w:rFonts w:ascii="Symbol" w:hAnsi="Symbol" w:hint="default"/>
+        <w:sz w:val="20"/>
+      </w:rPr>
+    </w:lvl>
+    <w:lvl w:ilvl="1" w:tentative="1">
+      <w:start w:val="1"/>
+      <w:numFmt w:val="bullet"/>
+      <w:lvlText w:val="o"/>
+      <w:lvlJc w:val="left"/>
+      <w:pPr>
+        <w:tabs>
+          <w:tab w:val="num" w:pos="1440"/>
+        </w:tabs>
+        <w:ind w:left="1440" w:hanging="360"/>
+      </w:pPr>
+      <w:rPr>
+        <w:rFonts w:ascii="Courier New" w:hAnsi="Courier New" w:hint="default"/>
+        <w:sz w:val="20"/>
+      </w:rPr>
+    </w:lvl>
+    <w:lvl w:ilvl="2" w:tentative="1">
+      <w:start w:val="1"/>
+      <w:numFmt w:val="bullet"/>
+      <w:lvlText w:val=""/>
+      <w:lvlJc w:val="left"/>
+      <w:pPr>
+        <w:tabs>
+          <w:tab w:val="num" w:pos="2160"/>
+        </w:tabs>
+        <w:ind w:left="2160" w:hanging="360"/>
+      </w:pPr>
+      <w:rPr>
+        <w:rFonts w:ascii="Wingdings" w:hAnsi="Wingdings" w:hint="default"/>
+        <w:sz w:val="20"/>
+      </w:rPr>
+    </w:lvl>
+    <w:lvl w:ilvl="3" w:tentative="1">
+      <w:start w:val="1"/>
+      <w:numFmt w:val="bullet"/>
+      <w:lvlText w:val=""/>
+      <w:lvlJc w:val="left"/>
+      <w:pPr>
+        <w:tabs>
+          <w:tab w:val="num" w:pos="2880"/>
+        </w:tabs>
+        <w:ind w:left="2880" w:hanging="360"/>
+      </w:pPr>
+      <w:rPr>
+        <w:rFonts w:ascii="Wingdings" w:hAnsi="Wingdings" w:hint="default"/>
+        <w:sz w:val="20"/>
+      </w:rPr>
+    </w:lvl>
+    <w:lvl w:ilvl="4" w:tentative="1">
+      <w:start w:val="1"/>
+      <w:numFmt w:val="bullet"/>
+      <w:lvlText w:val=""/>
+      <w:lvlJc w:val="left"/>
+      <w:pPr>
+        <w:tabs>
+          <w:tab w:val="num" w:pos="3600"/>
+        </w:tabs>
+        <w:ind w:left="3600" w:hanging="360"/>
+      </w:pPr>
+      <w:rPr>
+        <w:rFonts w:ascii="Wingdings" w:hAnsi="Wingdings" w:hint="default"/>
+        <w:sz w:val="20"/>
+      </w:rPr>
+    </w:lvl>
+    <w:lvl w:ilvl="5" w:tentative="1">
+      <w:start w:val="1"/>
+      <w:numFmt w:val="bullet"/>
+      <w:lvlText w:val=""/>
+      <w:lvlJc w:val="left"/>
+      <w:pPr>
+        <w:tabs>
+          <w:tab w:val="num" w:pos="4320"/>
+        </w:tabs>
+        <w:ind w:left="4320" w:hanging="360"/>
+      </w:pPr>
+      <w:rPr>
+        <w:rFonts w:ascii="Wingdings" w:hAnsi="Wingdings" w:hint="default"/>
+        <w:sz w:val="20"/>
+      </w:rPr>
+    </w:lvl>
+    <w:lvl w:ilvl="6" w:tentative="1">
+      <w:start w:val="1"/>
+      <w:numFmt w:val="bullet"/>
+      <w:lvlText w:val=""/>
+      <w:lvlJc w:val="left"/>
+      <w:pPr>
+        <w:tabs>
+          <w:tab w:val="num" w:pos="5040"/>
+        </w:tabs>
+        <w:ind w:left="5040" w:hanging="360"/>
+      </w:pPr>
+      <w:rPr>
+        <w:rFonts w:ascii="Wingdings" w:hAnsi="Wingdings" w:hint="default"/>
+        <w:sz w:val="20"/>
+      </w:rPr>
+    </w:lvl>
+    <w:lvl w:ilvl="7" w:tentative="1">
+      <w:start w:val="1"/>
+      <w:numFmt w:val="bullet"/>
+      <w:lvlText w:val=""/>
+      <w:lvlJc w:val="left"/>
+      <w:pPr>
+        <w:tabs>
+          <w:tab w:val="num" w:pos="5760"/>
+        </w:tabs>
+        <w:ind w:left="5760" w:hanging="360"/>
+      </w:pPr>
+      <w:rPr>
+        <w:rFonts w:ascii="Wingdings" w:hAnsi="Wingdings" w:hint="default"/>
+        <w:sz w:val="20"/>
+      </w:rPr>
+    </w:lvl>
+    <w:lvl w:ilvl="8" w:tentative="1">
+      <w:start w:val="1"/>
+      <w:numFmt w:val="bullet"/>
+      <w:lvlText w:val=""/>
+      <w:lvlJc w:val="left"/>
+      <w:pPr>
+        <w:tabs>
+          <w:tab w:val="num" w:pos="6480"/>
+        </w:tabs>
+        <w:ind w:left="6480" w:hanging="360"/>
+      </w:pPr>
+      <w:rPr>
+        <w:rFonts w:ascii="Wingdings" w:hAnsi="Wingdings" w:hint="default"/>
+        <w:sz w:val="20"/>
+      </w:rPr>
+    </w:lvl>
+  </w:abstractNum>
+  <w:abstractNum w:abstractNumId="9" w15:restartNumberingAfterBreak="0">
+    <w:nsid w:val="511D7F05"/>
+    <w:multiLevelType w:val="multilevel"/>
+    <w:tmpl w:val="7130A3CE"/>
+    <w:lvl w:ilvl="0">
+      <w:start w:val="1"/>
+      <w:numFmt w:val="bullet"/>
+      <w:lvlText w:val=""/>
+      <w:lvlJc w:val="left"/>
+      <w:pPr>
+        <w:tabs>
+          <w:tab w:val="num" w:pos="720"/>
+        </w:tabs>
+        <w:ind w:left="720" w:hanging="360"/>
+      </w:pPr>
+      <w:rPr>
+        <w:rFonts w:ascii="Symbol" w:hAnsi="Symbol" w:hint="default"/>
+        <w:sz w:val="20"/>
+      </w:rPr>
+    </w:lvl>
+    <w:lvl w:ilvl="1" w:tentative="1">
+      <w:start w:val="1"/>
+      <w:numFmt w:val="bullet"/>
+      <w:lvlText w:val="o"/>
+      <w:lvlJc w:val="left"/>
+      <w:pPr>
+        <w:tabs>
+          <w:tab w:val="num" w:pos="1440"/>
+        </w:tabs>
+        <w:ind w:left="1440" w:hanging="360"/>
+      </w:pPr>
+      <w:rPr>
+        <w:rFonts w:ascii="Courier New" w:hAnsi="Courier New" w:hint="default"/>
+        <w:sz w:val="20"/>
+      </w:rPr>
+    </w:lvl>
+    <w:lvl w:ilvl="2" w:tentative="1">
+      <w:start w:val="1"/>
+      <w:numFmt w:val="bullet"/>
+      <w:lvlText w:val=""/>
+      <w:lvlJc w:val="left"/>
+      <w:pPr>
+        <w:tabs>
+          <w:tab w:val="num" w:pos="2160"/>
+        </w:tabs>
+        <w:ind w:left="2160" w:hanging="360"/>
+      </w:pPr>
+      <w:rPr>
+        <w:rFonts w:ascii="Wingdings" w:hAnsi="Wingdings" w:hint="default"/>
+        <w:sz w:val="20"/>
+      </w:rPr>
+    </w:lvl>
+    <w:lvl w:ilvl="3" w:tentative="1">
+      <w:start w:val="1"/>
+      <w:numFmt w:val="bullet"/>
+      <w:lvlText w:val=""/>
+      <w:lvlJc w:val="left"/>
+      <w:pPr>
+        <w:tabs>
+          <w:tab w:val="num" w:pos="2880"/>
+        </w:tabs>
+        <w:ind w:left="2880" w:hanging="360"/>
+      </w:pPr>
+      <w:rPr>
+        <w:rFonts w:ascii="Wingdings" w:hAnsi="Wingdings" w:hint="default"/>
+        <w:sz w:val="20"/>
+      </w:rPr>
+    </w:lvl>
+    <w:lvl w:ilvl="4" w:tentative="1">
+      <w:start w:val="1"/>
+      <w:numFmt w:val="bullet"/>
+      <w:lvlText w:val=""/>
+      <w:lvlJc w:val="left"/>
+      <w:pPr>
+        <w:tabs>
+          <w:tab w:val="num" w:pos="3600"/>
+        </w:tabs>
+        <w:ind w:left="3600" w:hanging="360"/>
+      </w:pPr>
+      <w:rPr>
+        <w:rFonts w:ascii="Wingdings" w:hAnsi="Wingdings" w:hint="default"/>
+        <w:sz w:val="20"/>
+      </w:rPr>
+    </w:lvl>
+    <w:lvl w:ilvl="5" w:tentative="1">
+      <w:start w:val="1"/>
+      <w:numFmt w:val="bullet"/>
+      <w:lvlText w:val=""/>
+      <w:lvlJc w:val="left"/>
+      <w:pPr>
+        <w:tabs>
+          <w:tab w:val="num" w:pos="4320"/>
+        </w:tabs>
+        <w:ind w:left="4320" w:hanging="360"/>
+      </w:pPr>
+      <w:rPr>
+        <w:rFonts w:ascii="Wingdings" w:hAnsi="Wingdings" w:hint="default"/>
+        <w:sz w:val="20"/>
+      </w:rPr>
+    </w:lvl>
+    <w:lvl w:ilvl="6" w:tentative="1">
+      <w:start w:val="1"/>
+      <w:numFmt w:val="bullet"/>
+      <w:lvlText w:val=""/>
+      <w:lvlJc w:val="left"/>
+      <w:pPr>
+        <w:tabs>
+          <w:tab w:val="num" w:pos="5040"/>
+        </w:tabs>
+        <w:ind w:left="5040" w:hanging="360"/>
+      </w:pPr>
+      <w:rPr>
+        <w:rFonts w:ascii="Wingdings" w:hAnsi="Wingdings" w:hint="default"/>
+        <w:sz w:val="20"/>
+      </w:rPr>
+    </w:lvl>
+    <w:lvl w:ilvl="7" w:tentative="1">
+      <w:start w:val="1"/>
+      <w:numFmt w:val="bullet"/>
+      <w:lvlText w:val=""/>
+      <w:lvlJc w:val="left"/>
+      <w:pPr>
+        <w:tabs>
+          <w:tab w:val="num" w:pos="5760"/>
+        </w:tabs>
+        <w:ind w:left="5760" w:hanging="360"/>
+      </w:pPr>
+      <w:rPr>
+        <w:rFonts w:ascii="Wingdings" w:hAnsi="Wingdings" w:hint="default"/>
+        <w:sz w:val="20"/>
+      </w:rPr>
+    </w:lvl>
+    <w:lvl w:ilvl="8" w:tentative="1">
+      <w:start w:val="1"/>
+      <w:numFmt w:val="bullet"/>
+      <w:lvlText w:val=""/>
+      <w:lvlJc w:val="left"/>
+      <w:pPr>
+        <w:tabs>
+          <w:tab w:val="num" w:pos="6480"/>
+        </w:tabs>
+        <w:ind w:left="6480" w:hanging="360"/>
+      </w:pPr>
+      <w:rPr>
+        <w:rFonts w:ascii="Wingdings" w:hAnsi="Wingdings" w:hint="default"/>
+        <w:sz w:val="20"/>
+      </w:rPr>
+    </w:lvl>
+  </w:abstractNum>
+  <w:abstractNum w:abstractNumId="10" w15:restartNumberingAfterBreak="0">
+    <w:nsid w:val="6F3D4644"/>
+    <w:multiLevelType w:val="multilevel"/>
+    <w:tmpl w:val="9FF4CCD2"/>
+    <w:lvl w:ilvl="0">
+      <w:start w:val="1"/>
+      <w:numFmt w:val="bullet"/>
+      <w:lvlText w:val=""/>
+      <w:lvlJc w:val="left"/>
+      <w:pPr>
+        <w:tabs>
+          <w:tab w:val="num" w:pos="720"/>
+        </w:tabs>
+        <w:ind w:left="720" w:hanging="360"/>
+      </w:pPr>
+      <w:rPr>
+        <w:rFonts w:ascii="Symbol" w:hAnsi="Symbol" w:hint="default"/>
+        <w:sz w:val="20"/>
+      </w:rPr>
+    </w:lvl>
+    <w:lvl w:ilvl="1" w:tentative="1">
+      <w:start w:val="1"/>
+      <w:numFmt w:val="bullet"/>
+      <w:lvlText w:val="o"/>
+      <w:lvlJc w:val="left"/>
+      <w:pPr>
+        <w:tabs>
+          <w:tab w:val="num" w:pos="1440"/>
+        </w:tabs>
+        <w:ind w:left="1440" w:hanging="360"/>
+      </w:pPr>
+      <w:rPr>
+        <w:rFonts w:ascii="Courier New" w:hAnsi="Courier New" w:hint="default"/>
+        <w:sz w:val="20"/>
+      </w:rPr>
+    </w:lvl>
+    <w:lvl w:ilvl="2" w:tentative="1">
+      <w:start w:val="1"/>
+      <w:numFmt w:val="bullet"/>
+      <w:lvlText w:val=""/>
+      <w:lvlJc w:val="left"/>
+      <w:pPr>
+        <w:tabs>
+          <w:tab w:val="num" w:pos="2160"/>
+        </w:tabs>
+        <w:ind w:left="2160" w:hanging="360"/>
+      </w:pPr>
+      <w:rPr>
+        <w:rFonts w:ascii="Wingdings" w:hAnsi="Wingdings" w:hint="default"/>
+        <w:sz w:val="20"/>
+      </w:rPr>
+    </w:lvl>
+    <w:lvl w:ilvl="3" w:tentative="1">
+      <w:start w:val="1"/>
+      <w:numFmt w:val="bullet"/>
+      <w:lvlText w:val=""/>
+      <w:lvlJc w:val="left"/>
+      <w:pPr>
+        <w:tabs>
+          <w:tab w:val="num" w:pos="2880"/>
+        </w:tabs>
+        <w:ind w:left="2880" w:hanging="360"/>
+      </w:pPr>
+      <w:rPr>
+        <w:rFonts w:ascii="Wingdings" w:hAnsi="Wingdings" w:hint="default"/>
+        <w:sz w:val="20"/>
+      </w:rPr>
+    </w:lvl>
+    <w:lvl w:ilvl="4" w:tentative="1">
+      <w:start w:val="1"/>
+      <w:numFmt w:val="bullet"/>
+      <w:lvlText w:val=""/>
+      <w:lvlJc w:val="left"/>
+      <w:pPr>
+        <w:tabs>
+          <w:tab w:val="num" w:pos="3600"/>
+        </w:tabs>
+        <w:ind w:left="3600" w:hanging="360"/>
+      </w:pPr>
+      <w:rPr>
+        <w:rFonts w:ascii="Wingdings" w:hAnsi="Wingdings" w:hint="default"/>
+        <w:sz w:val="20"/>
+      </w:rPr>
+    </w:lvl>
+    <w:lvl w:ilvl="5" w:tentative="1">
+      <w:start w:val="1"/>
+      <w:numFmt w:val="bullet"/>
+      <w:lvlText w:val=""/>
+      <w:lvlJc w:val="left"/>
+      <w:pPr>
+        <w:tabs>
+          <w:tab w:val="num" w:pos="4320"/>
+        </w:tabs>
+        <w:ind w:left="4320" w:hanging="360"/>
+      </w:pPr>
+      <w:rPr>
+        <w:rFonts w:ascii="Wingdings" w:hAnsi="Wingdings" w:hint="default"/>
+        <w:sz w:val="20"/>
+      </w:rPr>
+    </w:lvl>
+    <w:lvl w:ilvl="6" w:tentative="1">
+      <w:start w:val="1"/>
+      <w:numFmt w:val="bullet"/>
+      <w:lvlText w:val=""/>
+      <w:lvlJc w:val="left"/>
+      <w:pPr>
+        <w:tabs>
+          <w:tab w:val="num" w:pos="5040"/>
+        </w:tabs>
+        <w:ind w:left="5040" w:hanging="360"/>
+      </w:pPr>
+      <w:rPr>
+        <w:rFonts w:ascii="Wingdings" w:hAnsi="Wingdings" w:hint="default"/>
+        <w:sz w:val="20"/>
+      </w:rPr>
+    </w:lvl>
+    <w:lvl w:ilvl="7" w:tentative="1">
+      <w:start w:val="1"/>
+      <w:numFmt w:val="bullet"/>
+      <w:lvlText w:val=""/>
+      <w:lvlJc w:val="left"/>
+      <w:pPr>
+        <w:tabs>
+          <w:tab w:val="num" w:pos="5760"/>
+        </w:tabs>
+        <w:ind w:left="5760" w:hanging="360"/>
+      </w:pPr>
+      <w:rPr>
+        <w:rFonts w:ascii="Wingdings" w:hAnsi="Wingdings" w:hint="default"/>
+        <w:sz w:val="20"/>
+      </w:rPr>
+    </w:lvl>
+    <w:lvl w:ilvl="8" w:tentative="1">
+      <w:start w:val="1"/>
+      <w:numFmt w:val="bullet"/>
+      <w:lvlText w:val=""/>
+      <w:lvlJc w:val="left"/>
+      <w:pPr>
+        <w:tabs>
+          <w:tab w:val="num" w:pos="6480"/>
+        </w:tabs>
+        <w:ind w:left="6480" w:hanging="360"/>
+      </w:pPr>
+      <w:rPr>
+        <w:rFonts w:ascii="Wingdings" w:hAnsi="Wingdings" w:hint="default"/>
+        <w:sz w:val="20"/>
+      </w:rPr>
+    </w:lvl>
+  </w:abstractNum>
+  <w:abstractNum w:abstractNumId="11" w15:restartNumberingAfterBreak="0">
+    <w:nsid w:val="79BC7220"/>
+    <w:multiLevelType w:val="multilevel"/>
+    <w:tmpl w:val="1D025310"/>
+    <w:lvl w:ilvl="0">
+      <w:start w:val="1"/>
+      <w:numFmt w:val="bullet"/>
+      <w:lvlText w:val=""/>
+      <w:lvlJc w:val="left"/>
+      <w:pPr>
+        <w:tabs>
+          <w:tab w:val="num" w:pos="720"/>
+        </w:tabs>
+        <w:ind w:left="720" w:hanging="360"/>
+      </w:pPr>
+      <w:rPr>
+        <w:rFonts w:ascii="Symbol" w:hAnsi="Symbol" w:hint="default"/>
+        <w:sz w:val="20"/>
+      </w:rPr>
+    </w:lvl>
+    <w:lvl w:ilvl="1" w:tentative="1">
+      <w:start w:val="1"/>
+      <w:numFmt w:val="bullet"/>
+      <w:lvlText w:val="o"/>
+      <w:lvlJc w:val="left"/>
+      <w:pPr>
+        <w:tabs>
+          <w:tab w:val="num" w:pos="1440"/>
+        </w:tabs>
+        <w:ind w:left="1440" w:hanging="360"/>
+      </w:pPr>
+      <w:rPr>
+        <w:rFonts w:ascii="Courier New" w:hAnsi="Courier New" w:hint="default"/>
+        <w:sz w:val="20"/>
+      </w:rPr>
+    </w:lvl>
+    <w:lvl w:ilvl="2" w:tentative="1">
+      <w:start w:val="1"/>
+      <w:numFmt w:val="bullet"/>
+      <w:lvlText w:val=""/>
+      <w:lvlJc w:val="left"/>
+      <w:pPr>
+        <w:tabs>
+          <w:tab w:val="num" w:pos="2160"/>
+        </w:tabs>
+        <w:ind w:left="2160" w:hanging="360"/>
+      </w:pPr>
+      <w:rPr>
+        <w:rFonts w:ascii="Wingdings" w:hAnsi="Wingdings" w:hint="default"/>
+        <w:sz w:val="20"/>
+      </w:rPr>
+    </w:lvl>
+    <w:lvl w:ilvl="3" w:tentative="1">
+      <w:start w:val="1"/>
+      <w:numFmt w:val="bullet"/>
+      <w:lvlText w:val=""/>
+      <w:lvlJc w:val="left"/>
+      <w:pPr>
+        <w:tabs>
+          <w:tab w:val="num" w:pos="2880"/>
+        </w:tabs>
+        <w:ind w:left="2880" w:hanging="360"/>
+      </w:pPr>
+      <w:rPr>
+        <w:rFonts w:ascii="Wingdings" w:hAnsi="Wingdings" w:hint="default"/>
+        <w:sz w:val="20"/>
+      </w:rPr>
+    </w:lvl>
+    <w:lvl w:ilvl="4" w:tentative="1">
+      <w:start w:val="1"/>
+      <w:numFmt w:val="bullet"/>
+      <w:lvlText w:val=""/>
+      <w:lvlJc w:val="left"/>
+      <w:pPr>
+        <w:tabs>
+          <w:tab w:val="num" w:pos="3600"/>
+        </w:tabs>
+        <w:ind w:left="3600" w:hanging="360"/>
+      </w:pPr>
+      <w:rPr>
+        <w:rFonts w:ascii="Wingdings" w:hAnsi="Wingdings" w:hint="default"/>
+        <w:sz w:val="20"/>
+      </w:rPr>
+    </w:lvl>
+    <w:lvl w:ilvl="5" w:tentative="1">
+      <w:start w:val="1"/>
+      <w:numFmt w:val="bullet"/>
+      <w:lvlText w:val=""/>
+      <w:lvlJc w:val="left"/>
+      <w:pPr>
+        <w:tabs>
+          <w:tab w:val="num" w:pos="4320"/>
+        </w:tabs>
+        <w:ind w:left="4320" w:hanging="360"/>
+      </w:pPr>
+      <w:rPr>
+        <w:rFonts w:ascii="Wingdings" w:hAnsi="Wingdings" w:hint="default"/>
+        <w:sz w:val="20"/>
+      </w:rPr>
+    </w:lvl>
+    <w:lvl w:ilvl="6" w:tentative="1">
+      <w:start w:val="1"/>
+      <w:numFmt w:val="bullet"/>
+      <w:lvlText w:val=""/>
+      <w:lvlJc w:val="left"/>
+      <w:pPr>
+        <w:tabs>
+          <w:tab w:val="num" w:pos="5040"/>
+        </w:tabs>
+        <w:ind w:left="5040" w:hanging="360"/>
+      </w:pPr>
+      <w:rPr>
+        <w:rFonts w:ascii="Wingdings" w:hAnsi="Wingdings" w:hint="default"/>
+        <w:sz w:val="20"/>
+      </w:rPr>
+    </w:lvl>
+    <w:lvl w:ilvl="7" w:tentative="1">
+      <w:start w:val="1"/>
+      <w:numFmt w:val="bullet"/>
+      <w:lvlText w:val=""/>
+      <w:lvlJc w:val="left"/>
+      <w:pPr>
+        <w:tabs>
+          <w:tab w:val="num" w:pos="5760"/>
+        </w:tabs>
+        <w:ind w:left="5760" w:hanging="360"/>
+      </w:pPr>
+      <w:rPr>
+        <w:rFonts w:ascii="Wingdings" w:hAnsi="Wingdings" w:hint="default"/>
+        <w:sz w:val="20"/>
+      </w:rPr>
+    </w:lvl>
+    <w:lvl w:ilvl="8" w:tentative="1">
+      <w:start w:val="1"/>
+      <w:numFmt w:val="bullet"/>
+      <w:lvlText w:val=""/>
+      <w:lvlJc w:val="left"/>
+      <w:pPr>
+        <w:tabs>
+          <w:tab w:val="num" w:pos="6480"/>
+        </w:tabs>
+        <w:ind w:left="6480" w:hanging="360"/>
+      </w:pPr>
+      <w:rPr>
+        <w:rFonts w:ascii="Wingdings" w:hAnsi="Wingdings" w:hint="default"/>
+        <w:sz w:val="20"/>
+      </w:rPr>
+    </w:lvl>
+  </w:abstractNum>
   <w:num w:numId="1">
-    <w:abstractNumId w:val="1"/>
+    <w:abstractNumId w:val="6"/>
   </w:num>
   <w:num w:numId="2">
     <w:abstractNumId w:val="0"/>
+  </w:num>
+  <w:num w:numId="3">
+    <w:abstractNumId w:val="5"/>
+  </w:num>
+  <w:num w:numId="4">
+    <w:abstractNumId w:val="3"/>
+  </w:num>
+  <w:num w:numId="5">
+    <w:abstractNumId w:val="10"/>
+  </w:num>
+  <w:num w:numId="6">
+    <w:abstractNumId w:val="1"/>
+  </w:num>
+  <w:num w:numId="7">
+    <w:abstractNumId w:val="11"/>
+  </w:num>
+  <w:num w:numId="8">
+    <w:abstractNumId w:val="9"/>
+  </w:num>
+  <w:num w:numId="9">
+    <w:abstractNumId w:val="8"/>
+  </w:num>
+  <w:num w:numId="10">
+    <w:abstractNumId w:val="2"/>
+  </w:num>
+  <w:num w:numId="11">
+    <w:abstractNumId w:val="7"/>
+  </w:num>
+  <w:num w:numId="12">
+    <w:abstractNumId w:val="4"/>
   </w:num>
 </w:numbering>
 </file>
@@ -647,6 +6108,27 @@
     <w:name w:val="Normal"/>
     <w:qFormat/>
   </w:style>
+  <w:style w:type="paragraph" w:styleId="Ttulo1">
+    <w:name w:val="heading 1"/>
+    <w:basedOn w:val="Normal"/>
+    <w:link w:val="Ttulo1Char"/>
+    <w:uiPriority w:val="9"/>
+    <w:qFormat/>
+    <w:rsid w:val="000877C2"/>
+    <w:pPr>
+      <w:spacing w:before="100" w:beforeAutospacing="1" w:after="100" w:afterAutospacing="1" w:line="240" w:lineRule="auto"/>
+      <w:outlineLvl w:val="0"/>
+    </w:pPr>
+    <w:rPr>
+      <w:rFonts w:ascii="Times New Roman" w:eastAsia="Times New Roman" w:hAnsi="Times New Roman" w:cs="Times New Roman"/>
+      <w:b/>
+      <w:bCs/>
+      <w:kern w:val="36"/>
+      <w:sz w:val="48"/>
+      <w:szCs w:val="48"/>
+      <w:lang w:eastAsia="pt-BR"/>
+    </w:rPr>
+  </w:style>
   <w:style w:type="character" w:default="1" w:styleId="Fontepargpadro">
     <w:name w:val="Default Paragraph Font"/>
     <w:uiPriority w:val="1"/>
@@ -712,6 +6194,100 @@
       <w:ind w:left="720"/>
       <w:contextualSpacing/>
     </w:pPr>
+  </w:style>
+  <w:style w:type="paragraph" w:styleId="Pr-formataoHTML">
+    <w:name w:val="HTML Preformatted"/>
+    <w:basedOn w:val="Normal"/>
+    <w:link w:val="Pr-formataoHTMLChar"/>
+    <w:uiPriority w:val="99"/>
+    <w:semiHidden/>
+    <w:unhideWhenUsed/>
+    <w:rsid w:val="00530548"/>
+    <w:pPr>
+      <w:tabs>
+        <w:tab w:val="left" w:pos="916"/>
+        <w:tab w:val="left" w:pos="1832"/>
+        <w:tab w:val="left" w:pos="2748"/>
+        <w:tab w:val="left" w:pos="3664"/>
+        <w:tab w:val="left" w:pos="4580"/>
+        <w:tab w:val="left" w:pos="5496"/>
+        <w:tab w:val="left" w:pos="6412"/>
+        <w:tab w:val="left" w:pos="7328"/>
+        <w:tab w:val="left" w:pos="8244"/>
+        <w:tab w:val="left" w:pos="9160"/>
+        <w:tab w:val="left" w:pos="10076"/>
+        <w:tab w:val="left" w:pos="10992"/>
+        <w:tab w:val="left" w:pos="11908"/>
+        <w:tab w:val="left" w:pos="12824"/>
+        <w:tab w:val="left" w:pos="13740"/>
+        <w:tab w:val="left" w:pos="14656"/>
+      </w:tabs>
+      <w:spacing w:after="0" w:line="240" w:lineRule="auto"/>
+    </w:pPr>
+    <w:rPr>
+      <w:rFonts w:ascii="Courier New" w:eastAsia="Times New Roman" w:hAnsi="Courier New" w:cs="Courier New"/>
+      <w:sz w:val="20"/>
+      <w:szCs w:val="20"/>
+      <w:lang w:eastAsia="pt-BR"/>
+    </w:rPr>
+  </w:style>
+  <w:style w:type="character" w:customStyle="1" w:styleId="Pr-formataoHTMLChar">
+    <w:name w:val="Pré-formatação HTML Char"/>
+    <w:basedOn w:val="Fontepargpadro"/>
+    <w:link w:val="Pr-formataoHTML"/>
+    <w:uiPriority w:val="99"/>
+    <w:semiHidden/>
+    <w:rsid w:val="00530548"/>
+    <w:rPr>
+      <w:rFonts w:ascii="Courier New" w:eastAsia="Times New Roman" w:hAnsi="Courier New" w:cs="Courier New"/>
+      <w:sz w:val="20"/>
+      <w:szCs w:val="20"/>
+      <w:lang w:eastAsia="pt-BR"/>
+    </w:rPr>
+  </w:style>
+  <w:style w:type="character" w:styleId="CdigoHTML">
+    <w:name w:val="HTML Code"/>
+    <w:basedOn w:val="Fontepargpadro"/>
+    <w:uiPriority w:val="99"/>
+    <w:semiHidden/>
+    <w:unhideWhenUsed/>
+    <w:rsid w:val="00530548"/>
+    <w:rPr>
+      <w:rFonts w:ascii="Courier New" w:eastAsia="Times New Roman" w:hAnsi="Courier New" w:cs="Courier New"/>
+      <w:sz w:val="20"/>
+      <w:szCs w:val="20"/>
+    </w:rPr>
+  </w:style>
+  <w:style w:type="character" w:customStyle="1" w:styleId="hljs-keyword">
+    <w:name w:val="hljs-keyword"/>
+    <w:basedOn w:val="Fontepargpadro"/>
+    <w:rsid w:val="00530548"/>
+  </w:style>
+  <w:style w:type="character" w:customStyle="1" w:styleId="hljs-type">
+    <w:name w:val="hljs-type"/>
+    <w:basedOn w:val="Fontepargpadro"/>
+    <w:rsid w:val="000877C2"/>
+  </w:style>
+  <w:style w:type="character" w:customStyle="1" w:styleId="Ttulo1Char">
+    <w:name w:val="Título 1 Char"/>
+    <w:basedOn w:val="Fontepargpadro"/>
+    <w:link w:val="Ttulo1"/>
+    <w:uiPriority w:val="9"/>
+    <w:rsid w:val="000877C2"/>
+    <w:rPr>
+      <w:rFonts w:ascii="Times New Roman" w:eastAsia="Times New Roman" w:hAnsi="Times New Roman" w:cs="Times New Roman"/>
+      <w:b/>
+      <w:bCs/>
+      <w:kern w:val="36"/>
+      <w:sz w:val="48"/>
+      <w:szCs w:val="48"/>
+      <w:lang w:eastAsia="pt-BR"/>
+    </w:rPr>
+  </w:style>
+  <w:style w:type="character" w:customStyle="1" w:styleId="task-body-header-title-text">
+    <w:name w:val="task-body-header-title-text"/>
+    <w:basedOn w:val="Fontepargpadro"/>
+    <w:rsid w:val="000877C2"/>
   </w:style>
 </w:styles>
 </file>
